--- a/Docu/Platform description.docx
+++ b/Docu/Platform description.docx
@@ -7,74 +7,87 @@
         <w:pStyle w:val="Chapterheading"/>
       </w:pPr>
       <w:bookmarkStart w:id="0" w:name="Platform_Infrastructure"/>
-      <w:bookmarkStart w:id="1" w:name="_GoBack"/>
+      <w:r>
+        <w:t>Appendix A</w:t>
+      </w:r>
+    </w:p>
+    <w:p>
+      <w:pPr>
+        <w:pStyle w:val="Chaptertitle"/>
+      </w:pPr>
+      <w:r>
+        <w:t>PLATFORM INFRASTRUCTURE</w:t>
+      </w:r>
+      <w:bookmarkEnd w:id="0"/>
+    </w:p>
+    <w:p>
+      <w:pPr>
+        <w:pStyle w:val="body"/>
+      </w:pPr>
+      <w:r>
+        <w:t>In this appendix the technical details of the many-screen platform infrastructure are outlined. The infrastructure offers client and server code that can be extended to implement the functionality required for a specific application. The modular code design and use of the model view controller pattern allow for this extensibility and easy co</w:t>
+      </w:r>
+      <w:r>
+        <w:t>de maintenance</w:t>
+      </w:r>
+      <w:r>
+        <w:t xml:space="preserve">. </w:t>
+      </w:r>
+      <w:r>
+        <w:t xml:space="preserve"> </w:t>
+      </w:r>
+    </w:p>
+    <w:p>
+      <w:pPr>
+        <w:pStyle w:val="Heading1"/>
+      </w:pPr>
+      <w:bookmarkStart w:id="1" w:name="Components"/>
+      <w:r>
+        <w:t>COMPONENTS</w:t>
+      </w:r>
       <w:bookmarkEnd w:id="1"/>
-      <w:r>
-        <w:t>Appendix A</w:t>
-      </w:r>
-    </w:p>
-    <w:p>
-      <w:pPr>
-        <w:pStyle w:val="Chaptertitle"/>
-      </w:pPr>
-      <w:r>
-        <w:t>PLATFORM INFRASTRUCTURE</w:t>
-      </w:r>
-      <w:bookmarkEnd w:id="0"/>
     </w:p>
     <w:p>
       <w:pPr>
         <w:pStyle w:val="body"/>
       </w:pPr>
       <w:r>
-        <w:t>In this appendix the technical details of the many-screen platform infrastructure are outlined. The infrastructure offers client and server code that can be extended to implement the functionality required for a specific application. The modular code design and use of the model view controller pattern allow for this extensibility and easy co</w:t>
-      </w:r>
-      <w:r>
-        <w:t xml:space="preserve">de maintenance. The framework was utilised by the MarathOn Multiscreen Application. </w:t>
-      </w:r>
-      <w:r>
-        <w:t xml:space="preserve"> </w:t>
+        <w:t xml:space="preserve">The platform consists of two main components the server and base code for application clients. Clients, which import the base code responsible for implementing the functionality listed below, can operate in one of two modes, either application or television. The mode is selected by the inclusion of a &lt;DIV&gt; element, in the applications main HTML file. The DIV element is given a class attribute of either ‘appWindow’ for applications, or ’tvWindow’ for television. Where an instance has been designated as television, the application launches a fullscreen video player view and playhead progress is propagated to all other connected clients and to the server to implement video feed resume functionality across the devices. In the current implementation of the platform, only a single client can be registered as a television. Clients running in application mode offer the remainder of </w:t>
+      </w:r>
+      <w:r>
+        <w:lastRenderedPageBreak/>
+        <w:t>functionality below, with code to implement the playback and scrubbing of video, channel and feed selection, television control, and display of interactive feeds. In addition, the underlying code structure allows for implementing clients to extend this functionality through the creation of new modules, implementing code specifically for that application’s requirements..</w:t>
+      </w:r>
+    </w:p>
+    <w:p>
+      <w:pPr>
+        <w:pStyle w:val="body"/>
+      </w:pPr>
+      <w:r>
+        <w:t>The server component is responsible for the connection and disconnection of clients, distributing a schema of channels to newly connected clients and logging user interaction across the devices. In addition</w:t>
+      </w:r>
+      <w:r>
+        <w:t>,</w:t>
+      </w:r>
+      <w:r>
+        <w:t xml:space="preserve"> the server maintains playheads for each video feed played on a client instance, which has been setup as a television. Therefore</w:t>
+      </w:r>
+      <w:r>
+        <w:t>,</w:t>
+      </w:r>
+      <w:r>
+        <w:t xml:space="preserve"> when new application clients are registered they can be informed of where the television feed has played to. This allows clients connecting after there has been some playback on the television, to accurately display statistical and information updates without revealing spoilers and correctly resuming playback.</w:t>
       </w:r>
     </w:p>
     <w:p>
       <w:pPr>
         <w:pStyle w:val="Heading1"/>
       </w:pPr>
-      <w:bookmarkStart w:id="2" w:name="Components"/>
-      <w:r>
-        <w:t>COMPONENTS</w:t>
+      <w:bookmarkStart w:id="2" w:name="Functionality"/>
+      <w:r>
+        <w:t>F</w:t>
       </w:r>
       <w:bookmarkEnd w:id="2"/>
-    </w:p>
-    <w:p>
-      <w:pPr>
-        <w:pStyle w:val="body"/>
-      </w:pPr>
-      <w:r>
-        <w:t xml:space="preserve">The platform consists of two main components the server and base code for application clients. Clients, which import the base code responsible for implementing the functionality listed below, can operate in one of two modes, either application or television. The mode is selected by the inclusion of a &lt;DIV&gt; element, in the applications main HTML file. The DIV element is given a class attribute of either ‘appWindow’ for applications, or ’tvWindow’ for television. Where an instance has been designated as television, the application launches a fullscreen video player view and playhead progress is propagated to all other connected clients and to the server to implement video feed resume functionality across the devices. In the current implementation of the platform, only a single client can be registered as a </w:t>
-      </w:r>
-      <w:r>
-        <w:lastRenderedPageBreak/>
-        <w:t>television. Clients running in application mode offer the remainder of functionality below, with code to implement the playback and scrubbing of video, channel and feed selection, television control, and display of interactive feeds. In addition, the underlying code structure allows for implementing clients to extend this functionality through the creation of new modules, implementing code specifically for that application’s requirements. Modules constructed for the MarathOn Multiscreen application, which implement a playlist across the connected devices, the runner interfaces and interact with the RunSpotRun dataset are described in the MarathOn Multiscreen Modules subsection below.</w:t>
-      </w:r>
-    </w:p>
-    <w:p>
-      <w:pPr>
-        <w:pStyle w:val="body"/>
-      </w:pPr>
-      <w:r>
-        <w:t>The server component is responsible for the connection and disconnection of clients, distributing a schema of channels to newly connected clients and logging user interaction across the devices. In addition the server maintains playheads for each video feed played on a client instance, which has been setup as a television. Therefore when new application clients are registered they can be informed of where the television feed has played to. This allows clients connecting after there has been some playback on the television, to accurately display statistical and information updates without revealing spoilers and correctly resuming playback.</w:t>
-      </w:r>
-    </w:p>
-    <w:p>
-      <w:pPr>
-        <w:pStyle w:val="Heading1"/>
-      </w:pPr>
-      <w:bookmarkStart w:id="3" w:name="Functionality"/>
-      <w:r>
-        <w:t>F</w:t>
-      </w:r>
-      <w:bookmarkEnd w:id="3"/>
       <w:r>
         <w:t xml:space="preserve">UNCTIONALITY </w:t>
       </w:r>
@@ -105,7 +118,19 @@
         <w:t xml:space="preserve">: </w:t>
       </w:r>
       <w:r>
-        <w:t>The platform implements core functionality common to both the Olympics and Marathon Application, as described by this list of requirements. However the platform is implemented using a modular design and the observer pattern (described in the Design Patterns subsection), so that additional functionality, specific to a particular application, is easily incorporated.</w:t>
+        <w:t>The platform implements core functionality common to</w:t>
+      </w:r>
+      <w:r>
+        <w:t xml:space="preserve"> most multiscreen television applications</w:t>
+      </w:r>
+      <w:r>
+        <w:t>. However</w:t>
+      </w:r>
+      <w:r>
+        <w:t>,</w:t>
+      </w:r>
+      <w:r>
+        <w:t xml:space="preserve"> the platform is implemented using a modular design and the observer pattern (described in the Design Patterns subsection), so that additional functionality, specific to a particular application, is easily incorporated.</w:t>
       </w:r>
     </w:p>
     <w:p>
@@ -141,10 +166,31 @@
         <w:t>Download a schema of channels and feeds:</w:t>
       </w:r>
       <w:r>
-        <w:t xml:space="preserve"> Similarly to the Olympics Companion System, upon connection, the server provides a client with a schema of channels and feeds that are utilised by the application, the schema is encoded in JSON (JavaScript Object Notation). Logically content is divided into channels that contain feeds. Feeds can either be video or interactive content. Video feeds contain a URI to a video object, a name, description and thumbnail, and fields that dictate the times it is available to the user. Interactive feeds, referred to in the schema as TIC feeds, include the same fields as a video feed, with the exception of the video URI that is replaced by a list of URIs to web page content. Additionally interactive feeds can be paired with video feeds, allowing for synchronised playback with a video, facilitating stats and information functionality as seen in the Olympics Companion system. To complete the implementation of that functionality, the feed also contains a list view flag, when enabled users can switch between available pages and each page has an availability time associated with it. The schema used by MarathOn Multiscreen is described in the Application content section below and the utilised schemas for both studies are available in appendix </w:t>
-      </w:r>
-      <w:r>
-        <w:t>B.</w:t>
+        <w:t xml:space="preserve"> </w:t>
+      </w:r>
+      <w:r>
+        <w:t xml:space="preserve">Upon </w:t>
+      </w:r>
+      <w:r>
+        <w:t>connection, the server provides a client with a schema of channels and feeds that are utilised by the application, the schema is encoded in JSON (JavaScript Object Notation). Logically content is divided into channels that contain feeds. Feeds can either be video or interactive content. Video feeds contain a URI to a video object, a name, description and thumbnail, and fields that dictate the times it is available to the user. Interactive feeds, referred to in the schema as TIC feeds, include the same fields as a video feed, with the exception of the video URI that is replaced by a list of URIs to web page content. Additionally</w:t>
+      </w:r>
+      <w:r>
+        <w:t>,</w:t>
+      </w:r>
+      <w:r>
+        <w:t xml:space="preserve"> interactive feeds can be paired with video feeds, allowing for synchronised playback with a video, facilitating stats and information</w:t>
+      </w:r>
+      <w:r>
+        <w:t xml:space="preserve"> synchronised with the programme video</w:t>
+      </w:r>
+      <w:r>
+        <w:t>. To complete the implementation of that functionality, the feed also contains a list view flag, when enabled users can switch between available pages and each page has an avail</w:t>
+      </w:r>
+      <w:r>
+        <w:t>ability time associated with it</w:t>
+      </w:r>
+      <w:r>
+        <w:t>.</w:t>
       </w:r>
     </w:p>
     <w:p>
@@ -165,7 +211,16 @@
         <w:t xml:space="preserve"> </w:t>
       </w:r>
       <w:r>
-        <w:t xml:space="preserve">Similar to the Olympics Companion System the code base implements a live playhead for each of the video feeds available in the channel schema. The live playhead mimics the notion of a broadcast by the playhead increasing as time passes, since the feed was made available to the user. Therefore if a user was to select a feed to playback live, 5 minutes after the feed was made available, the feed would start to playback 5 minutes into the video. The live playhead was not utilised by the MarathOn Multiscreen application, as the content used didn’t lend itself to being presented as a broadcast, the functionality was however implemented to achieve compatibility with the Olympics Companion System. </w:t>
+        <w:t xml:space="preserve">The </w:t>
+      </w:r>
+      <w:r>
+        <w:t>code base implements a live playhead for each of the video feeds available in the channel schema. The live playhead mimics the notion of a broadcast by the playhead increasing as time passes, since the feed was made available to the user. Therefore if a user was to select a feed to playback live, 5 minutes after the feed was made available, the feed would start to playback 5 minut</w:t>
+      </w:r>
+      <w:r>
+        <w:t>es into the video</w:t>
+      </w:r>
+      <w:r>
+        <w:t xml:space="preserve">. </w:t>
       </w:r>
     </w:p>
     <w:p>
@@ -187,11 +242,11 @@
       <w:pPr>
         <w:pStyle w:val="Heading2"/>
       </w:pPr>
-      <w:bookmarkStart w:id="4" w:name="Television_Functionality"/>
+      <w:bookmarkStart w:id="3" w:name="Television_Functionality"/>
       <w:r>
         <w:t>Television Functionality</w:t>
       </w:r>
-      <w:bookmarkEnd w:id="4"/>
+      <w:bookmarkEnd w:id="3"/>
     </w:p>
     <w:p>
       <w:pPr>
@@ -240,18 +295,18 @@
         <w:t xml:space="preserve"> </w:t>
       </w:r>
       <w:r>
-        <w:t xml:space="preserve">The television application displays simple on screen notifications to users, confirming feed changes, pausing, and fast forwarding and rewinding. This requirement is in response to the lack of television notifications that troubled users in the Olympics Application Study. </w:t>
+        <w:t xml:space="preserve">The television application displays simple on screen notifications to users, confirming feed changes, pausing, and fast forwarding and rewinding. </w:t>
       </w:r>
     </w:p>
     <w:p>
       <w:pPr>
         <w:pStyle w:val="Heading2"/>
       </w:pPr>
-      <w:bookmarkStart w:id="5" w:name="Application_Functionality-1"/>
+      <w:bookmarkStart w:id="4" w:name="Application_Functionality-1"/>
       <w:r>
         <w:t>Application Functionality</w:t>
       </w:r>
-      <w:bookmarkEnd w:id="5"/>
+      <w:bookmarkEnd w:id="4"/>
     </w:p>
     <w:p>
       <w:pPr>
@@ -279,7 +334,7 @@
         <w:t xml:space="preserve"> </w:t>
       </w:r>
       <w:r>
-        <w:t>Enumerate the channels and feeds that are described by the schema distributed by the server. Users can select feeds and channels from this list for playback on the tablet and television. A simplified version of this list functionality, along with the television controls described below, could be utilised in the development of a remote control application for functional equivalence with the Olympics Companion application.</w:t>
+        <w:t>Enumerate the channels and feeds that are described by the schema distributed by the server. Users can select feeds and channels from this list for playback on the tablet and television. A simplified version of this list functionality, along with the television controls described below, could be utilised in the development of a remote control application.</w:t>
       </w:r>
     </w:p>
     <w:p>
@@ -318,7 +373,22 @@
         <w:t>Playback video:</w:t>
       </w:r>
       <w:r>
-        <w:t xml:space="preserve"> Application instances can playback video in addition to television instances, enabling the parallel viewing user behaviour observed in the Olympics Companion user trial. The video player implementation in the Olympics Companion used the browser default controls, this generated issues with interaction logging, particularly when users scrub through the video, generating numerous seek interactions, which don’t accurately reflect a users intention. Therefore video player module implements custom video controls, which override the browser default controls.</w:t>
+        <w:t xml:space="preserve"> Application instances can play</w:t>
+      </w:r>
+      <w:r>
+        <w:t xml:space="preserve">back video in addition to television instances, enabling the parallel viewing. The video player </w:t>
+      </w:r>
+      <w:r>
+        <w:t xml:space="preserve">in earlier iterations of the platform utilised </w:t>
+      </w:r>
+      <w:r>
+        <w:t>default</w:t>
+      </w:r>
+      <w:r>
+        <w:t xml:space="preserve"> HTML5 video</w:t>
+      </w:r>
+      <w:r>
+        <w:t xml:space="preserve"> controls, this generated issues with interaction logging, particularly when users scrub through the video, generating numerous seek interactions, which don’t accurately reflect a users intention. Therefore video player module implements custom video controls, which override the browser default controls.</w:t>
       </w:r>
     </w:p>
     <w:p>
@@ -339,7 +409,13 @@
         <w:t xml:space="preserve"> </w:t>
       </w:r>
       <w:r>
-        <w:t>Interactive feeds of content can be instigated and executed from within the clients identified as applications. In the Olympics Companion application and information feeds provided by the MarathOn Multiscreen application, these feeds consist of a series of a series of static HTML content. These pages can be enumerated in a user selectable list allowing users to select between available statistic updates. Functionality, such as the runner map and playlist in the MarathOn Multiscreen application, which offer more complex interactive experiences, are implemented by an interactive feed consisting of a single file of content. The file contains an HTML DIV element with a class or ID field that is recognised by a custom code module that implements the required functionality. This technique could enable the development of a range of unique applications, such as quiz shows and interactive narratives.</w:t>
+        <w:t>Interactive feeds of content can be instigated and executed from within the clie</w:t>
+      </w:r>
+      <w:r>
+        <w:t>nts identified as applications. T</w:t>
+      </w:r>
+      <w:r>
+        <w:t>hese feeds consist of a series of a series of static HTML content. These pages can be enumerated in a user selectable list allowing users to select between available statistic updates. Functionality, such as the runner map and playlist in the MarathOn Multiscreen application, which offer more complex interactive experiences, are implemented by an interactive feed consisting of a single file of content. The file contains an HTML DIV element with a class or ID field that is recognised by a custom code module that implements the required functionality. This technique could enable the development of a range of unique applications, such as quiz shows and interactive narratives.</w:t>
       </w:r>
     </w:p>
     <w:p>
@@ -368,25 +444,28 @@
         <w:pStyle w:val="body"/>
       </w:pPr>
       <w:r>
-        <w:t>The following subsections describe how this functionality has been implemented in modules, using a message bus protocol and a series of design patterns. The Application Walkthrough section describes in detail the implementation of the platform for the marathOn Multiscreen system.</w:t>
+        <w:t>The following subsections describe how this functionality has been implemented in modules, using a message bus protocol a</w:t>
+      </w:r>
+      <w:r>
+        <w:t>nd a series of design patterns</w:t>
       </w:r>
     </w:p>
     <w:p>
       <w:pPr>
         <w:pStyle w:val="Heading1"/>
       </w:pPr>
-      <w:bookmarkStart w:id="6" w:name="Design_Patterns"/>
+      <w:bookmarkStart w:id="5" w:name="Design_Patterns"/>
       <w:r>
         <w:t>DESIGN PATTERNS</w:t>
       </w:r>
-      <w:bookmarkEnd w:id="6"/>
+      <w:bookmarkEnd w:id="5"/>
     </w:p>
     <w:p>
       <w:pPr>
         <w:pStyle w:val="body"/>
       </w:pPr>
       <w:r>
-        <w:t>To aid code reuse and organisation the following design patterns were utilised in the development of the multiscreen prototyping platform that the marathOn Multiscreen application is built upon:</w:t>
+        <w:t>To aid code reuse and organisation the following design patterns were utilised in the development of the multiscreen prototyping platform:</w:t>
       </w:r>
     </w:p>
     <w:p>
@@ -407,7 +486,13 @@
         <w:t xml:space="preserve"> </w:t>
       </w:r>
       <w:r>
-        <w:t xml:space="preserve">JavaScript doesn’t provide mechanisms for code separation or package syntax, the module pattern allows for code to organised into self-contained functional units that can be added, replaced or removed (Stefanov, 2010). A module is declared as an immediate function that returns an object this enables public and private scope, code declared in the return object has public scope and can be accessed by other modules. In the revealing version of the pattern all methods are declared in private scope but exposed in the return object (Stefanov, 2010). The division of code into modules supports easier code maintenance and application specific functionality without altering the core code base. The scoping provisions of the module pattern ensure that the core functionality of the platform is accessed safely by an implementing application. For a list of the platform’s core modules, and application specific models used in the MarathOn Multiscreen application see the Modules section below.      </w:t>
+        <w:t>JavaScript doesn’t provide mechanisms for code separation or package syntax, the module pattern allows for code to organised into self-contained functional units that can be added, replaced or removed (Stefanov, 2010). A module is declared as an immediate function that returns an object this enables public and private scope, code declared in the return object has public scope and can be accessed by other modules. In the revealing version of the pattern all methods are declared in private scope but exposed in the return object (Stefanov, 2010). The division of code into modules supports easier code maintenance and application specific functionality without altering the core code base. The scoping provisions of the module pattern ensure that the core functionality of the platform is accessed safely by an implementing application. For a list</w:t>
+      </w:r>
+      <w:r>
+        <w:t xml:space="preserve"> of the platform’s core modules</w:t>
+      </w:r>
+      <w:r>
+        <w:t xml:space="preserve"> see the Modules section below.      </w:t>
       </w:r>
     </w:p>
     <w:p>
@@ -925,27 +1010,14 @@
       <w:r>
         <w:t xml:space="preserve">Image A - </w:t>
       </w:r>
-      <w:r>
-        <w:fldChar w:fldCharType="begin"/>
-      </w:r>
-      <w:r>
-        <w:instrText xml:space="preserve"> SEQ Image_5_- \* ARABIC </w:instrText>
-      </w:r>
-      <w:r>
-        <w:fldChar w:fldCharType="separate"/>
-      </w:r>
-      <w:r>
-        <w:rPr>
-          <w:noProof/>
-        </w:rPr>
-        <w:t>1</w:t>
-      </w:r>
-      <w:r>
-        <w:rPr>
-          <w:noProof/>
-        </w:rPr>
-        <w:fldChar w:fldCharType="end"/>
-      </w:r>
+      <w:fldSimple w:instr=" SEQ Image_5_- \* ARABIC ">
+        <w:r>
+          <w:rPr>
+            <w:noProof/>
+          </w:rPr>
+          <w:t>1</w:t>
+        </w:r>
+      </w:fldSimple>
       <w:r>
         <w:t xml:space="preserve"> Multiscreen platform architecture overview</w:t>
       </w:r>
@@ -954,11 +1026,11 @@
       <w:pPr>
         <w:pStyle w:val="Heading1"/>
       </w:pPr>
-      <w:bookmarkStart w:id="7" w:name="Platform_Messaging_Protocol"/>
+      <w:bookmarkStart w:id="6" w:name="Platform_Messaging_Protocol"/>
       <w:r>
         <w:t>PLATFORM MESSAGING PROTOCOL</w:t>
       </w:r>
-      <w:bookmarkEnd w:id="7"/>
+      <w:bookmarkEnd w:id="6"/>
     </w:p>
     <w:p>
       <w:pPr>
@@ -2197,27 +2269,14 @@
       <w:r>
         <w:t xml:space="preserve">Table A - </w:t>
       </w:r>
-      <w:r>
-        <w:fldChar w:fldCharType="begin"/>
-      </w:r>
-      <w:r>
-        <w:instrText xml:space="preserve"> SEQ Table_5_-_ \* ARABIC </w:instrText>
-      </w:r>
-      <w:r>
-        <w:fldChar w:fldCharType="separate"/>
-      </w:r>
-      <w:r>
-        <w:rPr>
-          <w:noProof/>
-        </w:rPr>
-        <w:t>1</w:t>
-      </w:r>
-      <w:r>
-        <w:rPr>
-          <w:noProof/>
-        </w:rPr>
-        <w:fldChar w:fldCharType="end"/>
-      </w:r>
+      <w:fldSimple w:instr=" SEQ Table_5_-_ \* ARABIC ">
+        <w:r>
+          <w:rPr>
+            <w:noProof/>
+          </w:rPr>
+          <w:t>1</w:t>
+        </w:r>
+      </w:fldSimple>
       <w:r>
         <w:t xml:space="preserve"> Multiscreen platform message types</w:t>
       </w:r>
@@ -2226,11 +2285,11 @@
       <w:pPr>
         <w:pStyle w:val="Heading1"/>
       </w:pPr>
-      <w:bookmarkStart w:id="8" w:name="Modules"/>
+      <w:bookmarkStart w:id="7" w:name="Modules"/>
       <w:r>
         <w:t>MODULES</w:t>
       </w:r>
-      <w:bookmarkEnd w:id="8"/>
+      <w:bookmarkEnd w:id="7"/>
     </w:p>
     <w:p>
       <w:pPr>
@@ -2254,14 +2313,13 @@
       </w:tblPr>
       <w:tblGrid>
         <w:gridCol w:w="1809"/>
-        <w:gridCol w:w="709"/>
-        <w:gridCol w:w="5103"/>
+        <w:gridCol w:w="5812"/>
       </w:tblGrid>
       <w:tr>
         <w:tc>
           <w:tcPr>
             <w:tcW w:w="7621" w:type="dxa"/>
-            <w:gridSpan w:val="3"/>
+            <w:gridSpan w:val="2"/>
             <w:tcBorders>
               <w:top w:val="single" w:sz="8" w:space="0" w:color="auto"/>
               <w:left w:val="single" w:sz="8" w:space="0" w:color="auto"/>
@@ -2335,7 +2393,6 @@
         <w:tc>
           <w:tcPr>
             <w:tcW w:w="5812" w:type="dxa"/>
-            <w:gridSpan w:val="2"/>
             <w:tcBorders>
               <w:top w:val="single" w:sz="8" w:space="0" w:color="auto"/>
               <w:left w:val="single" w:sz="8" w:space="0" w:color="auto"/>
@@ -2409,7 +2466,6 @@
         <w:tc>
           <w:tcPr>
             <w:tcW w:w="5812" w:type="dxa"/>
-            <w:gridSpan w:val="2"/>
             <w:tcBorders>
               <w:top w:val="single" w:sz="8" w:space="0" w:color="auto"/>
               <w:left w:val="single" w:sz="8" w:space="0" w:color="auto"/>
@@ -2483,7 +2539,6 @@
         <w:tc>
           <w:tcPr>
             <w:tcW w:w="5812" w:type="dxa"/>
-            <w:gridSpan w:val="2"/>
             <w:tcBorders>
               <w:top w:val="single" w:sz="8" w:space="0" w:color="auto"/>
               <w:left w:val="single" w:sz="8" w:space="0" w:color="auto"/>
@@ -2557,7 +2612,6 @@
         <w:tc>
           <w:tcPr>
             <w:tcW w:w="5812" w:type="dxa"/>
-            <w:gridSpan w:val="2"/>
             <w:tcBorders>
               <w:top w:val="single" w:sz="8" w:space="0" w:color="auto"/>
               <w:left w:val="single" w:sz="8" w:space="0" w:color="auto"/>
@@ -2631,7 +2685,6 @@
         <w:tc>
           <w:tcPr>
             <w:tcW w:w="5812" w:type="dxa"/>
-            <w:gridSpan w:val="2"/>
             <w:tcBorders>
               <w:top w:val="single" w:sz="8" w:space="0" w:color="auto"/>
               <w:left w:val="single" w:sz="8" w:space="0" w:color="auto"/>
@@ -2670,7 +2723,7 @@
         <w:tc>
           <w:tcPr>
             <w:tcW w:w="7621" w:type="dxa"/>
-            <w:gridSpan w:val="3"/>
+            <w:gridSpan w:val="2"/>
             <w:tcBorders>
               <w:top w:val="single" w:sz="8" w:space="0" w:color="auto"/>
               <w:left w:val="single" w:sz="8" w:space="0" w:color="auto"/>
@@ -2744,7 +2797,6 @@
         <w:tc>
           <w:tcPr>
             <w:tcW w:w="5812" w:type="dxa"/>
-            <w:gridSpan w:val="2"/>
             <w:tcBorders>
               <w:top w:val="single" w:sz="8" w:space="0" w:color="auto"/>
               <w:left w:val="single" w:sz="8" w:space="0" w:color="auto"/>
@@ -2782,7 +2834,7 @@
         <w:tc>
           <w:tcPr>
             <w:tcW w:w="7621" w:type="dxa"/>
-            <w:gridSpan w:val="3"/>
+            <w:gridSpan w:val="2"/>
             <w:tcBorders>
               <w:top w:val="single" w:sz="8" w:space="0" w:color="auto"/>
               <w:left w:val="single" w:sz="8" w:space="0" w:color="auto"/>
@@ -2856,7 +2908,6 @@
         <w:tc>
           <w:tcPr>
             <w:tcW w:w="5812" w:type="dxa"/>
-            <w:gridSpan w:val="2"/>
             <w:tcBorders>
               <w:top w:val="single" w:sz="8" w:space="0" w:color="auto"/>
               <w:left w:val="single" w:sz="8" w:space="0" w:color="auto"/>
@@ -2947,7 +2998,6 @@
         <w:tc>
           <w:tcPr>
             <w:tcW w:w="5812" w:type="dxa"/>
-            <w:gridSpan w:val="2"/>
             <w:tcBorders>
               <w:top w:val="single" w:sz="8" w:space="0" w:color="auto"/>
               <w:left w:val="single" w:sz="8" w:space="0" w:color="auto"/>
@@ -3021,7 +3071,6 @@
         <w:tc>
           <w:tcPr>
             <w:tcW w:w="5812" w:type="dxa"/>
-            <w:gridSpan w:val="2"/>
             <w:tcBorders>
               <w:top w:val="single" w:sz="8" w:space="0" w:color="auto"/>
               <w:left w:val="single" w:sz="8" w:space="0" w:color="auto"/>
@@ -3095,7 +3144,6 @@
         <w:tc>
           <w:tcPr>
             <w:tcW w:w="5812" w:type="dxa"/>
-            <w:gridSpan w:val="2"/>
             <w:tcBorders>
               <w:top w:val="single" w:sz="8" w:space="0" w:color="auto"/>
               <w:left w:val="single" w:sz="8" w:space="0" w:color="auto"/>
@@ -3169,7 +3217,6 @@
         <w:tc>
           <w:tcPr>
             <w:tcW w:w="5812" w:type="dxa"/>
-            <w:gridSpan w:val="2"/>
             <w:tcBorders>
               <w:top w:val="single" w:sz="8" w:space="0" w:color="auto"/>
               <w:left w:val="single" w:sz="8" w:space="0" w:color="auto"/>
@@ -3243,7 +3290,6 @@
         <w:tc>
           <w:tcPr>
             <w:tcW w:w="5812" w:type="dxa"/>
-            <w:gridSpan w:val="2"/>
             <w:tcBorders>
               <w:top w:val="single" w:sz="8" w:space="0" w:color="auto"/>
               <w:left w:val="single" w:sz="8" w:space="0" w:color="auto"/>
@@ -3317,7 +3363,6 @@
         <w:tc>
           <w:tcPr>
             <w:tcW w:w="5812" w:type="dxa"/>
-            <w:gridSpan w:val="2"/>
             <w:tcBorders>
               <w:top w:val="single" w:sz="8" w:space="0" w:color="auto"/>
               <w:left w:val="single" w:sz="8" w:space="0" w:color="auto"/>
@@ -3391,7 +3436,6 @@
         <w:tc>
           <w:tcPr>
             <w:tcW w:w="5812" w:type="dxa"/>
-            <w:gridSpan w:val="2"/>
             <w:tcBorders>
               <w:top w:val="single" w:sz="8" w:space="0" w:color="auto"/>
               <w:left w:val="single" w:sz="8" w:space="0" w:color="auto"/>
@@ -3465,7 +3509,6 @@
         <w:tc>
           <w:tcPr>
             <w:tcW w:w="5812" w:type="dxa"/>
-            <w:gridSpan w:val="2"/>
             <w:tcBorders>
               <w:top w:val="single" w:sz="8" w:space="0" w:color="auto"/>
               <w:left w:val="single" w:sz="8" w:space="0" w:color="auto"/>
@@ -3539,7 +3582,6 @@
         <w:tc>
           <w:tcPr>
             <w:tcW w:w="5812" w:type="dxa"/>
-            <w:gridSpan w:val="2"/>
             <w:tcBorders>
               <w:top w:val="single" w:sz="8" w:space="0" w:color="auto"/>
               <w:left w:val="single" w:sz="8" w:space="0" w:color="auto"/>
@@ -3613,7 +3655,6 @@
         <w:tc>
           <w:tcPr>
             <w:tcW w:w="5812" w:type="dxa"/>
-            <w:gridSpan w:val="2"/>
             <w:tcBorders>
               <w:top w:val="single" w:sz="8" w:space="0" w:color="auto"/>
               <w:left w:val="single" w:sz="8" w:space="0" w:color="auto"/>
@@ -3687,7 +3728,6 @@
         <w:tc>
           <w:tcPr>
             <w:tcW w:w="5812" w:type="dxa"/>
-            <w:gridSpan w:val="2"/>
             <w:tcBorders>
               <w:top w:val="single" w:sz="8" w:space="0" w:color="auto"/>
               <w:left w:val="single" w:sz="8" w:space="0" w:color="auto"/>
@@ -3761,7 +3801,6 @@
         <w:tc>
           <w:tcPr>
             <w:tcW w:w="5812" w:type="dxa"/>
-            <w:gridSpan w:val="2"/>
             <w:tcBorders>
               <w:top w:val="single" w:sz="8" w:space="0" w:color="auto"/>
               <w:left w:val="single" w:sz="8" w:space="0" w:color="auto"/>
@@ -3796,687 +3835,6 @@
           </w:p>
         </w:tc>
       </w:tr>
-      <w:tr>
-        <w:tc>
-          <w:tcPr>
-            <w:tcW w:w="7621" w:type="dxa"/>
-            <w:gridSpan w:val="3"/>
-            <w:tcBorders>
-              <w:top w:val="single" w:sz="8" w:space="0" w:color="auto"/>
-              <w:left w:val="single" w:sz="8" w:space="0" w:color="auto"/>
-              <w:bottom w:val="single" w:sz="8" w:space="0" w:color="auto"/>
-              <w:right w:val="single" w:sz="8" w:space="0" w:color="auto"/>
-            </w:tcBorders>
-            <w:tcMar>
-              <w:top w:w="80" w:type="dxa"/>
-              <w:left w:w="80" w:type="dxa"/>
-              <w:bottom w:w="80" w:type="dxa"/>
-              <w:right w:w="80" w:type="dxa"/>
-            </w:tcMar>
-          </w:tcPr>
-          <w:p>
-            <w:pPr>
-              <w:pStyle w:val="body"/>
-              <w:spacing w:after="60" w:line="276" w:lineRule="auto"/>
-              <w:rPr>
-                <w:kern w:val="1"/>
-                <w:sz w:val="20"/>
-                <w:szCs w:val="20"/>
-              </w:rPr>
-            </w:pPr>
-            <w:r>
-              <w:rPr>
-                <w:sz w:val="20"/>
-                <w:szCs w:val="20"/>
-              </w:rPr>
-              <w:t>MarathOn Multiscreen Modules</w:t>
-            </w:r>
-          </w:p>
-        </w:tc>
-      </w:tr>
-      <w:tr>
-        <w:tc>
-          <w:tcPr>
-            <w:tcW w:w="2518" w:type="dxa"/>
-            <w:gridSpan w:val="2"/>
-            <w:tcBorders>
-              <w:top w:val="single" w:sz="8" w:space="0" w:color="auto"/>
-              <w:left w:val="single" w:sz="8" w:space="0" w:color="auto"/>
-              <w:bottom w:val="single" w:sz="8" w:space="0" w:color="auto"/>
-              <w:right w:val="single" w:sz="8" w:space="0" w:color="auto"/>
-            </w:tcBorders>
-            <w:shd w:val="clear" w:color="auto" w:fill="EBEBEB"/>
-            <w:tcMar>
-              <w:top w:w="80" w:type="dxa"/>
-              <w:left w:w="80" w:type="dxa"/>
-              <w:bottom w:w="80" w:type="dxa"/>
-              <w:right w:w="80" w:type="dxa"/>
-            </w:tcMar>
-          </w:tcPr>
-          <w:p>
-            <w:pPr>
-              <w:pStyle w:val="body"/>
-              <w:spacing w:after="60" w:line="276" w:lineRule="auto"/>
-              <w:rPr>
-                <w:kern w:val="1"/>
-                <w:sz w:val="20"/>
-                <w:szCs w:val="20"/>
-              </w:rPr>
-            </w:pPr>
-            <w:r>
-              <w:rPr>
-                <w:sz w:val="20"/>
-                <w:szCs w:val="20"/>
-              </w:rPr>
-              <w:t>eventPlaybackButton</w:t>
-            </w:r>
-          </w:p>
-        </w:tc>
-        <w:tc>
-          <w:tcPr>
-            <w:tcW w:w="5103" w:type="dxa"/>
-            <w:tcBorders>
-              <w:top w:val="single" w:sz="8" w:space="0" w:color="auto"/>
-              <w:left w:val="single" w:sz="8" w:space="0" w:color="auto"/>
-              <w:bottom w:val="single" w:sz="8" w:space="0" w:color="auto"/>
-              <w:right w:val="single" w:sz="8" w:space="0" w:color="auto"/>
-            </w:tcBorders>
-            <w:shd w:val="clear" w:color="auto" w:fill="EBEBEB"/>
-            <w:tcMar>
-              <w:top w:w="80" w:type="dxa"/>
-              <w:left w:w="80" w:type="dxa"/>
-              <w:bottom w:w="80" w:type="dxa"/>
-              <w:right w:w="80" w:type="dxa"/>
-            </w:tcMar>
-          </w:tcPr>
-          <w:p>
-            <w:pPr>
-              <w:pStyle w:val="body"/>
-              <w:spacing w:after="60" w:line="276" w:lineRule="auto"/>
-              <w:rPr>
-                <w:sz w:val="20"/>
-                <w:szCs w:val="20"/>
-              </w:rPr>
-            </w:pPr>
-            <w:r>
-              <w:rPr>
-                <w:sz w:val="20"/>
-                <w:szCs w:val="20"/>
-              </w:rPr>
-              <w:t>Handler for buttons that allow for the playback of a single event, such as a runner appearing in a video, the video ID, and the playhead locations for the start and end of playback are encoded in the buttons ID. This module extracts the values from the ID and tells the message bus to playback video from start to end playheads</w:t>
-            </w:r>
-          </w:p>
-        </w:tc>
-      </w:tr>
-      <w:tr>
-        <w:tc>
-          <w:tcPr>
-            <w:tcW w:w="2518" w:type="dxa"/>
-            <w:gridSpan w:val="2"/>
-            <w:tcBorders>
-              <w:top w:val="single" w:sz="8" w:space="0" w:color="auto"/>
-              <w:left w:val="single" w:sz="8" w:space="0" w:color="auto"/>
-              <w:bottom w:val="single" w:sz="8" w:space="0" w:color="auto"/>
-              <w:right w:val="single" w:sz="8" w:space="0" w:color="auto"/>
-            </w:tcBorders>
-            <w:tcMar>
-              <w:top w:w="80" w:type="dxa"/>
-              <w:left w:w="80" w:type="dxa"/>
-              <w:bottom w:w="80" w:type="dxa"/>
-              <w:right w:w="80" w:type="dxa"/>
-            </w:tcMar>
-          </w:tcPr>
-          <w:p>
-            <w:pPr>
-              <w:pStyle w:val="body"/>
-              <w:spacing w:after="60" w:line="276" w:lineRule="auto"/>
-              <w:rPr>
-                <w:kern w:val="1"/>
-                <w:sz w:val="20"/>
-                <w:szCs w:val="20"/>
-              </w:rPr>
-            </w:pPr>
-            <w:r>
-              <w:rPr>
-                <w:sz w:val="20"/>
-                <w:szCs w:val="20"/>
-              </w:rPr>
-              <w:t>RunnerMap</w:t>
-            </w:r>
-          </w:p>
-        </w:tc>
-        <w:tc>
-          <w:tcPr>
-            <w:tcW w:w="5103" w:type="dxa"/>
-            <w:tcBorders>
-              <w:top w:val="single" w:sz="8" w:space="0" w:color="auto"/>
-              <w:left w:val="single" w:sz="8" w:space="0" w:color="auto"/>
-              <w:bottom w:val="single" w:sz="8" w:space="0" w:color="auto"/>
-              <w:right w:val="single" w:sz="8" w:space="0" w:color="auto"/>
-            </w:tcBorders>
-            <w:tcMar>
-              <w:top w:w="80" w:type="dxa"/>
-              <w:left w:w="80" w:type="dxa"/>
-              <w:bottom w:w="80" w:type="dxa"/>
-              <w:right w:w="80" w:type="dxa"/>
-            </w:tcMar>
-          </w:tcPr>
-          <w:p>
-            <w:pPr>
-              <w:pStyle w:val="body"/>
-              <w:spacing w:after="60" w:line="276" w:lineRule="auto"/>
-              <w:rPr>
-                <w:kern w:val="1"/>
-                <w:sz w:val="20"/>
-                <w:szCs w:val="20"/>
-              </w:rPr>
-            </w:pPr>
-            <w:r>
-              <w:rPr>
-                <w:sz w:val="20"/>
-                <w:szCs w:val="20"/>
-              </w:rPr>
-              <w:t>Controller module which displays and handles interaction with the runner map view.</w:t>
-            </w:r>
-          </w:p>
-        </w:tc>
-      </w:tr>
-      <w:tr>
-        <w:tc>
-          <w:tcPr>
-            <w:tcW w:w="2518" w:type="dxa"/>
-            <w:gridSpan w:val="2"/>
-            <w:tcBorders>
-              <w:top w:val="single" w:sz="8" w:space="0" w:color="auto"/>
-              <w:left w:val="single" w:sz="8" w:space="0" w:color="auto"/>
-              <w:bottom w:val="single" w:sz="8" w:space="0" w:color="auto"/>
-              <w:right w:val="single" w:sz="8" w:space="0" w:color="auto"/>
-            </w:tcBorders>
-            <w:shd w:val="clear" w:color="auto" w:fill="EBEBEB"/>
-            <w:tcMar>
-              <w:top w:w="80" w:type="dxa"/>
-              <w:left w:w="80" w:type="dxa"/>
-              <w:bottom w:w="80" w:type="dxa"/>
-              <w:right w:w="80" w:type="dxa"/>
-            </w:tcMar>
-          </w:tcPr>
-          <w:p>
-            <w:pPr>
-              <w:pStyle w:val="body"/>
-              <w:spacing w:after="60" w:line="276" w:lineRule="auto"/>
-              <w:rPr>
-                <w:kern w:val="1"/>
-                <w:sz w:val="20"/>
-                <w:szCs w:val="20"/>
-              </w:rPr>
-            </w:pPr>
-            <w:r>
-              <w:rPr>
-                <w:sz w:val="20"/>
-                <w:szCs w:val="20"/>
-              </w:rPr>
-              <w:t>marathonHelpers</w:t>
-            </w:r>
-          </w:p>
-        </w:tc>
-        <w:tc>
-          <w:tcPr>
-            <w:tcW w:w="5103" w:type="dxa"/>
-            <w:tcBorders>
-              <w:top w:val="single" w:sz="8" w:space="0" w:color="auto"/>
-              <w:left w:val="single" w:sz="8" w:space="0" w:color="auto"/>
-              <w:bottom w:val="single" w:sz="8" w:space="0" w:color="auto"/>
-              <w:right w:val="single" w:sz="8" w:space="0" w:color="auto"/>
-            </w:tcBorders>
-            <w:shd w:val="clear" w:color="auto" w:fill="EBEBEB"/>
-            <w:tcMar>
-              <w:top w:w="80" w:type="dxa"/>
-              <w:left w:w="80" w:type="dxa"/>
-              <w:bottom w:w="80" w:type="dxa"/>
-              <w:right w:w="80" w:type="dxa"/>
-            </w:tcMar>
-          </w:tcPr>
-          <w:p>
-            <w:pPr>
-              <w:pStyle w:val="body"/>
-              <w:spacing w:after="60" w:line="276" w:lineRule="auto"/>
-              <w:rPr>
-                <w:sz w:val="20"/>
-                <w:szCs w:val="20"/>
-              </w:rPr>
-            </w:pPr>
-            <w:r>
-              <w:rPr>
-                <w:sz w:val="20"/>
-                <w:szCs w:val="20"/>
-              </w:rPr>
-              <w:t xml:space="preserve">A series of helper functions specific to functionality implemented by the marathOn Multiscreen application. Including </w:t>
-            </w:r>
-          </w:p>
-          <w:p>
-            <w:pPr>
-              <w:pStyle w:val="body"/>
-              <w:spacing w:after="60" w:line="276" w:lineRule="auto"/>
-              <w:rPr>
-                <w:sz w:val="20"/>
-                <w:szCs w:val="20"/>
-              </w:rPr>
-            </w:pPr>
-            <w:r>
-              <w:rPr>
-                <w:sz w:val="20"/>
-                <w:szCs w:val="20"/>
-              </w:rPr>
-              <w:t>Get videos that a particular runner is either in or is possibly in. This is calculated by a runners speed between two known points, either the start or end of the race, or other video tags, and cross referencing with the time each video was taken.</w:t>
-            </w:r>
-          </w:p>
-          <w:p>
-            <w:pPr>
-              <w:pStyle w:val="body"/>
-              <w:spacing w:after="60" w:line="276" w:lineRule="auto"/>
-              <w:rPr>
-                <w:sz w:val="20"/>
-                <w:szCs w:val="20"/>
-              </w:rPr>
-            </w:pPr>
-            <w:r>
-              <w:rPr>
-                <w:sz w:val="20"/>
-                <w:szCs w:val="20"/>
-              </w:rPr>
-              <w:t>Get and set methods for the RunSpotRun data file.</w:t>
-            </w:r>
-          </w:p>
-          <w:p>
-            <w:pPr>
-              <w:pStyle w:val="body"/>
-              <w:spacing w:after="60" w:line="276" w:lineRule="auto"/>
-              <w:rPr>
-                <w:kern w:val="1"/>
-                <w:sz w:val="20"/>
-                <w:szCs w:val="20"/>
-              </w:rPr>
-            </w:pPr>
-            <w:r>
-              <w:rPr>
-                <w:sz w:val="20"/>
-                <w:szCs w:val="20"/>
-              </w:rPr>
-              <w:t>A playback dialog, allowing users to select whether to watch a short clip of the runner on either the television or the tablet, or to add it to the playlist.</w:t>
-            </w:r>
-          </w:p>
-        </w:tc>
-      </w:tr>
-      <w:tr>
-        <w:tc>
-          <w:tcPr>
-            <w:tcW w:w="2518" w:type="dxa"/>
-            <w:gridSpan w:val="2"/>
-            <w:tcBorders>
-              <w:top w:val="single" w:sz="8" w:space="0" w:color="auto"/>
-              <w:left w:val="single" w:sz="8" w:space="0" w:color="auto"/>
-              <w:bottom w:val="single" w:sz="8" w:space="0" w:color="auto"/>
-              <w:right w:val="single" w:sz="8" w:space="0" w:color="auto"/>
-            </w:tcBorders>
-            <w:tcMar>
-              <w:top w:w="80" w:type="dxa"/>
-              <w:left w:w="80" w:type="dxa"/>
-              <w:bottom w:w="80" w:type="dxa"/>
-              <w:right w:w="80" w:type="dxa"/>
-            </w:tcMar>
-          </w:tcPr>
-          <w:p>
-            <w:pPr>
-              <w:pStyle w:val="body"/>
-              <w:spacing w:after="60" w:line="276" w:lineRule="auto"/>
-              <w:rPr>
-                <w:kern w:val="1"/>
-                <w:sz w:val="20"/>
-                <w:szCs w:val="20"/>
-              </w:rPr>
-            </w:pPr>
-            <w:r>
-              <w:rPr>
-                <w:sz w:val="20"/>
-                <w:szCs w:val="20"/>
-              </w:rPr>
-              <w:t>taggingInterface</w:t>
-            </w:r>
-          </w:p>
-        </w:tc>
-        <w:tc>
-          <w:tcPr>
-            <w:tcW w:w="5103" w:type="dxa"/>
-            <w:tcBorders>
-              <w:top w:val="single" w:sz="8" w:space="0" w:color="auto"/>
-              <w:left w:val="single" w:sz="8" w:space="0" w:color="auto"/>
-              <w:bottom w:val="single" w:sz="8" w:space="0" w:color="auto"/>
-              <w:right w:val="single" w:sz="8" w:space="0" w:color="auto"/>
-            </w:tcBorders>
-            <w:tcMar>
-              <w:top w:w="80" w:type="dxa"/>
-              <w:left w:w="80" w:type="dxa"/>
-              <w:bottom w:w="80" w:type="dxa"/>
-              <w:right w:w="80" w:type="dxa"/>
-            </w:tcMar>
-          </w:tcPr>
-          <w:p>
-            <w:pPr>
-              <w:pStyle w:val="body"/>
-              <w:spacing w:after="60" w:line="276" w:lineRule="auto"/>
-              <w:rPr>
-                <w:kern w:val="1"/>
-                <w:sz w:val="20"/>
-                <w:szCs w:val="20"/>
-              </w:rPr>
-            </w:pPr>
-            <w:r>
-              <w:rPr>
-                <w:sz w:val="20"/>
-                <w:szCs w:val="20"/>
-              </w:rPr>
-              <w:t xml:space="preserve">Controller module for a interactive feed page from which users can tag runners on the television. </w:t>
-            </w:r>
-          </w:p>
-        </w:tc>
-      </w:tr>
-      <w:tr>
-        <w:tc>
-          <w:tcPr>
-            <w:tcW w:w="2518" w:type="dxa"/>
-            <w:gridSpan w:val="2"/>
-            <w:tcBorders>
-              <w:top w:val="single" w:sz="8" w:space="0" w:color="auto"/>
-              <w:left w:val="single" w:sz="8" w:space="0" w:color="auto"/>
-              <w:bottom w:val="single" w:sz="8" w:space="0" w:color="auto"/>
-              <w:right w:val="single" w:sz="8" w:space="0" w:color="auto"/>
-            </w:tcBorders>
-            <w:shd w:val="clear" w:color="auto" w:fill="EBEBEB"/>
-            <w:tcMar>
-              <w:top w:w="80" w:type="dxa"/>
-              <w:left w:w="80" w:type="dxa"/>
-              <w:bottom w:w="80" w:type="dxa"/>
-              <w:right w:w="80" w:type="dxa"/>
-            </w:tcMar>
-          </w:tcPr>
-          <w:p>
-            <w:pPr>
-              <w:pStyle w:val="body"/>
-              <w:spacing w:after="60" w:line="276" w:lineRule="auto"/>
-              <w:rPr>
-                <w:kern w:val="1"/>
-                <w:sz w:val="20"/>
-                <w:szCs w:val="20"/>
-              </w:rPr>
-            </w:pPr>
-            <w:r>
-              <w:rPr>
-                <w:sz w:val="20"/>
-                <w:szCs w:val="20"/>
-              </w:rPr>
-              <w:t>PlaylistAddButton</w:t>
-            </w:r>
-          </w:p>
-        </w:tc>
-        <w:tc>
-          <w:tcPr>
-            <w:tcW w:w="5103" w:type="dxa"/>
-            <w:tcBorders>
-              <w:top w:val="single" w:sz="8" w:space="0" w:color="auto"/>
-              <w:left w:val="single" w:sz="8" w:space="0" w:color="auto"/>
-              <w:bottom w:val="single" w:sz="8" w:space="0" w:color="auto"/>
-              <w:right w:val="single" w:sz="8" w:space="0" w:color="auto"/>
-            </w:tcBorders>
-            <w:shd w:val="clear" w:color="auto" w:fill="EBEBEB"/>
-            <w:tcMar>
-              <w:top w:w="80" w:type="dxa"/>
-              <w:left w:w="80" w:type="dxa"/>
-              <w:bottom w:w="80" w:type="dxa"/>
-              <w:right w:w="80" w:type="dxa"/>
-            </w:tcMar>
-          </w:tcPr>
-          <w:p>
-            <w:pPr>
-              <w:pStyle w:val="body"/>
-              <w:spacing w:after="60" w:line="276" w:lineRule="auto"/>
-              <w:rPr>
-                <w:kern w:val="1"/>
-                <w:sz w:val="20"/>
-                <w:szCs w:val="20"/>
-              </w:rPr>
-            </w:pPr>
-            <w:r>
-              <w:rPr>
-                <w:sz w:val="20"/>
-                <w:szCs w:val="20"/>
-              </w:rPr>
-              <w:t>Controller module, which handles user interaction with a button which adds videos to the playlist. playlist buttons are implemented by assigning a button or div control the class name ‘addToPlyalistButton’</w:t>
-            </w:r>
-          </w:p>
-        </w:tc>
-      </w:tr>
-      <w:tr>
-        <w:tc>
-          <w:tcPr>
-            <w:tcW w:w="2518" w:type="dxa"/>
-            <w:gridSpan w:val="2"/>
-            <w:tcBorders>
-              <w:top w:val="single" w:sz="8" w:space="0" w:color="auto"/>
-              <w:left w:val="single" w:sz="8" w:space="0" w:color="auto"/>
-              <w:bottom w:val="single" w:sz="8" w:space="0" w:color="auto"/>
-              <w:right w:val="single" w:sz="8" w:space="0" w:color="auto"/>
-            </w:tcBorders>
-            <w:tcMar>
-              <w:top w:w="80" w:type="dxa"/>
-              <w:left w:w="80" w:type="dxa"/>
-              <w:bottom w:w="80" w:type="dxa"/>
-              <w:right w:w="80" w:type="dxa"/>
-            </w:tcMar>
-          </w:tcPr>
-          <w:p>
-            <w:pPr>
-              <w:pStyle w:val="body"/>
-              <w:spacing w:after="60" w:line="276" w:lineRule="auto"/>
-              <w:rPr>
-                <w:kern w:val="1"/>
-                <w:sz w:val="20"/>
-                <w:szCs w:val="20"/>
-              </w:rPr>
-            </w:pPr>
-            <w:r>
-              <w:rPr>
-                <w:sz w:val="20"/>
-                <w:szCs w:val="20"/>
-              </w:rPr>
-              <w:t xml:space="preserve">Playlist </w:t>
-            </w:r>
-          </w:p>
-        </w:tc>
-        <w:tc>
-          <w:tcPr>
-            <w:tcW w:w="5103" w:type="dxa"/>
-            <w:tcBorders>
-              <w:top w:val="single" w:sz="8" w:space="0" w:color="auto"/>
-              <w:left w:val="single" w:sz="8" w:space="0" w:color="auto"/>
-              <w:bottom w:val="single" w:sz="8" w:space="0" w:color="auto"/>
-              <w:right w:val="single" w:sz="8" w:space="0" w:color="auto"/>
-            </w:tcBorders>
-            <w:tcMar>
-              <w:top w:w="80" w:type="dxa"/>
-              <w:left w:w="80" w:type="dxa"/>
-              <w:bottom w:w="80" w:type="dxa"/>
-              <w:right w:w="80" w:type="dxa"/>
-            </w:tcMar>
-          </w:tcPr>
-          <w:p>
-            <w:pPr>
-              <w:pStyle w:val="body"/>
-              <w:spacing w:after="60" w:line="276" w:lineRule="auto"/>
-              <w:rPr>
-                <w:kern w:val="1"/>
-                <w:sz w:val="20"/>
-                <w:szCs w:val="20"/>
-              </w:rPr>
-            </w:pPr>
-            <w:r>
-              <w:rPr>
-                <w:sz w:val="20"/>
-                <w:szCs w:val="20"/>
-              </w:rPr>
-              <w:t xml:space="preserve">Controller module to handle display and user interactions with the playlist interactive feed page. </w:t>
-            </w:r>
-          </w:p>
-        </w:tc>
-      </w:tr>
-      <w:tr>
-        <w:tc>
-          <w:tcPr>
-            <w:tcW w:w="2518" w:type="dxa"/>
-            <w:gridSpan w:val="2"/>
-            <w:tcBorders>
-              <w:top w:val="single" w:sz="8" w:space="0" w:color="auto"/>
-              <w:left w:val="single" w:sz="8" w:space="0" w:color="auto"/>
-              <w:bottom w:val="single" w:sz="8" w:space="0" w:color="auto"/>
-              <w:right w:val="single" w:sz="8" w:space="0" w:color="auto"/>
-            </w:tcBorders>
-            <w:shd w:val="clear" w:color="auto" w:fill="EBEBEB"/>
-            <w:tcMar>
-              <w:top w:w="80" w:type="dxa"/>
-              <w:left w:w="80" w:type="dxa"/>
-              <w:bottom w:w="80" w:type="dxa"/>
-              <w:right w:w="80" w:type="dxa"/>
-            </w:tcMar>
-          </w:tcPr>
-          <w:p>
-            <w:pPr>
-              <w:pStyle w:val="body"/>
-              <w:spacing w:after="60" w:line="276" w:lineRule="auto"/>
-              <w:rPr>
-                <w:kern w:val="1"/>
-                <w:sz w:val="20"/>
-                <w:szCs w:val="20"/>
-              </w:rPr>
-            </w:pPr>
-            <w:r>
-              <w:rPr>
-                <w:sz w:val="20"/>
-                <w:szCs w:val="20"/>
-              </w:rPr>
-              <w:t>RunnerList</w:t>
-            </w:r>
-          </w:p>
-        </w:tc>
-        <w:tc>
-          <w:tcPr>
-            <w:tcW w:w="5103" w:type="dxa"/>
-            <w:tcBorders>
-              <w:top w:val="single" w:sz="8" w:space="0" w:color="auto"/>
-              <w:left w:val="single" w:sz="8" w:space="0" w:color="auto"/>
-              <w:bottom w:val="single" w:sz="8" w:space="0" w:color="auto"/>
-              <w:right w:val="single" w:sz="8" w:space="0" w:color="auto"/>
-            </w:tcBorders>
-            <w:shd w:val="clear" w:color="auto" w:fill="EBEBEB"/>
-            <w:tcMar>
-              <w:top w:w="80" w:type="dxa"/>
-              <w:left w:w="80" w:type="dxa"/>
-              <w:bottom w:w="80" w:type="dxa"/>
-              <w:right w:w="80" w:type="dxa"/>
-            </w:tcMar>
-          </w:tcPr>
-          <w:p>
-            <w:pPr>
-              <w:pStyle w:val="body"/>
-              <w:spacing w:after="60" w:line="276" w:lineRule="auto"/>
-              <w:rPr>
-                <w:kern w:val="1"/>
-                <w:sz w:val="20"/>
-                <w:szCs w:val="20"/>
-              </w:rPr>
-            </w:pPr>
-            <w:r>
-              <w:rPr>
-                <w:sz w:val="20"/>
-                <w:szCs w:val="20"/>
-              </w:rPr>
-              <w:t>Controller module which displays and handles interaction with the runner list view.</w:t>
-            </w:r>
-          </w:p>
-        </w:tc>
-      </w:tr>
-      <w:tr>
-        <w:tc>
-          <w:tcPr>
-            <w:tcW w:w="2518" w:type="dxa"/>
-            <w:gridSpan w:val="2"/>
-            <w:tcBorders>
-              <w:top w:val="single" w:sz="8" w:space="0" w:color="auto"/>
-              <w:left w:val="single" w:sz="8" w:space="0" w:color="auto"/>
-              <w:bottom w:val="single" w:sz="8" w:space="0" w:color="auto"/>
-              <w:right w:val="single" w:sz="8" w:space="0" w:color="auto"/>
-            </w:tcBorders>
-            <w:tcMar>
-              <w:top w:w="80" w:type="dxa"/>
-              <w:left w:w="80" w:type="dxa"/>
-              <w:bottom w:w="80" w:type="dxa"/>
-              <w:right w:w="80" w:type="dxa"/>
-            </w:tcMar>
-          </w:tcPr>
-          <w:p>
-            <w:pPr>
-              <w:pStyle w:val="body"/>
-              <w:spacing w:after="60" w:line="276" w:lineRule="auto"/>
-              <w:rPr>
-                <w:kern w:val="1"/>
-                <w:sz w:val="20"/>
-                <w:szCs w:val="20"/>
-              </w:rPr>
-            </w:pPr>
-            <w:r>
-              <w:rPr>
-                <w:sz w:val="20"/>
-                <w:szCs w:val="20"/>
-              </w:rPr>
-              <w:t>TabletTagOverlay</w:t>
-            </w:r>
-          </w:p>
-        </w:tc>
-        <w:tc>
-          <w:tcPr>
-            <w:tcW w:w="5103" w:type="dxa"/>
-            <w:tcBorders>
-              <w:top w:val="single" w:sz="8" w:space="0" w:color="auto"/>
-              <w:left w:val="single" w:sz="8" w:space="0" w:color="auto"/>
-              <w:bottom w:val="single" w:sz="8" w:space="0" w:color="auto"/>
-              <w:right w:val="single" w:sz="8" w:space="0" w:color="auto"/>
-            </w:tcBorders>
-            <w:tcMar>
-              <w:top w:w="80" w:type="dxa"/>
-              <w:left w:w="80" w:type="dxa"/>
-              <w:bottom w:w="80" w:type="dxa"/>
-              <w:right w:w="80" w:type="dxa"/>
-            </w:tcMar>
-          </w:tcPr>
-          <w:p>
-            <w:pPr>
-              <w:pStyle w:val="body"/>
-              <w:keepNext/>
-              <w:spacing w:after="60" w:line="276" w:lineRule="auto"/>
-              <w:rPr>
-                <w:kern w:val="1"/>
-                <w:sz w:val="20"/>
-                <w:szCs w:val="20"/>
-              </w:rPr>
-            </w:pPr>
-            <w:r>
-              <w:rPr>
-                <w:sz w:val="20"/>
-                <w:szCs w:val="20"/>
-              </w:rPr>
-              <w:t xml:space="preserve">An overlay applied to applications clients video playback display that implements a runner tag button. </w:t>
-            </w:r>
-          </w:p>
-        </w:tc>
-      </w:tr>
     </w:tbl>
     <w:p>
       <w:pPr>
@@ -4485,30 +3843,7348 @@
       <w:r>
         <w:t xml:space="preserve">Table A - </w:t>
       </w:r>
-      <w:r>
-        <w:fldChar w:fldCharType="begin"/>
-      </w:r>
-      <w:r>
-        <w:instrText xml:space="preserve"> SEQ Table_5_-_ \* ARABIC </w:instrText>
-      </w:r>
-      <w:r>
-        <w:fldChar w:fldCharType="separate"/>
-      </w:r>
-      <w:r>
-        <w:rPr>
-          <w:noProof/>
-        </w:rPr>
-        <w:t>2</w:t>
-      </w:r>
-      <w:r>
-        <w:rPr>
-          <w:noProof/>
-        </w:rPr>
-        <w:fldChar w:fldCharType="end"/>
-      </w:r>
+      <w:fldSimple w:instr=" SEQ Table_5_-_ \* ARABIC ">
+        <w:r>
+          <w:rPr>
+            <w:noProof/>
+          </w:rPr>
+          <w:t>2</w:t>
+        </w:r>
+      </w:fldSimple>
       <w:r>
         <w:t xml:space="preserve"> Multiscreen platform messages</w:t>
       </w:r>
+    </w:p>
+    <w:p>
+      <w:pPr>
+        <w:pStyle w:val="Heading1"/>
+      </w:pPr>
+      <w:r>
+        <w:t>Example Channel Schema</w:t>
+      </w:r>
+    </w:p>
+    <w:p>
+      <w:pPr>
+        <w:rPr>
+          <w:rFonts w:ascii="Courier New" w:hAnsi="Courier New" w:cs="Courier New"/>
+        </w:rPr>
+      </w:pPr>
+      <w:r>
+        <w:rPr>
+          <w:rFonts w:ascii="Courier New" w:hAnsi="Courier New" w:cs="Courier New"/>
+        </w:rPr>
+        <w:t>[</w:t>
+      </w:r>
+    </w:p>
+    <w:p>
+      <w:pPr>
+        <w:rPr>
+          <w:rFonts w:ascii="Courier New" w:hAnsi="Courier New" w:cs="Courier New"/>
+        </w:rPr>
+      </w:pPr>
+      <w:r>
+        <w:rPr>
+          <w:rFonts w:ascii="Courier New" w:hAnsi="Courier New" w:cs="Courier New"/>
+        </w:rPr>
+        <w:t xml:space="preserve">  {</w:t>
+      </w:r>
+    </w:p>
+    <w:p>
+      <w:pPr>
+        <w:rPr>
+          <w:rFonts w:ascii="Courier New" w:hAnsi="Courier New" w:cs="Courier New"/>
+        </w:rPr>
+      </w:pPr>
+      <w:r>
+        <w:rPr>
+          <w:rFonts w:ascii="Courier New" w:hAnsi="Courier New" w:cs="Courier New"/>
+        </w:rPr>
+        <w:t xml:space="preserve">    "channelName": "Race Overview",</w:t>
+      </w:r>
+    </w:p>
+    <w:p>
+      <w:pPr>
+        <w:rPr>
+          <w:rFonts w:ascii="Courier New" w:hAnsi="Courier New" w:cs="Courier New"/>
+        </w:rPr>
+      </w:pPr>
+      <w:r>
+        <w:rPr>
+          <w:rFonts w:ascii="Courier New" w:hAnsi="Courier New" w:cs="Courier New"/>
+        </w:rPr>
+        <w:t xml:space="preserve">    "thumbNail": "http://192.168.0.2/multiscreenWebappMarathon/imgs/thumbs/marathumb.jpg",</w:t>
+      </w:r>
+    </w:p>
+    <w:p>
+      <w:pPr>
+        <w:rPr>
+          <w:rFonts w:ascii="Courier New" w:hAnsi="Courier New" w:cs="Courier New"/>
+        </w:rPr>
+      </w:pPr>
+      <w:r>
+        <w:rPr>
+          <w:rFonts w:ascii="Courier New" w:hAnsi="Courier New" w:cs="Courier New"/>
+        </w:rPr>
+        <w:t xml:space="preserve">    "startTime": 0,</w:t>
+      </w:r>
+    </w:p>
+    <w:p>
+      <w:pPr>
+        <w:rPr>
+          <w:rFonts w:ascii="Courier New" w:hAnsi="Courier New" w:cs="Courier New"/>
+        </w:rPr>
+      </w:pPr>
+      <w:r>
+        <w:rPr>
+          <w:rFonts w:ascii="Courier New" w:hAnsi="Courier New" w:cs="Courier New"/>
+        </w:rPr>
+        <w:t xml:space="preserve">    "channelId": "raceOverviewChannel",</w:t>
+      </w:r>
+    </w:p>
+    <w:p>
+      <w:pPr>
+        <w:rPr>
+          <w:rFonts w:ascii="Courier New" w:hAnsi="Courier New" w:cs="Courier New"/>
+        </w:rPr>
+      </w:pPr>
+      <w:r>
+        <w:rPr>
+          <w:rFonts w:ascii="Courier New" w:hAnsi="Courier New" w:cs="Courier New"/>
+        </w:rPr>
+        <w:t xml:space="preserve">    "visible": true,</w:t>
+      </w:r>
+    </w:p>
+    <w:p>
+      <w:pPr>
+        <w:rPr>
+          <w:rFonts w:ascii="Courier New" w:hAnsi="Courier New" w:cs="Courier New"/>
+        </w:rPr>
+      </w:pPr>
+      <w:r>
+        <w:rPr>
+          <w:rFonts w:ascii="Courier New" w:hAnsi="Courier New" w:cs="Courier New"/>
+        </w:rPr>
+        <w:t xml:space="preserve">    "endTime": 1911,</w:t>
+      </w:r>
+    </w:p>
+    <w:p>
+      <w:pPr>
+        <w:rPr>
+          <w:rFonts w:ascii="Courier New" w:hAnsi="Courier New" w:cs="Courier New"/>
+        </w:rPr>
+      </w:pPr>
+      <w:r>
+        <w:rPr>
+          <w:rFonts w:ascii="Courier New" w:hAnsi="Courier New" w:cs="Courier New"/>
+        </w:rPr>
+        <w:t xml:space="preserve">    "feeds": [</w:t>
+      </w:r>
+    </w:p>
+    <w:p>
+      <w:pPr>
+        <w:rPr>
+          <w:rFonts w:ascii="Courier New" w:hAnsi="Courier New" w:cs="Courier New"/>
+        </w:rPr>
+      </w:pPr>
+      <w:r>
+        <w:rPr>
+          <w:rFonts w:ascii="Courier New" w:hAnsi="Courier New" w:cs="Courier New"/>
+        </w:rPr>
+        <w:t xml:space="preserve">      {</w:t>
+      </w:r>
+    </w:p>
+    <w:p>
+      <w:pPr>
+        <w:rPr>
+          <w:rFonts w:ascii="Courier New" w:hAnsi="Courier New" w:cs="Courier New"/>
+        </w:rPr>
+      </w:pPr>
+      <w:r>
+        <w:rPr>
+          <w:rFonts w:ascii="Courier New" w:hAnsi="Courier New" w:cs="Courier New"/>
+        </w:rPr>
+        <w:t xml:space="preserve">        "type": "video",</w:t>
+      </w:r>
+    </w:p>
+    <w:p>
+      <w:pPr>
+        <w:rPr>
+          <w:rFonts w:ascii="Courier New" w:hAnsi="Courier New" w:cs="Courier New"/>
+        </w:rPr>
+      </w:pPr>
+      <w:r>
+        <w:rPr>
+          <w:rFonts w:ascii="Courier New" w:hAnsi="Courier New" w:cs="Courier New"/>
+        </w:rPr>
+        <w:t xml:space="preserve">        "feedId": "raceOverviewVideo",</w:t>
+      </w:r>
+    </w:p>
+    <w:p>
+      <w:pPr>
+        <w:rPr>
+          <w:rFonts w:ascii="Courier New" w:hAnsi="Courier New" w:cs="Courier New"/>
+        </w:rPr>
+      </w:pPr>
+      <w:r>
+        <w:rPr>
+          <w:rFonts w:ascii="Courier New" w:hAnsi="Courier New" w:cs="Courier New"/>
+        </w:rPr>
+        <w:t xml:space="preserve">        "thumbNail": "http://192.168.0.2/multiscreenWebappMarathon/imgs/thumbs/marathumb.jpg",</w:t>
+      </w:r>
+    </w:p>
+    <w:p>
+      <w:pPr>
+        <w:rPr>
+          <w:rFonts w:ascii="Courier New" w:hAnsi="Courier New" w:cs="Courier New"/>
+        </w:rPr>
+      </w:pPr>
+      <w:r>
+        <w:rPr>
+          <w:rFonts w:ascii="Courier New" w:hAnsi="Courier New" w:cs="Courier New"/>
+        </w:rPr>
+        <w:t xml:space="preserve">        "visible": true,</w:t>
+      </w:r>
+    </w:p>
+    <w:p>
+      <w:pPr>
+        <w:rPr>
+          <w:rFonts w:ascii="Courier New" w:hAnsi="Courier New" w:cs="Courier New"/>
+        </w:rPr>
+      </w:pPr>
+      <w:r>
+        <w:rPr>
+          <w:rFonts w:ascii="Courier New" w:hAnsi="Courier New" w:cs="Courier New"/>
+        </w:rPr>
+        <w:t xml:space="preserve">        "description": "Watch the runners head out from the start and the elite runners race.  Also watch the runners approach the finish line and complete the challenge",</w:t>
+      </w:r>
+    </w:p>
+    <w:p>
+      <w:pPr>
+        <w:rPr>
+          <w:rFonts w:ascii="Courier New" w:hAnsi="Courier New" w:cs="Courier New"/>
+        </w:rPr>
+      </w:pPr>
+      <w:r>
+        <w:rPr>
+          <w:rFonts w:ascii="Courier New" w:hAnsi="Courier New" w:cs="Courier New"/>
+        </w:rPr>
+        <w:t xml:space="preserve">        "feedName": "Video: Race Overview",</w:t>
+      </w:r>
+    </w:p>
+    <w:p>
+      <w:pPr>
+        <w:rPr>
+          <w:rFonts w:ascii="Courier New" w:hAnsi="Courier New" w:cs="Courier New"/>
+        </w:rPr>
+      </w:pPr>
+      <w:r>
+        <w:rPr>
+          <w:rFonts w:ascii="Courier New" w:hAnsi="Courier New" w:cs="Courier New"/>
+        </w:rPr>
+        <w:t xml:space="preserve">        "startTime": 0,</w:t>
+      </w:r>
+    </w:p>
+    <w:p>
+      <w:pPr>
+        <w:rPr>
+          <w:rFonts w:ascii="Courier New" w:hAnsi="Courier New" w:cs="Courier New"/>
+        </w:rPr>
+      </w:pPr>
+      <w:r>
+        <w:rPr>
+          <w:rFonts w:ascii="Courier New" w:hAnsi="Courier New" w:cs="Courier New"/>
+        </w:rPr>
+        <w:t xml:space="preserve">        "endTime": 0,</w:t>
+      </w:r>
+    </w:p>
+    <w:p>
+      <w:pPr>
+        <w:rPr>
+          <w:rFonts w:ascii="Courier New" w:hAnsi="Courier New" w:cs="Courier New"/>
+        </w:rPr>
+      </w:pPr>
+      <w:r>
+        <w:rPr>
+          <w:rFonts w:ascii="Courier New" w:hAnsi="Courier New" w:cs="Courier New"/>
+        </w:rPr>
+        <w:t xml:space="preserve">        "videoList": [</w:t>
+      </w:r>
+    </w:p>
+    <w:p>
+      <w:pPr>
+        <w:rPr>
+          <w:rFonts w:ascii="Courier New" w:hAnsi="Courier New" w:cs="Courier New"/>
+        </w:rPr>
+      </w:pPr>
+      <w:r>
+        <w:rPr>
+          <w:rFonts w:ascii="Courier New" w:hAnsi="Courier New" w:cs="Courier New"/>
+        </w:rPr>
+        <w:t xml:space="preserve">          {</w:t>
+      </w:r>
+    </w:p>
+    <w:p>
+      <w:pPr>
+        <w:rPr>
+          <w:rFonts w:ascii="Courier New" w:hAnsi="Courier New" w:cs="Courier New"/>
+        </w:rPr>
+      </w:pPr>
+      <w:r>
+        <w:rPr>
+          <w:rFonts w:ascii="Courier New" w:hAnsi="Courier New" w:cs="Courier New"/>
+        </w:rPr>
+        <w:t xml:space="preserve">            "url": "http://192.168.0.2/videos/raceOverview.m4v",</w:t>
+      </w:r>
+    </w:p>
+    <w:p>
+      <w:pPr>
+        <w:rPr>
+          <w:rFonts w:ascii="Courier New" w:hAnsi="Courier New" w:cs="Courier New"/>
+        </w:rPr>
+      </w:pPr>
+      <w:r>
+        <w:rPr>
+          <w:rFonts w:ascii="Courier New" w:hAnsi="Courier New" w:cs="Courier New"/>
+        </w:rPr>
+        <w:t xml:space="preserve">            "startTime": "0",</w:t>
+      </w:r>
+    </w:p>
+    <w:p>
+      <w:pPr>
+        <w:rPr>
+          <w:rFonts w:ascii="Courier New" w:hAnsi="Courier New" w:cs="Courier New"/>
+        </w:rPr>
+      </w:pPr>
+      <w:r>
+        <w:rPr>
+          <w:rFonts w:ascii="Courier New" w:hAnsi="Courier New" w:cs="Courier New"/>
+        </w:rPr>
+        <w:t xml:space="preserve">            "endTime": 1911,</w:t>
+      </w:r>
+    </w:p>
+    <w:p>
+      <w:pPr>
+        <w:rPr>
+          <w:rFonts w:ascii="Courier New" w:hAnsi="Courier New" w:cs="Courier New"/>
+        </w:rPr>
+      </w:pPr>
+      <w:r>
+        <w:rPr>
+          <w:rFonts w:ascii="Courier New" w:hAnsi="Courier New" w:cs="Courier New"/>
+        </w:rPr>
+        <w:t xml:space="preserve">            "eventList": []</w:t>
+      </w:r>
+    </w:p>
+    <w:p>
+      <w:pPr>
+        <w:rPr>
+          <w:rFonts w:ascii="Courier New" w:hAnsi="Courier New" w:cs="Courier New"/>
+        </w:rPr>
+      </w:pPr>
+      <w:r>
+        <w:rPr>
+          <w:rFonts w:ascii="Courier New" w:hAnsi="Courier New" w:cs="Courier New"/>
+        </w:rPr>
+        <w:t xml:space="preserve">          }</w:t>
+      </w:r>
+    </w:p>
+    <w:p>
+      <w:pPr>
+        <w:rPr>
+          <w:rFonts w:ascii="Courier New" w:hAnsi="Courier New" w:cs="Courier New"/>
+        </w:rPr>
+      </w:pPr>
+      <w:r>
+        <w:rPr>
+          <w:rFonts w:ascii="Courier New" w:hAnsi="Courier New" w:cs="Courier New"/>
+        </w:rPr>
+        <w:t xml:space="preserve">        ],</w:t>
+      </w:r>
+    </w:p>
+    <w:p>
+      <w:pPr>
+        <w:rPr>
+          <w:rFonts w:ascii="Courier New" w:hAnsi="Courier New" w:cs="Courier New"/>
+        </w:rPr>
+      </w:pPr>
+      <w:r>
+        <w:rPr>
+          <w:rFonts w:ascii="Courier New" w:hAnsi="Courier New" w:cs="Courier New"/>
+        </w:rPr>
+        <w:t xml:space="preserve">        "autoplay": {</w:t>
+      </w:r>
+    </w:p>
+    <w:p>
+      <w:pPr>
+        <w:rPr>
+          <w:rFonts w:ascii="Courier New" w:hAnsi="Courier New" w:cs="Courier New"/>
+        </w:rPr>
+      </w:pPr>
+      <w:r>
+        <w:rPr>
+          <w:rFonts w:ascii="Courier New" w:hAnsi="Courier New" w:cs="Courier New"/>
+        </w:rPr>
+        <w:t xml:space="preserve">          "tv": "no",</w:t>
+      </w:r>
+    </w:p>
+    <w:p>
+      <w:pPr>
+        <w:rPr>
+          <w:rFonts w:ascii="Courier New" w:hAnsi="Courier New" w:cs="Courier New"/>
+        </w:rPr>
+      </w:pPr>
+      <w:r>
+        <w:rPr>
+          <w:rFonts w:ascii="Courier New" w:hAnsi="Courier New" w:cs="Courier New"/>
+        </w:rPr>
+        <w:t xml:space="preserve">          "app": "no"</w:t>
+      </w:r>
+    </w:p>
+    <w:p>
+      <w:pPr>
+        <w:rPr>
+          <w:rFonts w:ascii="Courier New" w:hAnsi="Courier New" w:cs="Courier New"/>
+        </w:rPr>
+      </w:pPr>
+      <w:r>
+        <w:rPr>
+          <w:rFonts w:ascii="Courier New" w:hAnsi="Courier New" w:cs="Courier New"/>
+        </w:rPr>
+        <w:t xml:space="preserve">        }</w:t>
+      </w:r>
+    </w:p>
+    <w:p>
+      <w:pPr>
+        <w:rPr>
+          <w:rFonts w:ascii="Courier New" w:hAnsi="Courier New" w:cs="Courier New"/>
+        </w:rPr>
+      </w:pPr>
+      <w:r>
+        <w:rPr>
+          <w:rFonts w:ascii="Courier New" w:hAnsi="Courier New" w:cs="Courier New"/>
+        </w:rPr>
+        <w:t xml:space="preserve">      },</w:t>
+      </w:r>
+    </w:p>
+    <w:p>
+      <w:pPr>
+        <w:rPr>
+          <w:rFonts w:ascii="Courier New" w:hAnsi="Courier New" w:cs="Courier New"/>
+        </w:rPr>
+      </w:pPr>
+      <w:r>
+        <w:rPr>
+          <w:rFonts w:ascii="Courier New" w:hAnsi="Courier New" w:cs="Courier New"/>
+        </w:rPr>
+        <w:t xml:space="preserve">      {</w:t>
+      </w:r>
+    </w:p>
+    <w:p>
+      <w:pPr>
+        <w:rPr>
+          <w:rFonts w:ascii="Courier New" w:hAnsi="Courier New" w:cs="Courier New"/>
+        </w:rPr>
+      </w:pPr>
+      <w:r>
+        <w:rPr>
+          <w:rFonts w:ascii="Courier New" w:hAnsi="Courier New" w:cs="Courier New"/>
+        </w:rPr>
+        <w:t xml:space="preserve">        "type": "TIC",</w:t>
+      </w:r>
+    </w:p>
+    <w:p>
+      <w:pPr>
+        <w:rPr>
+          <w:rFonts w:ascii="Courier New" w:hAnsi="Courier New" w:cs="Courier New"/>
+        </w:rPr>
+      </w:pPr>
+      <w:r>
+        <w:rPr>
+          <w:rFonts w:ascii="Courier New" w:hAnsi="Courier New" w:cs="Courier New"/>
+        </w:rPr>
+        <w:t xml:space="preserve">        "feedId": "raceOverviewTIC",</w:t>
+      </w:r>
+    </w:p>
+    <w:p>
+      <w:pPr>
+        <w:rPr>
+          <w:rFonts w:ascii="Courier New" w:hAnsi="Courier New" w:cs="Courier New"/>
+        </w:rPr>
+      </w:pPr>
+      <w:r>
+        <w:rPr>
+          <w:rFonts w:ascii="Courier New" w:hAnsi="Courier New" w:cs="Courier New"/>
+        </w:rPr>
+        <w:t xml:space="preserve">        "thumbNail": "http://192.168.0.2/multiscreenWebappMarathon/imgs/thumbs/info.jpg",</w:t>
+      </w:r>
+    </w:p>
+    <w:p>
+      <w:pPr>
+        <w:rPr>
+          <w:rFonts w:ascii="Courier New" w:hAnsi="Courier New" w:cs="Courier New"/>
+        </w:rPr>
+      </w:pPr>
+      <w:r>
+        <w:rPr>
+          <w:rFonts w:ascii="Courier New" w:hAnsi="Courier New" w:cs="Courier New"/>
+        </w:rPr>
+        <w:t xml:space="preserve">        "visible": true,</w:t>
+      </w:r>
+    </w:p>
+    <w:p>
+      <w:pPr>
+        <w:rPr>
+          <w:rFonts w:ascii="Courier New" w:hAnsi="Courier New" w:cs="Courier New"/>
+        </w:rPr>
+      </w:pPr>
+      <w:r>
+        <w:rPr>
+          <w:rFonts w:ascii="Courier New" w:hAnsi="Courier New" w:cs="Courier New"/>
+        </w:rPr>
+        <w:t xml:space="preserve">        "description": "Check out facts about marathons and Nottingham's Robin Hood Marathon and Half Marathon",</w:t>
+      </w:r>
+    </w:p>
+    <w:p>
+      <w:pPr>
+        <w:rPr>
+          <w:rFonts w:ascii="Courier New" w:hAnsi="Courier New" w:cs="Courier New"/>
+        </w:rPr>
+      </w:pPr>
+      <w:r>
+        <w:rPr>
+          <w:rFonts w:ascii="Courier New" w:hAnsi="Courier New" w:cs="Courier New"/>
+        </w:rPr>
+        <w:t xml:space="preserve">        "feedName": "Marathon Facts and Figures",</w:t>
+      </w:r>
+    </w:p>
+    <w:p>
+      <w:pPr>
+        <w:rPr>
+          <w:rFonts w:ascii="Courier New" w:hAnsi="Courier New" w:cs="Courier New"/>
+        </w:rPr>
+      </w:pPr>
+      <w:r>
+        <w:rPr>
+          <w:rFonts w:ascii="Courier New" w:hAnsi="Courier New" w:cs="Courier New"/>
+        </w:rPr>
+        <w:t xml:space="preserve">        "startTime": 0,</w:t>
+      </w:r>
+    </w:p>
+    <w:p>
+      <w:pPr>
+        <w:rPr>
+          <w:rFonts w:ascii="Courier New" w:hAnsi="Courier New" w:cs="Courier New"/>
+        </w:rPr>
+      </w:pPr>
+      <w:r>
+        <w:rPr>
+          <w:rFonts w:ascii="Courier New" w:hAnsi="Courier New" w:cs="Courier New"/>
+        </w:rPr>
+        <w:t xml:space="preserve">        "endTime": 0,</w:t>
+      </w:r>
+    </w:p>
+    <w:p>
+      <w:pPr>
+        <w:rPr>
+          <w:rFonts w:ascii="Courier New" w:hAnsi="Courier New" w:cs="Courier New"/>
+        </w:rPr>
+      </w:pPr>
+      <w:r>
+        <w:rPr>
+          <w:rFonts w:ascii="Courier New" w:hAnsi="Courier New" w:cs="Courier New"/>
+        </w:rPr>
+        <w:t xml:space="preserve">        "linkedToVideo": "raceOverviewVideo",</w:t>
+      </w:r>
+    </w:p>
+    <w:p>
+      <w:pPr>
+        <w:rPr>
+          <w:rFonts w:ascii="Courier New" w:hAnsi="Courier New" w:cs="Courier New"/>
+        </w:rPr>
+      </w:pPr>
+      <w:r>
+        <w:rPr>
+          <w:rFonts w:ascii="Courier New" w:hAnsi="Courier New" w:cs="Courier New"/>
+        </w:rPr>
+        <w:t xml:space="preserve">        "spoilerLock": false,</w:t>
+      </w:r>
+    </w:p>
+    <w:p>
+      <w:pPr>
+        <w:rPr>
+          <w:rFonts w:ascii="Courier New" w:hAnsi="Courier New" w:cs="Courier New"/>
+        </w:rPr>
+      </w:pPr>
+      <w:r>
+        <w:rPr>
+          <w:rFonts w:ascii="Courier New" w:hAnsi="Courier New" w:cs="Courier New"/>
+        </w:rPr>
+        <w:t xml:space="preserve">        "scrubber": false,</w:t>
+      </w:r>
+    </w:p>
+    <w:p>
+      <w:pPr>
+        <w:rPr>
+          <w:rFonts w:ascii="Courier New" w:hAnsi="Courier New" w:cs="Courier New"/>
+        </w:rPr>
+      </w:pPr>
+      <w:r>
+        <w:rPr>
+          <w:rFonts w:ascii="Courier New" w:hAnsi="Courier New" w:cs="Courier New"/>
+        </w:rPr>
+        <w:t xml:space="preserve">        "pageListDisplay": true,</w:t>
+      </w:r>
+    </w:p>
+    <w:p>
+      <w:pPr>
+        <w:rPr>
+          <w:rFonts w:ascii="Courier New" w:hAnsi="Courier New" w:cs="Courier New"/>
+        </w:rPr>
+      </w:pPr>
+      <w:r>
+        <w:rPr>
+          <w:rFonts w:ascii="Courier New" w:hAnsi="Courier New" w:cs="Courier New"/>
+        </w:rPr>
+        <w:t xml:space="preserve">        "pageList": [</w:t>
+      </w:r>
+    </w:p>
+    <w:p>
+      <w:pPr>
+        <w:rPr>
+          <w:rFonts w:ascii="Courier New" w:hAnsi="Courier New" w:cs="Courier New"/>
+        </w:rPr>
+      </w:pPr>
+      <w:r>
+        <w:rPr>
+          <w:rFonts w:ascii="Courier New" w:hAnsi="Courier New" w:cs="Courier New"/>
+        </w:rPr>
+        <w:t xml:space="preserve">          {</w:t>
+      </w:r>
+    </w:p>
+    <w:p>
+      <w:pPr>
+        <w:rPr>
+          <w:rFonts w:ascii="Courier New" w:hAnsi="Courier New" w:cs="Courier New"/>
+        </w:rPr>
+      </w:pPr>
+      <w:r>
+        <w:rPr>
+          <w:rFonts w:ascii="Courier New" w:hAnsi="Courier New" w:cs="Courier New"/>
+        </w:rPr>
+        <w:t xml:space="preserve">            "title": "Race Route",</w:t>
+      </w:r>
+    </w:p>
+    <w:p>
+      <w:pPr>
+        <w:rPr>
+          <w:rFonts w:ascii="Courier New" w:hAnsi="Courier New" w:cs="Courier New"/>
+        </w:rPr>
+      </w:pPr>
+      <w:r>
+        <w:rPr>
+          <w:rFonts w:ascii="Courier New" w:hAnsi="Courier New" w:cs="Courier New"/>
+        </w:rPr>
+        <w:t xml:space="preserve">            "pageId": "ProPage1",</w:t>
+      </w:r>
+    </w:p>
+    <w:p>
+      <w:pPr>
+        <w:rPr>
+          <w:rFonts w:ascii="Courier New" w:hAnsi="Courier New" w:cs="Courier New"/>
+        </w:rPr>
+      </w:pPr>
+      <w:r>
+        <w:rPr>
+          <w:rFonts w:ascii="Courier New" w:hAnsi="Courier New" w:cs="Courier New"/>
+        </w:rPr>
+        <w:t xml:space="preserve">            "time": 30,</w:t>
+      </w:r>
+    </w:p>
+    <w:p>
+      <w:pPr>
+        <w:rPr>
+          <w:rFonts w:ascii="Courier New" w:hAnsi="Courier New" w:cs="Courier New"/>
+        </w:rPr>
+      </w:pPr>
+      <w:r>
+        <w:rPr>
+          <w:rFonts w:ascii="Courier New" w:hAnsi="Courier New" w:cs="Courier New"/>
+        </w:rPr>
+        <w:t xml:space="preserve">            "displayAuto": false,</w:t>
+      </w:r>
+    </w:p>
+    <w:p>
+      <w:pPr>
+        <w:rPr>
+          <w:rFonts w:ascii="Courier New" w:hAnsi="Courier New" w:cs="Courier New"/>
+        </w:rPr>
+      </w:pPr>
+      <w:r>
+        <w:rPr>
+          <w:rFonts w:ascii="Courier New" w:hAnsi="Courier New" w:cs="Courier New"/>
+        </w:rPr>
+        <w:t xml:space="preserve">            "eventListId": 0,</w:t>
+      </w:r>
+    </w:p>
+    <w:p>
+      <w:pPr>
+        <w:rPr>
+          <w:rFonts w:ascii="Courier New" w:hAnsi="Courier New" w:cs="Courier New"/>
+        </w:rPr>
+      </w:pPr>
+      <w:r>
+        <w:rPr>
+          <w:rFonts w:ascii="Courier New" w:hAnsi="Courier New" w:cs="Courier New"/>
+        </w:rPr>
+        <w:t xml:space="preserve">            "custom": {},</w:t>
+      </w:r>
+    </w:p>
+    <w:p>
+      <w:pPr>
+        <w:rPr>
+          <w:rFonts w:ascii="Courier New" w:hAnsi="Courier New" w:cs="Courier New"/>
+        </w:rPr>
+      </w:pPr>
+      <w:r>
+        <w:rPr>
+          <w:rFonts w:ascii="Courier New" w:hAnsi="Courier New" w:cs="Courier New"/>
+        </w:rPr>
+        <w:t xml:space="preserve">            "url": "http://192.168.0.2/multiscreenWebappMarathon/pages/route.txt"</w:t>
+      </w:r>
+    </w:p>
+    <w:p>
+      <w:pPr>
+        <w:rPr>
+          <w:rFonts w:ascii="Courier New" w:hAnsi="Courier New" w:cs="Courier New"/>
+        </w:rPr>
+      </w:pPr>
+      <w:r>
+        <w:rPr>
+          <w:rFonts w:ascii="Courier New" w:hAnsi="Courier New" w:cs="Courier New"/>
+        </w:rPr>
+        <w:t xml:space="preserve">          },</w:t>
+      </w:r>
+    </w:p>
+    <w:p>
+      <w:pPr>
+        <w:rPr>
+          <w:rFonts w:ascii="Courier New" w:hAnsi="Courier New" w:cs="Courier New"/>
+        </w:rPr>
+      </w:pPr>
+      <w:r>
+        <w:rPr>
+          <w:rFonts w:ascii="Courier New" w:hAnsi="Courier New" w:cs="Courier New"/>
+        </w:rPr>
+        <w:t xml:space="preserve">          {</w:t>
+      </w:r>
+    </w:p>
+    <w:p>
+      <w:pPr>
+        <w:rPr>
+          <w:rFonts w:ascii="Courier New" w:hAnsi="Courier New" w:cs="Courier New"/>
+        </w:rPr>
+      </w:pPr>
+      <w:r>
+        <w:rPr>
+          <w:rFonts w:ascii="Courier New" w:hAnsi="Courier New" w:cs="Courier New"/>
+        </w:rPr>
+        <w:t xml:space="preserve">            "title": "Wheelchair Race",</w:t>
+      </w:r>
+    </w:p>
+    <w:p>
+      <w:pPr>
+        <w:rPr>
+          <w:rFonts w:ascii="Courier New" w:hAnsi="Courier New" w:cs="Courier New"/>
+        </w:rPr>
+      </w:pPr>
+      <w:r>
+        <w:rPr>
+          <w:rFonts w:ascii="Courier New" w:hAnsi="Courier New" w:cs="Courier New"/>
+        </w:rPr>
+        <w:t xml:space="preserve">            "pageId": "ProPage2",</w:t>
+      </w:r>
+    </w:p>
+    <w:p>
+      <w:pPr>
+        <w:rPr>
+          <w:rFonts w:ascii="Courier New" w:hAnsi="Courier New" w:cs="Courier New"/>
+        </w:rPr>
+      </w:pPr>
+      <w:r>
+        <w:rPr>
+          <w:rFonts w:ascii="Courier New" w:hAnsi="Courier New" w:cs="Courier New"/>
+        </w:rPr>
+        <w:t xml:space="preserve">            "time": 215,</w:t>
+      </w:r>
+    </w:p>
+    <w:p>
+      <w:pPr>
+        <w:rPr>
+          <w:rFonts w:ascii="Courier New" w:hAnsi="Courier New" w:cs="Courier New"/>
+        </w:rPr>
+      </w:pPr>
+      <w:r>
+        <w:rPr>
+          <w:rFonts w:ascii="Courier New" w:hAnsi="Courier New" w:cs="Courier New"/>
+        </w:rPr>
+        <w:t xml:space="preserve">            "displayAuto": false,</w:t>
+      </w:r>
+    </w:p>
+    <w:p>
+      <w:pPr>
+        <w:rPr>
+          <w:rFonts w:ascii="Courier New" w:hAnsi="Courier New" w:cs="Courier New"/>
+        </w:rPr>
+      </w:pPr>
+      <w:r>
+        <w:rPr>
+          <w:rFonts w:ascii="Courier New" w:hAnsi="Courier New" w:cs="Courier New"/>
+        </w:rPr>
+        <w:t xml:space="preserve">            "eventListId": 0,</w:t>
+      </w:r>
+    </w:p>
+    <w:p>
+      <w:pPr>
+        <w:rPr>
+          <w:rFonts w:ascii="Courier New" w:hAnsi="Courier New" w:cs="Courier New"/>
+        </w:rPr>
+      </w:pPr>
+      <w:r>
+        <w:rPr>
+          <w:rFonts w:ascii="Courier New" w:hAnsi="Courier New" w:cs="Courier New"/>
+        </w:rPr>
+        <w:t xml:space="preserve">            "custom": {},</w:t>
+      </w:r>
+    </w:p>
+    <w:p>
+      <w:pPr>
+        <w:rPr>
+          <w:rFonts w:ascii="Courier New" w:hAnsi="Courier New" w:cs="Courier New"/>
+        </w:rPr>
+      </w:pPr>
+      <w:r>
+        <w:rPr>
+          <w:rFonts w:ascii="Courier New" w:hAnsi="Courier New" w:cs="Courier New"/>
+        </w:rPr>
+        <w:t xml:space="preserve">            "url": "http://192.168.0.2/multiscreenWebappMarathon/pages/wheelchairStart.txt"</w:t>
+      </w:r>
+    </w:p>
+    <w:p>
+      <w:pPr>
+        <w:rPr>
+          <w:rFonts w:ascii="Courier New" w:hAnsi="Courier New" w:cs="Courier New"/>
+        </w:rPr>
+      </w:pPr>
+      <w:r>
+        <w:rPr>
+          <w:rFonts w:ascii="Courier New" w:hAnsi="Courier New" w:cs="Courier New"/>
+        </w:rPr>
+        <w:t xml:space="preserve">          },</w:t>
+      </w:r>
+    </w:p>
+    <w:p>
+      <w:pPr>
+        <w:rPr>
+          <w:rFonts w:ascii="Courier New" w:hAnsi="Courier New" w:cs="Courier New"/>
+        </w:rPr>
+      </w:pPr>
+      <w:r>
+        <w:rPr>
+          <w:rFonts w:ascii="Courier New" w:hAnsi="Courier New" w:cs="Courier New"/>
+        </w:rPr>
+        <w:t xml:space="preserve">          {</w:t>
+      </w:r>
+    </w:p>
+    <w:p>
+      <w:pPr>
+        <w:rPr>
+          <w:rFonts w:ascii="Courier New" w:hAnsi="Courier New" w:cs="Courier New"/>
+        </w:rPr>
+      </w:pPr>
+      <w:r>
+        <w:rPr>
+          <w:rFonts w:ascii="Courier New" w:hAnsi="Courier New" w:cs="Courier New"/>
+        </w:rPr>
+        <w:t xml:space="preserve">            "title": "Race History",</w:t>
+      </w:r>
+    </w:p>
+    <w:p>
+      <w:pPr>
+        <w:rPr>
+          <w:rFonts w:ascii="Courier New" w:hAnsi="Courier New" w:cs="Courier New"/>
+        </w:rPr>
+      </w:pPr>
+      <w:r>
+        <w:rPr>
+          <w:rFonts w:ascii="Courier New" w:hAnsi="Courier New" w:cs="Courier New"/>
+        </w:rPr>
+        <w:t xml:space="preserve">            "pageId": "ProPage3",</w:t>
+      </w:r>
+    </w:p>
+    <w:p>
+      <w:pPr>
+        <w:rPr>
+          <w:rFonts w:ascii="Courier New" w:hAnsi="Courier New" w:cs="Courier New"/>
+        </w:rPr>
+      </w:pPr>
+      <w:r>
+        <w:rPr>
+          <w:rFonts w:ascii="Courier New" w:hAnsi="Courier New" w:cs="Courier New"/>
+        </w:rPr>
+        <w:t xml:space="preserve">            "time": 350,</w:t>
+      </w:r>
+    </w:p>
+    <w:p>
+      <w:pPr>
+        <w:rPr>
+          <w:rFonts w:ascii="Courier New" w:hAnsi="Courier New" w:cs="Courier New"/>
+        </w:rPr>
+      </w:pPr>
+      <w:r>
+        <w:rPr>
+          <w:rFonts w:ascii="Courier New" w:hAnsi="Courier New" w:cs="Courier New"/>
+        </w:rPr>
+        <w:t xml:space="preserve">            "displayAuto": false,</w:t>
+      </w:r>
+    </w:p>
+    <w:p>
+      <w:pPr>
+        <w:rPr>
+          <w:rFonts w:ascii="Courier New" w:hAnsi="Courier New" w:cs="Courier New"/>
+        </w:rPr>
+      </w:pPr>
+      <w:r>
+        <w:rPr>
+          <w:rFonts w:ascii="Courier New" w:hAnsi="Courier New" w:cs="Courier New"/>
+        </w:rPr>
+        <w:t xml:space="preserve">            "eventListId": 0,</w:t>
+      </w:r>
+    </w:p>
+    <w:p>
+      <w:pPr>
+        <w:rPr>
+          <w:rFonts w:ascii="Courier New" w:hAnsi="Courier New" w:cs="Courier New"/>
+        </w:rPr>
+      </w:pPr>
+      <w:r>
+        <w:rPr>
+          <w:rFonts w:ascii="Courier New" w:hAnsi="Courier New" w:cs="Courier New"/>
+        </w:rPr>
+        <w:t xml:space="preserve">            "custom": {},</w:t>
+      </w:r>
+    </w:p>
+    <w:p>
+      <w:pPr>
+        <w:rPr>
+          <w:rFonts w:ascii="Courier New" w:hAnsi="Courier New" w:cs="Courier New"/>
+        </w:rPr>
+      </w:pPr>
+      <w:r>
+        <w:rPr>
+          <w:rFonts w:ascii="Courier New" w:hAnsi="Courier New" w:cs="Courier New"/>
+        </w:rPr>
+        <w:t xml:space="preserve">            "url": "http://192.168.0.2/multiscreenWebappMarathon/pages/nottRaceOverview.txt"</w:t>
+      </w:r>
+    </w:p>
+    <w:p>
+      <w:pPr>
+        <w:rPr>
+          <w:rFonts w:ascii="Courier New" w:hAnsi="Courier New" w:cs="Courier New"/>
+        </w:rPr>
+      </w:pPr>
+      <w:r>
+        <w:rPr>
+          <w:rFonts w:ascii="Courier New" w:hAnsi="Courier New" w:cs="Courier New"/>
+        </w:rPr>
+        <w:t xml:space="preserve">          },</w:t>
+      </w:r>
+    </w:p>
+    <w:p>
+      <w:pPr>
+        <w:rPr>
+          <w:rFonts w:ascii="Courier New" w:hAnsi="Courier New" w:cs="Courier New"/>
+        </w:rPr>
+      </w:pPr>
+      <w:r>
+        <w:rPr>
+          <w:rFonts w:ascii="Courier New" w:hAnsi="Courier New" w:cs="Courier New"/>
+        </w:rPr>
+        <w:t xml:space="preserve">          {</w:t>
+      </w:r>
+    </w:p>
+    <w:p>
+      <w:pPr>
+        <w:rPr>
+          <w:rFonts w:ascii="Courier New" w:hAnsi="Courier New" w:cs="Courier New"/>
+        </w:rPr>
+      </w:pPr>
+      <w:r>
+        <w:rPr>
+          <w:rFonts w:ascii="Courier New" w:hAnsi="Courier New" w:cs="Courier New"/>
+        </w:rPr>
+        <w:t xml:space="preserve">            "title": "Marathon Facts",</w:t>
+      </w:r>
+    </w:p>
+    <w:p>
+      <w:pPr>
+        <w:rPr>
+          <w:rFonts w:ascii="Courier New" w:hAnsi="Courier New" w:cs="Courier New"/>
+        </w:rPr>
+      </w:pPr>
+      <w:r>
+        <w:rPr>
+          <w:rFonts w:ascii="Courier New" w:hAnsi="Courier New" w:cs="Courier New"/>
+        </w:rPr>
+        <w:t xml:space="preserve">            "pageId": "ProPage5",</w:t>
+      </w:r>
+    </w:p>
+    <w:p>
+      <w:pPr>
+        <w:rPr>
+          <w:rFonts w:ascii="Courier New" w:hAnsi="Courier New" w:cs="Courier New"/>
+        </w:rPr>
+      </w:pPr>
+      <w:r>
+        <w:rPr>
+          <w:rFonts w:ascii="Courier New" w:hAnsi="Courier New" w:cs="Courier New"/>
+        </w:rPr>
+        <w:t xml:space="preserve">            "time": 420,</w:t>
+      </w:r>
+    </w:p>
+    <w:p>
+      <w:pPr>
+        <w:rPr>
+          <w:rFonts w:ascii="Courier New" w:hAnsi="Courier New" w:cs="Courier New"/>
+        </w:rPr>
+      </w:pPr>
+      <w:r>
+        <w:rPr>
+          <w:rFonts w:ascii="Courier New" w:hAnsi="Courier New" w:cs="Courier New"/>
+        </w:rPr>
+        <w:t xml:space="preserve">            "displayAuto": false,</w:t>
+      </w:r>
+    </w:p>
+    <w:p>
+      <w:pPr>
+        <w:rPr>
+          <w:rFonts w:ascii="Courier New" w:hAnsi="Courier New" w:cs="Courier New"/>
+        </w:rPr>
+      </w:pPr>
+      <w:r>
+        <w:rPr>
+          <w:rFonts w:ascii="Courier New" w:hAnsi="Courier New" w:cs="Courier New"/>
+        </w:rPr>
+        <w:t xml:space="preserve">            "eventListId": 0,</w:t>
+      </w:r>
+    </w:p>
+    <w:p>
+      <w:pPr>
+        <w:rPr>
+          <w:rFonts w:ascii="Courier New" w:hAnsi="Courier New" w:cs="Courier New"/>
+        </w:rPr>
+      </w:pPr>
+      <w:r>
+        <w:rPr>
+          <w:rFonts w:ascii="Courier New" w:hAnsi="Courier New" w:cs="Courier New"/>
+        </w:rPr>
+        <w:t xml:space="preserve">            "custom": {},</w:t>
+      </w:r>
+    </w:p>
+    <w:p>
+      <w:pPr>
+        <w:rPr>
+          <w:rFonts w:ascii="Courier New" w:hAnsi="Courier New" w:cs="Courier New"/>
+        </w:rPr>
+      </w:pPr>
+      <w:r>
+        <w:rPr>
+          <w:rFonts w:ascii="Courier New" w:hAnsi="Courier New" w:cs="Courier New"/>
+        </w:rPr>
+        <w:t xml:space="preserve">            "url": "http://192.168.0.2/multiscreenWebappMarathon/pages/marathonFacts.txt"</w:t>
+      </w:r>
+    </w:p>
+    <w:p>
+      <w:pPr>
+        <w:rPr>
+          <w:rFonts w:ascii="Courier New" w:hAnsi="Courier New" w:cs="Courier New"/>
+        </w:rPr>
+      </w:pPr>
+      <w:r>
+        <w:rPr>
+          <w:rFonts w:ascii="Courier New" w:hAnsi="Courier New" w:cs="Courier New"/>
+        </w:rPr>
+        <w:t xml:space="preserve">          },</w:t>
+      </w:r>
+    </w:p>
+    <w:p>
+      <w:pPr>
+        <w:rPr>
+          <w:rFonts w:ascii="Courier New" w:hAnsi="Courier New" w:cs="Courier New"/>
+        </w:rPr>
+      </w:pPr>
+      <w:r>
+        <w:rPr>
+          <w:rFonts w:ascii="Courier New" w:hAnsi="Courier New" w:cs="Courier New"/>
+        </w:rPr>
+        <w:t xml:space="preserve">          {</w:t>
+      </w:r>
+    </w:p>
+    <w:p>
+      <w:pPr>
+        <w:rPr>
+          <w:rFonts w:ascii="Courier New" w:hAnsi="Courier New" w:cs="Courier New"/>
+        </w:rPr>
+      </w:pPr>
+      <w:r>
+        <w:rPr>
+          <w:rFonts w:ascii="Courier New" w:hAnsi="Courier New" w:cs="Courier New"/>
+        </w:rPr>
+        <w:t xml:space="preserve">            "title": "Marathon Origins",</w:t>
+      </w:r>
+    </w:p>
+    <w:p>
+      <w:pPr>
+        <w:rPr>
+          <w:rFonts w:ascii="Courier New" w:hAnsi="Courier New" w:cs="Courier New"/>
+        </w:rPr>
+      </w:pPr>
+      <w:r>
+        <w:rPr>
+          <w:rFonts w:ascii="Courier New" w:hAnsi="Courier New" w:cs="Courier New"/>
+        </w:rPr>
+        <w:t xml:space="preserve">            "pageId": "ProPage8",</w:t>
+      </w:r>
+    </w:p>
+    <w:p>
+      <w:pPr>
+        <w:rPr>
+          <w:rFonts w:ascii="Courier New" w:hAnsi="Courier New" w:cs="Courier New"/>
+        </w:rPr>
+      </w:pPr>
+      <w:r>
+        <w:rPr>
+          <w:rFonts w:ascii="Courier New" w:hAnsi="Courier New" w:cs="Courier New"/>
+        </w:rPr>
+        <w:t xml:space="preserve">            "time": 490,</w:t>
+      </w:r>
+    </w:p>
+    <w:p>
+      <w:pPr>
+        <w:rPr>
+          <w:rFonts w:ascii="Courier New" w:hAnsi="Courier New" w:cs="Courier New"/>
+        </w:rPr>
+      </w:pPr>
+      <w:r>
+        <w:rPr>
+          <w:rFonts w:ascii="Courier New" w:hAnsi="Courier New" w:cs="Courier New"/>
+        </w:rPr>
+        <w:t xml:space="preserve">            "displayAuto": false,</w:t>
+      </w:r>
+    </w:p>
+    <w:p>
+      <w:pPr>
+        <w:rPr>
+          <w:rFonts w:ascii="Courier New" w:hAnsi="Courier New" w:cs="Courier New"/>
+        </w:rPr>
+      </w:pPr>
+      <w:r>
+        <w:rPr>
+          <w:rFonts w:ascii="Courier New" w:hAnsi="Courier New" w:cs="Courier New"/>
+        </w:rPr>
+        <w:t xml:space="preserve">            "eventListId": 0,</w:t>
+      </w:r>
+    </w:p>
+    <w:p>
+      <w:pPr>
+        <w:rPr>
+          <w:rFonts w:ascii="Courier New" w:hAnsi="Courier New" w:cs="Courier New"/>
+        </w:rPr>
+      </w:pPr>
+      <w:r>
+        <w:rPr>
+          <w:rFonts w:ascii="Courier New" w:hAnsi="Courier New" w:cs="Courier New"/>
+        </w:rPr>
+        <w:t xml:space="preserve">            "custom": {},</w:t>
+      </w:r>
+    </w:p>
+    <w:p>
+      <w:pPr>
+        <w:rPr>
+          <w:rFonts w:ascii="Courier New" w:hAnsi="Courier New" w:cs="Courier New"/>
+        </w:rPr>
+      </w:pPr>
+      <w:r>
+        <w:rPr>
+          <w:rFonts w:ascii="Courier New" w:hAnsi="Courier New" w:cs="Courier New"/>
+        </w:rPr>
+        <w:t xml:space="preserve">            "url": "http://192.168.0.2/multiscreenWebappMarathon/pages/origin.txt"</w:t>
+      </w:r>
+    </w:p>
+    <w:p>
+      <w:pPr>
+        <w:rPr>
+          <w:rFonts w:ascii="Courier New" w:hAnsi="Courier New" w:cs="Courier New"/>
+        </w:rPr>
+      </w:pPr>
+      <w:r>
+        <w:rPr>
+          <w:rFonts w:ascii="Courier New" w:hAnsi="Courier New" w:cs="Courier New"/>
+        </w:rPr>
+        <w:t xml:space="preserve">          },</w:t>
+      </w:r>
+    </w:p>
+    <w:p>
+      <w:pPr>
+        <w:rPr>
+          <w:rFonts w:ascii="Courier New" w:hAnsi="Courier New" w:cs="Courier New"/>
+        </w:rPr>
+      </w:pPr>
+      <w:r>
+        <w:rPr>
+          <w:rFonts w:ascii="Courier New" w:hAnsi="Courier New" w:cs="Courier New"/>
+        </w:rPr>
+        <w:t xml:space="preserve">          {</w:t>
+      </w:r>
+    </w:p>
+    <w:p>
+      <w:pPr>
+        <w:rPr>
+          <w:rFonts w:ascii="Courier New" w:hAnsi="Courier New" w:cs="Courier New"/>
+        </w:rPr>
+      </w:pPr>
+      <w:r>
+        <w:rPr>
+          <w:rFonts w:ascii="Courier New" w:hAnsi="Courier New" w:cs="Courier New"/>
+        </w:rPr>
+        <w:t xml:space="preserve">            "title": "Men's result",</w:t>
+      </w:r>
+    </w:p>
+    <w:p>
+      <w:pPr>
+        <w:rPr>
+          <w:rFonts w:ascii="Courier New" w:hAnsi="Courier New" w:cs="Courier New"/>
+        </w:rPr>
+      </w:pPr>
+      <w:r>
+        <w:rPr>
+          <w:rFonts w:ascii="Courier New" w:hAnsi="Courier New" w:cs="Courier New"/>
+        </w:rPr>
+        <w:t xml:space="preserve">            "pageId": "ProPage6",</w:t>
+      </w:r>
+    </w:p>
+    <w:p>
+      <w:pPr>
+        <w:rPr>
+          <w:rFonts w:ascii="Courier New" w:hAnsi="Courier New" w:cs="Courier New"/>
+        </w:rPr>
+      </w:pPr>
+      <w:r>
+        <w:rPr>
+          <w:rFonts w:ascii="Courier New" w:hAnsi="Courier New" w:cs="Courier New"/>
+        </w:rPr>
+        <w:t xml:space="preserve">            "time": 577,</w:t>
+      </w:r>
+    </w:p>
+    <w:p>
+      <w:pPr>
+        <w:rPr>
+          <w:rFonts w:ascii="Courier New" w:hAnsi="Courier New" w:cs="Courier New"/>
+        </w:rPr>
+      </w:pPr>
+      <w:r>
+        <w:rPr>
+          <w:rFonts w:ascii="Courier New" w:hAnsi="Courier New" w:cs="Courier New"/>
+        </w:rPr>
+        <w:t xml:space="preserve">            "displayAuto": false,</w:t>
+      </w:r>
+    </w:p>
+    <w:p>
+      <w:pPr>
+        <w:rPr>
+          <w:rFonts w:ascii="Courier New" w:hAnsi="Courier New" w:cs="Courier New"/>
+        </w:rPr>
+      </w:pPr>
+      <w:r>
+        <w:rPr>
+          <w:rFonts w:ascii="Courier New" w:hAnsi="Courier New" w:cs="Courier New"/>
+        </w:rPr>
+        <w:t xml:space="preserve">            "eventListId": 0,</w:t>
+      </w:r>
+    </w:p>
+    <w:p>
+      <w:pPr>
+        <w:rPr>
+          <w:rFonts w:ascii="Courier New" w:hAnsi="Courier New" w:cs="Courier New"/>
+        </w:rPr>
+      </w:pPr>
+      <w:r>
+        <w:rPr>
+          <w:rFonts w:ascii="Courier New" w:hAnsi="Courier New" w:cs="Courier New"/>
+        </w:rPr>
+        <w:t xml:space="preserve">            "custom": {},</w:t>
+      </w:r>
+    </w:p>
+    <w:p>
+      <w:pPr>
+        <w:rPr>
+          <w:rFonts w:ascii="Courier New" w:hAnsi="Courier New" w:cs="Courier New"/>
+        </w:rPr>
+      </w:pPr>
+      <w:r>
+        <w:rPr>
+          <w:rFonts w:ascii="Courier New" w:hAnsi="Courier New" w:cs="Courier New"/>
+        </w:rPr>
+        <w:t xml:space="preserve">            "url": "http://192.168.0.2/multiscreenWebappMarathon/pages/mensResults.txt"</w:t>
+      </w:r>
+    </w:p>
+    <w:p>
+      <w:pPr>
+        <w:rPr>
+          <w:rFonts w:ascii="Courier New" w:hAnsi="Courier New" w:cs="Courier New"/>
+        </w:rPr>
+      </w:pPr>
+      <w:r>
+        <w:rPr>
+          <w:rFonts w:ascii="Courier New" w:hAnsi="Courier New" w:cs="Courier New"/>
+        </w:rPr>
+        <w:t xml:space="preserve">          },</w:t>
+      </w:r>
+    </w:p>
+    <w:p>
+      <w:pPr>
+        <w:rPr>
+          <w:rFonts w:ascii="Courier New" w:hAnsi="Courier New" w:cs="Courier New"/>
+        </w:rPr>
+      </w:pPr>
+      <w:r>
+        <w:rPr>
+          <w:rFonts w:ascii="Courier New" w:hAnsi="Courier New" w:cs="Courier New"/>
+        </w:rPr>
+        <w:t xml:space="preserve">          {</w:t>
+      </w:r>
+    </w:p>
+    <w:p>
+      <w:pPr>
+        <w:rPr>
+          <w:rFonts w:ascii="Courier New" w:hAnsi="Courier New" w:cs="Courier New"/>
+        </w:rPr>
+      </w:pPr>
+      <w:r>
+        <w:rPr>
+          <w:rFonts w:ascii="Courier New" w:hAnsi="Courier New" w:cs="Courier New"/>
+        </w:rPr>
+        <w:t xml:space="preserve">            "title": "Women's result",</w:t>
+      </w:r>
+    </w:p>
+    <w:p>
+      <w:pPr>
+        <w:rPr>
+          <w:rFonts w:ascii="Courier New" w:hAnsi="Courier New" w:cs="Courier New"/>
+        </w:rPr>
+      </w:pPr>
+      <w:r>
+        <w:rPr>
+          <w:rFonts w:ascii="Courier New" w:hAnsi="Courier New" w:cs="Courier New"/>
+        </w:rPr>
+        <w:t xml:space="preserve">            "pageId": "ProPage7",</w:t>
+      </w:r>
+    </w:p>
+    <w:p>
+      <w:pPr>
+        <w:rPr>
+          <w:rFonts w:ascii="Courier New" w:hAnsi="Courier New" w:cs="Courier New"/>
+        </w:rPr>
+      </w:pPr>
+      <w:r>
+        <w:rPr>
+          <w:rFonts w:ascii="Courier New" w:hAnsi="Courier New" w:cs="Courier New"/>
+        </w:rPr>
+        <w:t xml:space="preserve">            "time": 700,</w:t>
+      </w:r>
+    </w:p>
+    <w:p>
+      <w:pPr>
+        <w:rPr>
+          <w:rFonts w:ascii="Courier New" w:hAnsi="Courier New" w:cs="Courier New"/>
+        </w:rPr>
+      </w:pPr>
+      <w:r>
+        <w:rPr>
+          <w:rFonts w:ascii="Courier New" w:hAnsi="Courier New" w:cs="Courier New"/>
+        </w:rPr>
+        <w:t xml:space="preserve">            "displayAuto": false,</w:t>
+      </w:r>
+    </w:p>
+    <w:p>
+      <w:pPr>
+        <w:rPr>
+          <w:rFonts w:ascii="Courier New" w:hAnsi="Courier New" w:cs="Courier New"/>
+        </w:rPr>
+      </w:pPr>
+      <w:r>
+        <w:rPr>
+          <w:rFonts w:ascii="Courier New" w:hAnsi="Courier New" w:cs="Courier New"/>
+        </w:rPr>
+        <w:t xml:space="preserve">            "eventListId": 0,</w:t>
+      </w:r>
+    </w:p>
+    <w:p>
+      <w:pPr>
+        <w:rPr>
+          <w:rFonts w:ascii="Courier New" w:hAnsi="Courier New" w:cs="Courier New"/>
+        </w:rPr>
+      </w:pPr>
+      <w:r>
+        <w:rPr>
+          <w:rFonts w:ascii="Courier New" w:hAnsi="Courier New" w:cs="Courier New"/>
+        </w:rPr>
+        <w:t xml:space="preserve">            "custom": {},</w:t>
+      </w:r>
+    </w:p>
+    <w:p>
+      <w:pPr>
+        <w:rPr>
+          <w:rFonts w:ascii="Courier New" w:hAnsi="Courier New" w:cs="Courier New"/>
+        </w:rPr>
+      </w:pPr>
+      <w:r>
+        <w:rPr>
+          <w:rFonts w:ascii="Courier New" w:hAnsi="Courier New" w:cs="Courier New"/>
+        </w:rPr>
+        <w:t xml:space="preserve">            "url": "http://192.168.0.2/multiscreenWebappMarathon/pages/womensResults.txt"</w:t>
+      </w:r>
+    </w:p>
+    <w:p>
+      <w:pPr>
+        <w:rPr>
+          <w:rFonts w:ascii="Courier New" w:hAnsi="Courier New" w:cs="Courier New"/>
+        </w:rPr>
+      </w:pPr>
+      <w:r>
+        <w:rPr>
+          <w:rFonts w:ascii="Courier New" w:hAnsi="Courier New" w:cs="Courier New"/>
+        </w:rPr>
+        <w:t xml:space="preserve">          },</w:t>
+      </w:r>
+    </w:p>
+    <w:p>
+      <w:pPr>
+        <w:rPr>
+          <w:rFonts w:ascii="Courier New" w:hAnsi="Courier New" w:cs="Courier New"/>
+        </w:rPr>
+      </w:pPr>
+      <w:r>
+        <w:rPr>
+          <w:rFonts w:ascii="Courier New" w:hAnsi="Courier New" w:cs="Courier New"/>
+        </w:rPr>
+        <w:t xml:space="preserve">          {</w:t>
+      </w:r>
+    </w:p>
+    <w:p>
+      <w:pPr>
+        <w:rPr>
+          <w:rFonts w:ascii="Courier New" w:hAnsi="Courier New" w:cs="Courier New"/>
+        </w:rPr>
+      </w:pPr>
+      <w:r>
+        <w:rPr>
+          <w:rFonts w:ascii="Courier New" w:hAnsi="Courier New" w:cs="Courier New"/>
+        </w:rPr>
+        <w:t xml:space="preserve">            "title": "Robin Hood WR",</w:t>
+      </w:r>
+    </w:p>
+    <w:p>
+      <w:pPr>
+        <w:rPr>
+          <w:rFonts w:ascii="Courier New" w:hAnsi="Courier New" w:cs="Courier New"/>
+        </w:rPr>
+      </w:pPr>
+      <w:r>
+        <w:rPr>
+          <w:rFonts w:ascii="Courier New" w:hAnsi="Courier New" w:cs="Courier New"/>
+        </w:rPr>
+        <w:t xml:space="preserve">            "pageId": "ProPage4",</w:t>
+      </w:r>
+    </w:p>
+    <w:p>
+      <w:pPr>
+        <w:rPr>
+          <w:rFonts w:ascii="Courier New" w:hAnsi="Courier New" w:cs="Courier New"/>
+        </w:rPr>
+      </w:pPr>
+      <w:r>
+        <w:rPr>
+          <w:rFonts w:ascii="Courier New" w:hAnsi="Courier New" w:cs="Courier New"/>
+        </w:rPr>
+        <w:t xml:space="preserve">            "time": 93,</w:t>
+      </w:r>
+    </w:p>
+    <w:p>
+      <w:pPr>
+        <w:rPr>
+          <w:rFonts w:ascii="Courier New" w:hAnsi="Courier New" w:cs="Courier New"/>
+        </w:rPr>
+      </w:pPr>
+      <w:r>
+        <w:rPr>
+          <w:rFonts w:ascii="Courier New" w:hAnsi="Courier New" w:cs="Courier New"/>
+        </w:rPr>
+        <w:t xml:space="preserve">            "displayAuto": false,</w:t>
+      </w:r>
+    </w:p>
+    <w:p>
+      <w:pPr>
+        <w:rPr>
+          <w:rFonts w:ascii="Courier New" w:hAnsi="Courier New" w:cs="Courier New"/>
+        </w:rPr>
+      </w:pPr>
+      <w:r>
+        <w:rPr>
+          <w:rFonts w:ascii="Courier New" w:hAnsi="Courier New" w:cs="Courier New"/>
+        </w:rPr>
+        <w:t xml:space="preserve">            "eventListId": 0,</w:t>
+      </w:r>
+    </w:p>
+    <w:p>
+      <w:pPr>
+        <w:rPr>
+          <w:rFonts w:ascii="Courier New" w:hAnsi="Courier New" w:cs="Courier New"/>
+        </w:rPr>
+      </w:pPr>
+      <w:r>
+        <w:rPr>
+          <w:rFonts w:ascii="Courier New" w:hAnsi="Courier New" w:cs="Courier New"/>
+        </w:rPr>
+        <w:t xml:space="preserve">            "custom": {},</w:t>
+      </w:r>
+    </w:p>
+    <w:p>
+      <w:pPr>
+        <w:rPr>
+          <w:rFonts w:ascii="Courier New" w:hAnsi="Courier New" w:cs="Courier New"/>
+        </w:rPr>
+      </w:pPr>
+      <w:r>
+        <w:rPr>
+          <w:rFonts w:ascii="Courier New" w:hAnsi="Courier New" w:cs="Courier New"/>
+        </w:rPr>
+        <w:t xml:space="preserve">            "url": "http://192.168.0.2/multiscreenWebappMarathon/pages/robinhood.txt"</w:t>
+      </w:r>
+    </w:p>
+    <w:p>
+      <w:pPr>
+        <w:rPr>
+          <w:rFonts w:ascii="Courier New" w:hAnsi="Courier New" w:cs="Courier New"/>
+        </w:rPr>
+      </w:pPr>
+      <w:r>
+        <w:rPr>
+          <w:rFonts w:ascii="Courier New" w:hAnsi="Courier New" w:cs="Courier New"/>
+        </w:rPr>
+        <w:t xml:space="preserve">          }</w:t>
+      </w:r>
+    </w:p>
+    <w:p>
+      <w:pPr>
+        <w:rPr>
+          <w:rFonts w:ascii="Courier New" w:hAnsi="Courier New" w:cs="Courier New"/>
+        </w:rPr>
+      </w:pPr>
+      <w:r>
+        <w:rPr>
+          <w:rFonts w:ascii="Courier New" w:hAnsi="Courier New" w:cs="Courier New"/>
+        </w:rPr>
+        <w:t xml:space="preserve">        ],</w:t>
+      </w:r>
+    </w:p>
+    <w:p>
+      <w:pPr>
+        <w:rPr>
+          <w:rFonts w:ascii="Courier New" w:hAnsi="Courier New" w:cs="Courier New"/>
+        </w:rPr>
+      </w:pPr>
+      <w:r>
+        <w:rPr>
+          <w:rFonts w:ascii="Courier New" w:hAnsi="Courier New" w:cs="Courier New"/>
+        </w:rPr>
+        <w:t xml:space="preserve">        "autoplay": {</w:t>
+      </w:r>
+    </w:p>
+    <w:p>
+      <w:pPr>
+        <w:rPr>
+          <w:rFonts w:ascii="Courier New" w:hAnsi="Courier New" w:cs="Courier New"/>
+        </w:rPr>
+      </w:pPr>
+      <w:r>
+        <w:rPr>
+          <w:rFonts w:ascii="Courier New" w:hAnsi="Courier New" w:cs="Courier New"/>
+        </w:rPr>
+        <w:t xml:space="preserve">          "tv": "no",</w:t>
+      </w:r>
+    </w:p>
+    <w:p>
+      <w:pPr>
+        <w:rPr>
+          <w:rFonts w:ascii="Courier New" w:hAnsi="Courier New" w:cs="Courier New"/>
+        </w:rPr>
+      </w:pPr>
+      <w:r>
+        <w:rPr>
+          <w:rFonts w:ascii="Courier New" w:hAnsi="Courier New" w:cs="Courier New"/>
+        </w:rPr>
+        <w:t xml:space="preserve">          "app": "no"</w:t>
+      </w:r>
+    </w:p>
+    <w:p>
+      <w:pPr>
+        <w:rPr>
+          <w:rFonts w:ascii="Courier New" w:hAnsi="Courier New" w:cs="Courier New"/>
+        </w:rPr>
+      </w:pPr>
+      <w:r>
+        <w:rPr>
+          <w:rFonts w:ascii="Courier New" w:hAnsi="Courier New" w:cs="Courier New"/>
+        </w:rPr>
+        <w:t xml:space="preserve">        }</w:t>
+      </w:r>
+    </w:p>
+    <w:p>
+      <w:pPr>
+        <w:rPr>
+          <w:rFonts w:ascii="Courier New" w:hAnsi="Courier New" w:cs="Courier New"/>
+        </w:rPr>
+      </w:pPr>
+      <w:r>
+        <w:rPr>
+          <w:rFonts w:ascii="Courier New" w:hAnsi="Courier New" w:cs="Courier New"/>
+        </w:rPr>
+        <w:t xml:space="preserve">      }</w:t>
+      </w:r>
+    </w:p>
+    <w:p>
+      <w:pPr>
+        <w:rPr>
+          <w:rFonts w:ascii="Courier New" w:hAnsi="Courier New" w:cs="Courier New"/>
+        </w:rPr>
+      </w:pPr>
+      <w:r>
+        <w:rPr>
+          <w:rFonts w:ascii="Courier New" w:hAnsi="Courier New" w:cs="Courier New"/>
+        </w:rPr>
+        <w:t xml:space="preserve">    ],</w:t>
+      </w:r>
+    </w:p>
+    <w:p>
+      <w:pPr>
+        <w:rPr>
+          <w:rFonts w:ascii="Courier New" w:hAnsi="Courier New" w:cs="Courier New"/>
+        </w:rPr>
+      </w:pPr>
+      <w:r>
+        <w:rPr>
+          <w:rFonts w:ascii="Courier New" w:hAnsi="Courier New" w:cs="Courier New"/>
+        </w:rPr>
+        <w:t xml:space="preserve">    "autoSelect": false</w:t>
+      </w:r>
+    </w:p>
+    <w:p>
+      <w:pPr>
+        <w:rPr>
+          <w:rFonts w:ascii="Courier New" w:hAnsi="Courier New" w:cs="Courier New"/>
+        </w:rPr>
+      </w:pPr>
+      <w:r>
+        <w:rPr>
+          <w:rFonts w:ascii="Courier New" w:hAnsi="Courier New" w:cs="Courier New"/>
+        </w:rPr>
+        <w:t xml:space="preserve">  },</w:t>
+      </w:r>
+    </w:p>
+    <w:p>
+      <w:pPr>
+        <w:rPr>
+          <w:rFonts w:ascii="Courier New" w:hAnsi="Courier New" w:cs="Courier New"/>
+        </w:rPr>
+      </w:pPr>
+      <w:r>
+        <w:rPr>
+          <w:rFonts w:ascii="Courier New" w:hAnsi="Courier New" w:cs="Courier New"/>
+        </w:rPr>
+        <w:t xml:space="preserve">  {</w:t>
+      </w:r>
+    </w:p>
+    <w:p>
+      <w:pPr>
+        <w:rPr>
+          <w:rFonts w:ascii="Courier New" w:hAnsi="Courier New" w:cs="Courier New"/>
+        </w:rPr>
+      </w:pPr>
+      <w:r>
+        <w:rPr>
+          <w:rFonts w:ascii="Courier New" w:hAnsi="Courier New" w:cs="Courier New"/>
+        </w:rPr>
+        <w:t xml:space="preserve">    "channelName": "My Videos",</w:t>
+      </w:r>
+    </w:p>
+    <w:p>
+      <w:pPr>
+        <w:rPr>
+          <w:rFonts w:ascii="Courier New" w:hAnsi="Courier New" w:cs="Courier New"/>
+        </w:rPr>
+      </w:pPr>
+      <w:r>
+        <w:rPr>
+          <w:rFonts w:ascii="Courier New" w:hAnsi="Courier New" w:cs="Courier New"/>
+        </w:rPr>
+        <w:t xml:space="preserve">    "thumbNail": "http://192.168.0.2/multiscreenWebappMarathon/imgs/thumbs/myVideos.jpg",</w:t>
+      </w:r>
+    </w:p>
+    <w:p>
+      <w:pPr>
+        <w:rPr>
+          <w:rFonts w:ascii="Courier New" w:hAnsi="Courier New" w:cs="Courier New"/>
+        </w:rPr>
+      </w:pPr>
+      <w:r>
+        <w:rPr>
+          <w:rFonts w:ascii="Courier New" w:hAnsi="Courier New" w:cs="Courier New"/>
+        </w:rPr>
+        <w:t xml:space="preserve">    "visible": true,</w:t>
+      </w:r>
+    </w:p>
+    <w:p>
+      <w:pPr>
+        <w:rPr>
+          <w:rFonts w:ascii="Courier New" w:hAnsi="Courier New" w:cs="Courier New"/>
+        </w:rPr>
+      </w:pPr>
+      <w:r>
+        <w:rPr>
+          <w:rFonts w:ascii="Courier New" w:hAnsi="Courier New" w:cs="Courier New"/>
+        </w:rPr>
+        <w:t xml:space="preserve">    "startTime": 0,</w:t>
+      </w:r>
+    </w:p>
+    <w:p>
+      <w:pPr>
+        <w:rPr>
+          <w:rFonts w:ascii="Courier New" w:hAnsi="Courier New" w:cs="Courier New"/>
+        </w:rPr>
+      </w:pPr>
+      <w:r>
+        <w:rPr>
+          <w:rFonts w:ascii="Courier New" w:hAnsi="Courier New" w:cs="Courier New"/>
+        </w:rPr>
+        <w:t xml:space="preserve">    "channelId": "myVideosChannel",</w:t>
+      </w:r>
+    </w:p>
+    <w:p>
+      <w:pPr>
+        <w:rPr>
+          <w:rFonts w:ascii="Courier New" w:hAnsi="Courier New" w:cs="Courier New"/>
+        </w:rPr>
+      </w:pPr>
+      <w:r>
+        <w:rPr>
+          <w:rFonts w:ascii="Courier New" w:hAnsi="Courier New" w:cs="Courier New"/>
+        </w:rPr>
+        <w:t xml:space="preserve">    "endTime": 0,</w:t>
+      </w:r>
+    </w:p>
+    <w:p>
+      <w:pPr>
+        <w:rPr>
+          <w:rFonts w:ascii="Courier New" w:hAnsi="Courier New" w:cs="Courier New"/>
+        </w:rPr>
+      </w:pPr>
+      <w:r>
+        <w:rPr>
+          <w:rFonts w:ascii="Courier New" w:hAnsi="Courier New" w:cs="Courier New"/>
+        </w:rPr>
+        <w:t xml:space="preserve">    "feeds": [</w:t>
+      </w:r>
+    </w:p>
+    <w:p>
+      <w:pPr>
+        <w:rPr>
+          <w:rFonts w:ascii="Courier New" w:hAnsi="Courier New" w:cs="Courier New"/>
+        </w:rPr>
+      </w:pPr>
+      <w:r>
+        <w:rPr>
+          <w:rFonts w:ascii="Courier New" w:hAnsi="Courier New" w:cs="Courier New"/>
+        </w:rPr>
+        <w:t xml:space="preserve">      {</w:t>
+      </w:r>
+    </w:p>
+    <w:p>
+      <w:pPr>
+        <w:rPr>
+          <w:rFonts w:ascii="Courier New" w:hAnsi="Courier New" w:cs="Courier New"/>
+        </w:rPr>
+      </w:pPr>
+      <w:r>
+        <w:rPr>
+          <w:rFonts w:ascii="Courier New" w:hAnsi="Courier New" w:cs="Courier New"/>
+        </w:rPr>
+        <w:t xml:space="preserve">        "type": "video",</w:t>
+      </w:r>
+    </w:p>
+    <w:p>
+      <w:pPr>
+        <w:rPr>
+          <w:rFonts w:ascii="Courier New" w:hAnsi="Courier New" w:cs="Courier New"/>
+        </w:rPr>
+      </w:pPr>
+      <w:r>
+        <w:rPr>
+          <w:rFonts w:ascii="Courier New" w:hAnsi="Courier New" w:cs="Courier New"/>
+        </w:rPr>
+        <w:t xml:space="preserve">        "feedId": "spectatorp2Video",</w:t>
+      </w:r>
+    </w:p>
+    <w:p>
+      <w:pPr>
+        <w:rPr>
+          <w:rFonts w:ascii="Courier New" w:hAnsi="Courier New" w:cs="Courier New"/>
+        </w:rPr>
+      </w:pPr>
+      <w:r>
+        <w:rPr>
+          <w:rFonts w:ascii="Courier New" w:hAnsi="Courier New" w:cs="Courier New"/>
+        </w:rPr>
+        <w:t xml:space="preserve">        "thumbNail": "http://192.168.0.2/multiscreenWebappMarathon/imgs/thumbs/p2Video.png",</w:t>
+      </w:r>
+    </w:p>
+    <w:p>
+      <w:pPr>
+        <w:rPr>
+          <w:rFonts w:ascii="Courier New" w:hAnsi="Courier New" w:cs="Courier New"/>
+        </w:rPr>
+      </w:pPr>
+      <w:r>
+        <w:rPr>
+          <w:rFonts w:ascii="Courier New" w:hAnsi="Courier New" w:cs="Courier New"/>
+        </w:rPr>
+        <w:t xml:space="preserve">        "visible": true,</w:t>
+      </w:r>
+    </w:p>
+    <w:p>
+      <w:pPr>
+        <w:rPr>
+          <w:rFonts w:ascii="Courier New" w:hAnsi="Courier New" w:cs="Courier New"/>
+        </w:rPr>
+      </w:pPr>
+      <w:r>
+        <w:rPr>
+          <w:rFonts w:ascii="Courier New" w:hAnsi="Courier New" w:cs="Courier New"/>
+        </w:rPr>
+        <w:t xml:space="preserve">        "description": "Watch all the videos from spectator2, who watched the race from university park.",</w:t>
+      </w:r>
+    </w:p>
+    <w:p>
+      <w:pPr>
+        <w:rPr>
+          <w:rFonts w:ascii="Courier New" w:hAnsi="Courier New" w:cs="Courier New"/>
+        </w:rPr>
+      </w:pPr>
+      <w:r>
+        <w:rPr>
+          <w:rFonts w:ascii="Courier New" w:hAnsi="Courier New" w:cs="Courier New"/>
+        </w:rPr>
+        <w:t xml:space="preserve">        "feedName": "spectatorp2 videos",</w:t>
+      </w:r>
+    </w:p>
+    <w:p>
+      <w:pPr>
+        <w:rPr>
+          <w:rFonts w:ascii="Courier New" w:hAnsi="Courier New" w:cs="Courier New"/>
+        </w:rPr>
+      </w:pPr>
+      <w:r>
+        <w:rPr>
+          <w:rFonts w:ascii="Courier New" w:hAnsi="Courier New" w:cs="Courier New"/>
+        </w:rPr>
+        <w:t xml:space="preserve">        "custom": {</w:t>
+      </w:r>
+    </w:p>
+    <w:p>
+      <w:pPr>
+        <w:rPr>
+          <w:rFonts w:ascii="Courier New" w:hAnsi="Courier New" w:cs="Courier New"/>
+        </w:rPr>
+      </w:pPr>
+      <w:r>
+        <w:rPr>
+          <w:rFonts w:ascii="Courier New" w:hAnsi="Courier New" w:cs="Courier New"/>
+        </w:rPr>
+        <w:t xml:space="preserve">         </w:t>
+      </w:r>
+    </w:p>
+    <w:p>
+      <w:pPr>
+        <w:rPr>
+          <w:rFonts w:ascii="Courier New" w:hAnsi="Courier New" w:cs="Courier New"/>
+        </w:rPr>
+      </w:pPr>
+      <w:r>
+        <w:rPr>
+          <w:rFonts w:ascii="Courier New" w:hAnsi="Courier New" w:cs="Courier New"/>
+        </w:rPr>
+        <w:t xml:space="preserve">        },</w:t>
+      </w:r>
+    </w:p>
+    <w:p>
+      <w:pPr>
+        <w:rPr>
+          <w:rFonts w:ascii="Courier New" w:hAnsi="Courier New" w:cs="Courier New"/>
+        </w:rPr>
+      </w:pPr>
+      <w:r>
+        <w:rPr>
+          <w:rFonts w:ascii="Courier New" w:hAnsi="Courier New" w:cs="Courier New"/>
+        </w:rPr>
+        <w:t xml:space="preserve">        "startTime": 20,</w:t>
+      </w:r>
+    </w:p>
+    <w:p>
+      <w:pPr>
+        <w:rPr>
+          <w:rFonts w:ascii="Courier New" w:hAnsi="Courier New" w:cs="Courier New"/>
+        </w:rPr>
+      </w:pPr>
+      <w:r>
+        <w:rPr>
+          <w:rFonts w:ascii="Courier New" w:hAnsi="Courier New" w:cs="Courier New"/>
+        </w:rPr>
+        <w:t xml:space="preserve">        "endTime": 754,</w:t>
+      </w:r>
+    </w:p>
+    <w:p>
+      <w:pPr>
+        <w:rPr>
+          <w:rFonts w:ascii="Courier New" w:hAnsi="Courier New" w:cs="Courier New"/>
+        </w:rPr>
+      </w:pPr>
+      <w:r>
+        <w:rPr>
+          <w:rFonts w:ascii="Courier New" w:hAnsi="Courier New" w:cs="Courier New"/>
+        </w:rPr>
+        <w:t xml:space="preserve">        "videoList": [</w:t>
+      </w:r>
+    </w:p>
+    <w:p>
+      <w:pPr>
+        <w:rPr>
+          <w:rFonts w:ascii="Courier New" w:hAnsi="Courier New" w:cs="Courier New"/>
+        </w:rPr>
+      </w:pPr>
+      <w:r>
+        <w:rPr>
+          <w:rFonts w:ascii="Courier New" w:hAnsi="Courier New" w:cs="Courier New"/>
+        </w:rPr>
+        <w:t xml:space="preserve">          {</w:t>
+      </w:r>
+    </w:p>
+    <w:p>
+      <w:pPr>
+        <w:rPr>
+          <w:rFonts w:ascii="Courier New" w:hAnsi="Courier New" w:cs="Courier New"/>
+        </w:rPr>
+      </w:pPr>
+      <w:r>
+        <w:rPr>
+          <w:rFonts w:ascii="Courier New" w:hAnsi="Courier New" w:cs="Courier New"/>
+        </w:rPr>
+        <w:t xml:space="preserve">            "url": "http://192.168.0.2/videos/spectatorVideos/p2Video.mp4",</w:t>
+      </w:r>
+    </w:p>
+    <w:p>
+      <w:pPr>
+        <w:rPr>
+          <w:rFonts w:ascii="Courier New" w:hAnsi="Courier New" w:cs="Courier New"/>
+        </w:rPr>
+      </w:pPr>
+      <w:r>
+        <w:rPr>
+          <w:rFonts w:ascii="Courier New" w:hAnsi="Courier New" w:cs="Courier New"/>
+        </w:rPr>
+        <w:t xml:space="preserve">            "startTime": "0",</w:t>
+      </w:r>
+    </w:p>
+    <w:p>
+      <w:pPr>
+        <w:rPr>
+          <w:rFonts w:ascii="Courier New" w:hAnsi="Courier New" w:cs="Courier New"/>
+        </w:rPr>
+      </w:pPr>
+      <w:r>
+        <w:rPr>
+          <w:rFonts w:ascii="Courier New" w:hAnsi="Courier New" w:cs="Courier New"/>
+        </w:rPr>
+        <w:t xml:space="preserve">            "endTime": 754,</w:t>
+      </w:r>
+    </w:p>
+    <w:p>
+      <w:pPr>
+        <w:rPr>
+          <w:rFonts w:ascii="Courier New" w:hAnsi="Courier New" w:cs="Courier New"/>
+        </w:rPr>
+      </w:pPr>
+      <w:r>
+        <w:rPr>
+          <w:rFonts w:ascii="Courier New" w:hAnsi="Courier New" w:cs="Courier New"/>
+        </w:rPr>
+        <w:t xml:space="preserve">            "eventList": []</w:t>
+      </w:r>
+    </w:p>
+    <w:p>
+      <w:pPr>
+        <w:rPr>
+          <w:rFonts w:ascii="Courier New" w:hAnsi="Courier New" w:cs="Courier New"/>
+        </w:rPr>
+      </w:pPr>
+      <w:r>
+        <w:rPr>
+          <w:rFonts w:ascii="Courier New" w:hAnsi="Courier New" w:cs="Courier New"/>
+        </w:rPr>
+        <w:t xml:space="preserve">          }</w:t>
+      </w:r>
+    </w:p>
+    <w:p>
+      <w:pPr>
+        <w:rPr>
+          <w:rFonts w:ascii="Courier New" w:hAnsi="Courier New" w:cs="Courier New"/>
+        </w:rPr>
+      </w:pPr>
+      <w:r>
+        <w:rPr>
+          <w:rFonts w:ascii="Courier New" w:hAnsi="Courier New" w:cs="Courier New"/>
+        </w:rPr>
+        <w:t xml:space="preserve">        ],</w:t>
+      </w:r>
+    </w:p>
+    <w:p>
+      <w:pPr>
+        <w:rPr>
+          <w:rFonts w:ascii="Courier New" w:hAnsi="Courier New" w:cs="Courier New"/>
+        </w:rPr>
+      </w:pPr>
+      <w:r>
+        <w:rPr>
+          <w:rFonts w:ascii="Courier New" w:hAnsi="Courier New" w:cs="Courier New"/>
+        </w:rPr>
+        <w:t xml:space="preserve">        "autoplay": {</w:t>
+      </w:r>
+    </w:p>
+    <w:p>
+      <w:pPr>
+        <w:rPr>
+          <w:rFonts w:ascii="Courier New" w:hAnsi="Courier New" w:cs="Courier New"/>
+        </w:rPr>
+      </w:pPr>
+      <w:r>
+        <w:rPr>
+          <w:rFonts w:ascii="Courier New" w:hAnsi="Courier New" w:cs="Courier New"/>
+        </w:rPr>
+        <w:t xml:space="preserve">          "tv": "no",</w:t>
+      </w:r>
+    </w:p>
+    <w:p>
+      <w:pPr>
+        <w:rPr>
+          <w:rFonts w:ascii="Courier New" w:hAnsi="Courier New" w:cs="Courier New"/>
+        </w:rPr>
+      </w:pPr>
+      <w:r>
+        <w:rPr>
+          <w:rFonts w:ascii="Courier New" w:hAnsi="Courier New" w:cs="Courier New"/>
+        </w:rPr>
+        <w:t xml:space="preserve">          "app": "no"</w:t>
+      </w:r>
+    </w:p>
+    <w:p>
+      <w:pPr>
+        <w:rPr>
+          <w:rFonts w:ascii="Courier New" w:hAnsi="Courier New" w:cs="Courier New"/>
+        </w:rPr>
+      </w:pPr>
+      <w:r>
+        <w:rPr>
+          <w:rFonts w:ascii="Courier New" w:hAnsi="Courier New" w:cs="Courier New"/>
+        </w:rPr>
+        <w:t xml:space="preserve">        }</w:t>
+      </w:r>
+    </w:p>
+    <w:p>
+      <w:pPr>
+        <w:rPr>
+          <w:rFonts w:ascii="Courier New" w:hAnsi="Courier New" w:cs="Courier New"/>
+        </w:rPr>
+      </w:pPr>
+      <w:r>
+        <w:rPr>
+          <w:rFonts w:ascii="Courier New" w:hAnsi="Courier New" w:cs="Courier New"/>
+        </w:rPr>
+        <w:t xml:space="preserve">      },</w:t>
+      </w:r>
+    </w:p>
+    <w:p>
+      <w:pPr>
+        <w:rPr>
+          <w:rFonts w:ascii="Courier New" w:hAnsi="Courier New" w:cs="Courier New"/>
+        </w:rPr>
+      </w:pPr>
+      <w:r>
+        <w:rPr>
+          <w:rFonts w:ascii="Courier New" w:hAnsi="Courier New" w:cs="Courier New"/>
+        </w:rPr>
+        <w:t xml:space="preserve">      {</w:t>
+      </w:r>
+    </w:p>
+    <w:p>
+      <w:pPr>
+        <w:rPr>
+          <w:rFonts w:ascii="Courier New" w:hAnsi="Courier New" w:cs="Courier New"/>
+        </w:rPr>
+      </w:pPr>
+      <w:r>
+        <w:rPr>
+          <w:rFonts w:ascii="Courier New" w:hAnsi="Courier New" w:cs="Courier New"/>
+        </w:rPr>
+        <w:t xml:space="preserve">        "type": "video",</w:t>
+      </w:r>
+    </w:p>
+    <w:p>
+      <w:pPr>
+        <w:rPr>
+          <w:rFonts w:ascii="Courier New" w:hAnsi="Courier New" w:cs="Courier New"/>
+        </w:rPr>
+      </w:pPr>
+      <w:r>
+        <w:rPr>
+          <w:rFonts w:ascii="Courier New" w:hAnsi="Courier New" w:cs="Courier New"/>
+        </w:rPr>
+        <w:t xml:space="preserve">        "feedId": "spectatorp3Video",</w:t>
+      </w:r>
+    </w:p>
+    <w:p>
+      <w:pPr>
+        <w:rPr>
+          <w:rFonts w:ascii="Courier New" w:hAnsi="Courier New" w:cs="Courier New"/>
+        </w:rPr>
+      </w:pPr>
+      <w:r>
+        <w:rPr>
+          <w:rFonts w:ascii="Courier New" w:hAnsi="Courier New" w:cs="Courier New"/>
+        </w:rPr>
+        <w:t xml:space="preserve">        "thumbNail": "http://192.168.0.2/multiscreenWebappMarathon/imgs/thumbs/p3Video.png",</w:t>
+      </w:r>
+    </w:p>
+    <w:p>
+      <w:pPr>
+        <w:rPr>
+          <w:rFonts w:ascii="Courier New" w:hAnsi="Courier New" w:cs="Courier New"/>
+        </w:rPr>
+      </w:pPr>
+      <w:r>
+        <w:rPr>
+          <w:rFonts w:ascii="Courier New" w:hAnsi="Courier New" w:cs="Courier New"/>
+        </w:rPr>
+        <w:t xml:space="preserve">        "visible": true,</w:t>
+      </w:r>
+    </w:p>
+    <w:p>
+      <w:pPr>
+        <w:rPr>
+          <w:rFonts w:ascii="Courier New" w:hAnsi="Courier New" w:cs="Courier New"/>
+        </w:rPr>
+      </w:pPr>
+      <w:r>
+        <w:rPr>
+          <w:rFonts w:ascii="Courier New" w:hAnsi="Courier New" w:cs="Courier New"/>
+        </w:rPr>
+        <w:t xml:space="preserve">        "description": "Watch all the videos from spectator3, who watched the race from University park.",</w:t>
+      </w:r>
+    </w:p>
+    <w:p>
+      <w:pPr>
+        <w:rPr>
+          <w:rFonts w:ascii="Courier New" w:hAnsi="Courier New" w:cs="Courier New"/>
+        </w:rPr>
+      </w:pPr>
+      <w:r>
+        <w:rPr>
+          <w:rFonts w:ascii="Courier New" w:hAnsi="Courier New" w:cs="Courier New"/>
+        </w:rPr>
+        <w:t xml:space="preserve">        "feedName": "spectatorp3 videos",</w:t>
+      </w:r>
+    </w:p>
+    <w:p>
+      <w:pPr>
+        <w:rPr>
+          <w:rFonts w:ascii="Courier New" w:hAnsi="Courier New" w:cs="Courier New"/>
+        </w:rPr>
+      </w:pPr>
+      <w:r>
+        <w:rPr>
+          <w:rFonts w:ascii="Courier New" w:hAnsi="Courier New" w:cs="Courier New"/>
+        </w:rPr>
+        <w:t xml:space="preserve">        "startTime": 20,</w:t>
+      </w:r>
+    </w:p>
+    <w:p>
+      <w:pPr>
+        <w:rPr>
+          <w:rFonts w:ascii="Courier New" w:hAnsi="Courier New" w:cs="Courier New"/>
+        </w:rPr>
+      </w:pPr>
+      <w:r>
+        <w:rPr>
+          <w:rFonts w:ascii="Courier New" w:hAnsi="Courier New" w:cs="Courier New"/>
+        </w:rPr>
+        <w:t xml:space="preserve">        "endTime": 754,</w:t>
+      </w:r>
+    </w:p>
+    <w:p>
+      <w:pPr>
+        <w:rPr>
+          <w:rFonts w:ascii="Courier New" w:hAnsi="Courier New" w:cs="Courier New"/>
+        </w:rPr>
+      </w:pPr>
+      <w:r>
+        <w:rPr>
+          <w:rFonts w:ascii="Courier New" w:hAnsi="Courier New" w:cs="Courier New"/>
+        </w:rPr>
+        <w:t xml:space="preserve">        "custom": {</w:t>
+      </w:r>
+    </w:p>
+    <w:p>
+      <w:pPr>
+        <w:rPr>
+          <w:rFonts w:ascii="Courier New" w:hAnsi="Courier New" w:cs="Courier New"/>
+        </w:rPr>
+      </w:pPr>
+      <w:r>
+        <w:rPr>
+          <w:rFonts w:ascii="Courier New" w:hAnsi="Courier New" w:cs="Courier New"/>
+        </w:rPr>
+        <w:t xml:space="preserve">         </w:t>
+      </w:r>
+    </w:p>
+    <w:p>
+      <w:pPr>
+        <w:rPr>
+          <w:rFonts w:ascii="Courier New" w:hAnsi="Courier New" w:cs="Courier New"/>
+        </w:rPr>
+      </w:pPr>
+      <w:r>
+        <w:rPr>
+          <w:rFonts w:ascii="Courier New" w:hAnsi="Courier New" w:cs="Courier New"/>
+        </w:rPr>
+        <w:t xml:space="preserve">        },</w:t>
+      </w:r>
+    </w:p>
+    <w:p>
+      <w:pPr>
+        <w:rPr>
+          <w:rFonts w:ascii="Courier New" w:hAnsi="Courier New" w:cs="Courier New"/>
+        </w:rPr>
+      </w:pPr>
+      <w:r>
+        <w:rPr>
+          <w:rFonts w:ascii="Courier New" w:hAnsi="Courier New" w:cs="Courier New"/>
+        </w:rPr>
+        <w:t xml:space="preserve">        "videoList": [</w:t>
+      </w:r>
+    </w:p>
+    <w:p>
+      <w:pPr>
+        <w:rPr>
+          <w:rFonts w:ascii="Courier New" w:hAnsi="Courier New" w:cs="Courier New"/>
+        </w:rPr>
+      </w:pPr>
+      <w:r>
+        <w:rPr>
+          <w:rFonts w:ascii="Courier New" w:hAnsi="Courier New" w:cs="Courier New"/>
+        </w:rPr>
+        <w:t xml:space="preserve">          {</w:t>
+      </w:r>
+    </w:p>
+    <w:p>
+      <w:pPr>
+        <w:rPr>
+          <w:rFonts w:ascii="Courier New" w:hAnsi="Courier New" w:cs="Courier New"/>
+        </w:rPr>
+      </w:pPr>
+      <w:r>
+        <w:rPr>
+          <w:rFonts w:ascii="Courier New" w:hAnsi="Courier New" w:cs="Courier New"/>
+        </w:rPr>
+        <w:t xml:space="preserve">            "url": "http://192.168.0.2/videos/spectatorVideos/p3Video.mp4",</w:t>
+      </w:r>
+    </w:p>
+    <w:p>
+      <w:pPr>
+        <w:rPr>
+          <w:rFonts w:ascii="Courier New" w:hAnsi="Courier New" w:cs="Courier New"/>
+        </w:rPr>
+      </w:pPr>
+      <w:r>
+        <w:rPr>
+          <w:rFonts w:ascii="Courier New" w:hAnsi="Courier New" w:cs="Courier New"/>
+        </w:rPr>
+        <w:t xml:space="preserve">            "startTime": "0",</w:t>
+      </w:r>
+    </w:p>
+    <w:p>
+      <w:pPr>
+        <w:rPr>
+          <w:rFonts w:ascii="Courier New" w:hAnsi="Courier New" w:cs="Courier New"/>
+        </w:rPr>
+      </w:pPr>
+      <w:r>
+        <w:rPr>
+          <w:rFonts w:ascii="Courier New" w:hAnsi="Courier New" w:cs="Courier New"/>
+        </w:rPr>
+        <w:t xml:space="preserve">            "endTime": 754,</w:t>
+      </w:r>
+    </w:p>
+    <w:p>
+      <w:pPr>
+        <w:rPr>
+          <w:rFonts w:ascii="Courier New" w:hAnsi="Courier New" w:cs="Courier New"/>
+        </w:rPr>
+      </w:pPr>
+      <w:r>
+        <w:rPr>
+          <w:rFonts w:ascii="Courier New" w:hAnsi="Courier New" w:cs="Courier New"/>
+        </w:rPr>
+        <w:t xml:space="preserve">            "eventList": []</w:t>
+      </w:r>
+    </w:p>
+    <w:p>
+      <w:pPr>
+        <w:rPr>
+          <w:rFonts w:ascii="Courier New" w:hAnsi="Courier New" w:cs="Courier New"/>
+        </w:rPr>
+      </w:pPr>
+      <w:r>
+        <w:rPr>
+          <w:rFonts w:ascii="Courier New" w:hAnsi="Courier New" w:cs="Courier New"/>
+        </w:rPr>
+        <w:t xml:space="preserve">          }</w:t>
+      </w:r>
+    </w:p>
+    <w:p>
+      <w:pPr>
+        <w:rPr>
+          <w:rFonts w:ascii="Courier New" w:hAnsi="Courier New" w:cs="Courier New"/>
+        </w:rPr>
+      </w:pPr>
+      <w:r>
+        <w:rPr>
+          <w:rFonts w:ascii="Courier New" w:hAnsi="Courier New" w:cs="Courier New"/>
+        </w:rPr>
+        <w:t xml:space="preserve">        ],</w:t>
+      </w:r>
+    </w:p>
+    <w:p>
+      <w:pPr>
+        <w:rPr>
+          <w:rFonts w:ascii="Courier New" w:hAnsi="Courier New" w:cs="Courier New"/>
+        </w:rPr>
+      </w:pPr>
+      <w:r>
+        <w:rPr>
+          <w:rFonts w:ascii="Courier New" w:hAnsi="Courier New" w:cs="Courier New"/>
+        </w:rPr>
+        <w:t xml:space="preserve">        "autoplay": {</w:t>
+      </w:r>
+    </w:p>
+    <w:p>
+      <w:pPr>
+        <w:rPr>
+          <w:rFonts w:ascii="Courier New" w:hAnsi="Courier New" w:cs="Courier New"/>
+        </w:rPr>
+      </w:pPr>
+      <w:r>
+        <w:rPr>
+          <w:rFonts w:ascii="Courier New" w:hAnsi="Courier New" w:cs="Courier New"/>
+        </w:rPr>
+        <w:t xml:space="preserve">          "tv": "no",</w:t>
+      </w:r>
+    </w:p>
+    <w:p>
+      <w:pPr>
+        <w:rPr>
+          <w:rFonts w:ascii="Courier New" w:hAnsi="Courier New" w:cs="Courier New"/>
+        </w:rPr>
+      </w:pPr>
+      <w:r>
+        <w:rPr>
+          <w:rFonts w:ascii="Courier New" w:hAnsi="Courier New" w:cs="Courier New"/>
+        </w:rPr>
+        <w:t xml:space="preserve">          "app": "no"</w:t>
+      </w:r>
+    </w:p>
+    <w:p>
+      <w:pPr>
+        <w:rPr>
+          <w:rFonts w:ascii="Courier New" w:hAnsi="Courier New" w:cs="Courier New"/>
+        </w:rPr>
+      </w:pPr>
+      <w:r>
+        <w:rPr>
+          <w:rFonts w:ascii="Courier New" w:hAnsi="Courier New" w:cs="Courier New"/>
+        </w:rPr>
+        <w:t xml:space="preserve">        }</w:t>
+      </w:r>
+    </w:p>
+    <w:p>
+      <w:pPr>
+        <w:rPr>
+          <w:rFonts w:ascii="Courier New" w:hAnsi="Courier New" w:cs="Courier New"/>
+        </w:rPr>
+      </w:pPr>
+      <w:r>
+        <w:rPr>
+          <w:rFonts w:ascii="Courier New" w:hAnsi="Courier New" w:cs="Courier New"/>
+        </w:rPr>
+        <w:t xml:space="preserve">      },</w:t>
+      </w:r>
+    </w:p>
+    <w:p>
+      <w:pPr>
+        <w:rPr>
+          <w:rFonts w:ascii="Courier New" w:hAnsi="Courier New" w:cs="Courier New"/>
+        </w:rPr>
+      </w:pPr>
+      <w:r>
+        <w:rPr>
+          <w:rFonts w:ascii="Courier New" w:hAnsi="Courier New" w:cs="Courier New"/>
+        </w:rPr>
+        <w:t xml:space="preserve">      {</w:t>
+      </w:r>
+    </w:p>
+    <w:p>
+      <w:pPr>
+        <w:rPr>
+          <w:rFonts w:ascii="Courier New" w:hAnsi="Courier New" w:cs="Courier New"/>
+        </w:rPr>
+      </w:pPr>
+      <w:r>
+        <w:rPr>
+          <w:rFonts w:ascii="Courier New" w:hAnsi="Courier New" w:cs="Courier New"/>
+        </w:rPr>
+        <w:t xml:space="preserve">        "type": "video",</w:t>
+      </w:r>
+    </w:p>
+    <w:p>
+      <w:pPr>
+        <w:rPr>
+          <w:rFonts w:ascii="Courier New" w:hAnsi="Courier New" w:cs="Courier New"/>
+        </w:rPr>
+      </w:pPr>
+      <w:r>
+        <w:rPr>
+          <w:rFonts w:ascii="Courier New" w:hAnsi="Courier New" w:cs="Courier New"/>
+        </w:rPr>
+        <w:t xml:space="preserve">        "feedId": "spectatorp5Video",</w:t>
+      </w:r>
+    </w:p>
+    <w:p>
+      <w:pPr>
+        <w:rPr>
+          <w:rFonts w:ascii="Courier New" w:hAnsi="Courier New" w:cs="Courier New"/>
+        </w:rPr>
+      </w:pPr>
+      <w:r>
+        <w:rPr>
+          <w:rFonts w:ascii="Courier New" w:hAnsi="Courier New" w:cs="Courier New"/>
+        </w:rPr>
+        <w:t xml:space="preserve">        "thumbNail": "http://192.168.0.2/multiscreenWebappMarathon/imgs/thumbs/p5Video.png",</w:t>
+      </w:r>
+    </w:p>
+    <w:p>
+      <w:pPr>
+        <w:rPr>
+          <w:rFonts w:ascii="Courier New" w:hAnsi="Courier New" w:cs="Courier New"/>
+        </w:rPr>
+      </w:pPr>
+      <w:r>
+        <w:rPr>
+          <w:rFonts w:ascii="Courier New" w:hAnsi="Courier New" w:cs="Courier New"/>
+        </w:rPr>
+        <w:t xml:space="preserve">        "visible": true,</w:t>
+      </w:r>
+    </w:p>
+    <w:p>
+      <w:pPr>
+        <w:rPr>
+          <w:rFonts w:ascii="Courier New" w:hAnsi="Courier New" w:cs="Courier New"/>
+        </w:rPr>
+      </w:pPr>
+      <w:r>
+        <w:rPr>
+          <w:rFonts w:ascii="Courier New" w:hAnsi="Courier New" w:cs="Courier New"/>
+        </w:rPr>
+        <w:t xml:space="preserve">        "description": "Watch all the videos from spectator5, who watched the race from the corner of Beacon Road and Queen's Road East in Beeston.",</w:t>
+      </w:r>
+    </w:p>
+    <w:p>
+      <w:pPr>
+        <w:rPr>
+          <w:rFonts w:ascii="Courier New" w:hAnsi="Courier New" w:cs="Courier New"/>
+        </w:rPr>
+      </w:pPr>
+      <w:r>
+        <w:rPr>
+          <w:rFonts w:ascii="Courier New" w:hAnsi="Courier New" w:cs="Courier New"/>
+        </w:rPr>
+        <w:t xml:space="preserve">        "feedName": "spectatorp5 videos",</w:t>
+      </w:r>
+    </w:p>
+    <w:p>
+      <w:pPr>
+        <w:rPr>
+          <w:rFonts w:ascii="Courier New" w:hAnsi="Courier New" w:cs="Courier New"/>
+        </w:rPr>
+      </w:pPr>
+      <w:r>
+        <w:rPr>
+          <w:rFonts w:ascii="Courier New" w:hAnsi="Courier New" w:cs="Courier New"/>
+        </w:rPr>
+        <w:t xml:space="preserve">        "startTime": 20,</w:t>
+      </w:r>
+    </w:p>
+    <w:p>
+      <w:pPr>
+        <w:rPr>
+          <w:rFonts w:ascii="Courier New" w:hAnsi="Courier New" w:cs="Courier New"/>
+        </w:rPr>
+      </w:pPr>
+      <w:r>
+        <w:rPr>
+          <w:rFonts w:ascii="Courier New" w:hAnsi="Courier New" w:cs="Courier New"/>
+        </w:rPr>
+        <w:t xml:space="preserve">        "endTime": 754,</w:t>
+      </w:r>
+    </w:p>
+    <w:p>
+      <w:pPr>
+        <w:rPr>
+          <w:rFonts w:ascii="Courier New" w:hAnsi="Courier New" w:cs="Courier New"/>
+        </w:rPr>
+      </w:pPr>
+      <w:r>
+        <w:rPr>
+          <w:rFonts w:ascii="Courier New" w:hAnsi="Courier New" w:cs="Courier New"/>
+        </w:rPr>
+        <w:t xml:space="preserve">        "custom": {</w:t>
+      </w:r>
+    </w:p>
+    <w:p>
+      <w:pPr>
+        <w:rPr>
+          <w:rFonts w:ascii="Courier New" w:hAnsi="Courier New" w:cs="Courier New"/>
+        </w:rPr>
+      </w:pPr>
+      <w:r>
+        <w:rPr>
+          <w:rFonts w:ascii="Courier New" w:hAnsi="Courier New" w:cs="Courier New"/>
+        </w:rPr>
+        <w:t xml:space="preserve">         </w:t>
+      </w:r>
+    </w:p>
+    <w:p>
+      <w:pPr>
+        <w:rPr>
+          <w:rFonts w:ascii="Courier New" w:hAnsi="Courier New" w:cs="Courier New"/>
+        </w:rPr>
+      </w:pPr>
+      <w:r>
+        <w:rPr>
+          <w:rFonts w:ascii="Courier New" w:hAnsi="Courier New" w:cs="Courier New"/>
+        </w:rPr>
+        <w:t xml:space="preserve">        },</w:t>
+      </w:r>
+    </w:p>
+    <w:p>
+      <w:pPr>
+        <w:rPr>
+          <w:rFonts w:ascii="Courier New" w:hAnsi="Courier New" w:cs="Courier New"/>
+        </w:rPr>
+      </w:pPr>
+      <w:r>
+        <w:rPr>
+          <w:rFonts w:ascii="Courier New" w:hAnsi="Courier New" w:cs="Courier New"/>
+        </w:rPr>
+        <w:t xml:space="preserve">        "videoList": [</w:t>
+      </w:r>
+    </w:p>
+    <w:p>
+      <w:pPr>
+        <w:rPr>
+          <w:rFonts w:ascii="Courier New" w:hAnsi="Courier New" w:cs="Courier New"/>
+        </w:rPr>
+      </w:pPr>
+      <w:r>
+        <w:rPr>
+          <w:rFonts w:ascii="Courier New" w:hAnsi="Courier New" w:cs="Courier New"/>
+        </w:rPr>
+        <w:t xml:space="preserve">          {</w:t>
+      </w:r>
+    </w:p>
+    <w:p>
+      <w:pPr>
+        <w:rPr>
+          <w:rFonts w:ascii="Courier New" w:hAnsi="Courier New" w:cs="Courier New"/>
+        </w:rPr>
+      </w:pPr>
+      <w:r>
+        <w:rPr>
+          <w:rFonts w:ascii="Courier New" w:hAnsi="Courier New" w:cs="Courier New"/>
+        </w:rPr>
+        <w:t xml:space="preserve">            "url": "http://192.168.0.2/videos/spectatorVideos/p5Video.mp4",</w:t>
+      </w:r>
+    </w:p>
+    <w:p>
+      <w:pPr>
+        <w:rPr>
+          <w:rFonts w:ascii="Courier New" w:hAnsi="Courier New" w:cs="Courier New"/>
+        </w:rPr>
+      </w:pPr>
+      <w:r>
+        <w:rPr>
+          <w:rFonts w:ascii="Courier New" w:hAnsi="Courier New" w:cs="Courier New"/>
+        </w:rPr>
+        <w:t xml:space="preserve">            "startTime": "0",</w:t>
+      </w:r>
+    </w:p>
+    <w:p>
+      <w:pPr>
+        <w:rPr>
+          <w:rFonts w:ascii="Courier New" w:hAnsi="Courier New" w:cs="Courier New"/>
+        </w:rPr>
+      </w:pPr>
+      <w:r>
+        <w:rPr>
+          <w:rFonts w:ascii="Courier New" w:hAnsi="Courier New" w:cs="Courier New"/>
+        </w:rPr>
+        <w:t xml:space="preserve">            "endTime": 754,</w:t>
+      </w:r>
+    </w:p>
+    <w:p>
+      <w:pPr>
+        <w:rPr>
+          <w:rFonts w:ascii="Courier New" w:hAnsi="Courier New" w:cs="Courier New"/>
+        </w:rPr>
+      </w:pPr>
+      <w:r>
+        <w:rPr>
+          <w:rFonts w:ascii="Courier New" w:hAnsi="Courier New" w:cs="Courier New"/>
+        </w:rPr>
+        <w:t xml:space="preserve">            "eventList": []</w:t>
+      </w:r>
+    </w:p>
+    <w:p>
+      <w:pPr>
+        <w:rPr>
+          <w:rFonts w:ascii="Courier New" w:hAnsi="Courier New" w:cs="Courier New"/>
+        </w:rPr>
+      </w:pPr>
+      <w:r>
+        <w:rPr>
+          <w:rFonts w:ascii="Courier New" w:hAnsi="Courier New" w:cs="Courier New"/>
+        </w:rPr>
+        <w:t xml:space="preserve">          }</w:t>
+      </w:r>
+    </w:p>
+    <w:p>
+      <w:pPr>
+        <w:rPr>
+          <w:rFonts w:ascii="Courier New" w:hAnsi="Courier New" w:cs="Courier New"/>
+        </w:rPr>
+      </w:pPr>
+      <w:r>
+        <w:rPr>
+          <w:rFonts w:ascii="Courier New" w:hAnsi="Courier New" w:cs="Courier New"/>
+        </w:rPr>
+        <w:t xml:space="preserve">        ],</w:t>
+      </w:r>
+    </w:p>
+    <w:p>
+      <w:pPr>
+        <w:rPr>
+          <w:rFonts w:ascii="Courier New" w:hAnsi="Courier New" w:cs="Courier New"/>
+        </w:rPr>
+      </w:pPr>
+      <w:r>
+        <w:rPr>
+          <w:rFonts w:ascii="Courier New" w:hAnsi="Courier New" w:cs="Courier New"/>
+        </w:rPr>
+        <w:t xml:space="preserve">        "autoplay": {</w:t>
+      </w:r>
+    </w:p>
+    <w:p>
+      <w:pPr>
+        <w:rPr>
+          <w:rFonts w:ascii="Courier New" w:hAnsi="Courier New" w:cs="Courier New"/>
+        </w:rPr>
+      </w:pPr>
+      <w:r>
+        <w:rPr>
+          <w:rFonts w:ascii="Courier New" w:hAnsi="Courier New" w:cs="Courier New"/>
+        </w:rPr>
+        <w:t xml:space="preserve">          "tv": "no",</w:t>
+      </w:r>
+    </w:p>
+    <w:p>
+      <w:pPr>
+        <w:rPr>
+          <w:rFonts w:ascii="Courier New" w:hAnsi="Courier New" w:cs="Courier New"/>
+        </w:rPr>
+      </w:pPr>
+      <w:r>
+        <w:rPr>
+          <w:rFonts w:ascii="Courier New" w:hAnsi="Courier New" w:cs="Courier New"/>
+        </w:rPr>
+        <w:t xml:space="preserve">          "app": "no"</w:t>
+      </w:r>
+    </w:p>
+    <w:p>
+      <w:pPr>
+        <w:rPr>
+          <w:rFonts w:ascii="Courier New" w:hAnsi="Courier New" w:cs="Courier New"/>
+        </w:rPr>
+      </w:pPr>
+      <w:r>
+        <w:rPr>
+          <w:rFonts w:ascii="Courier New" w:hAnsi="Courier New" w:cs="Courier New"/>
+        </w:rPr>
+        <w:t xml:space="preserve">        }</w:t>
+      </w:r>
+    </w:p>
+    <w:p>
+      <w:pPr>
+        <w:rPr>
+          <w:rFonts w:ascii="Courier New" w:hAnsi="Courier New" w:cs="Courier New"/>
+        </w:rPr>
+      </w:pPr>
+      <w:r>
+        <w:rPr>
+          <w:rFonts w:ascii="Courier New" w:hAnsi="Courier New" w:cs="Courier New"/>
+        </w:rPr>
+        <w:t xml:space="preserve">      },</w:t>
+      </w:r>
+    </w:p>
+    <w:p>
+      <w:pPr>
+        <w:rPr>
+          <w:rFonts w:ascii="Courier New" w:hAnsi="Courier New" w:cs="Courier New"/>
+        </w:rPr>
+      </w:pPr>
+      <w:r>
+        <w:rPr>
+          <w:rFonts w:ascii="Courier New" w:hAnsi="Courier New" w:cs="Courier New"/>
+        </w:rPr>
+        <w:t xml:space="preserve">      {</w:t>
+      </w:r>
+    </w:p>
+    <w:p>
+      <w:pPr>
+        <w:rPr>
+          <w:rFonts w:ascii="Courier New" w:hAnsi="Courier New" w:cs="Courier New"/>
+        </w:rPr>
+      </w:pPr>
+      <w:r>
+        <w:rPr>
+          <w:rFonts w:ascii="Courier New" w:hAnsi="Courier New" w:cs="Courier New"/>
+        </w:rPr>
+        <w:t xml:space="preserve">        "type": "video",</w:t>
+      </w:r>
+    </w:p>
+    <w:p>
+      <w:pPr>
+        <w:rPr>
+          <w:rFonts w:ascii="Courier New" w:hAnsi="Courier New" w:cs="Courier New"/>
+        </w:rPr>
+      </w:pPr>
+      <w:r>
+        <w:rPr>
+          <w:rFonts w:ascii="Courier New" w:hAnsi="Courier New" w:cs="Courier New"/>
+        </w:rPr>
+        <w:t xml:space="preserve">        "feedId": "spectatorp6Video",</w:t>
+      </w:r>
+    </w:p>
+    <w:p>
+      <w:pPr>
+        <w:rPr>
+          <w:rFonts w:ascii="Courier New" w:hAnsi="Courier New" w:cs="Courier New"/>
+        </w:rPr>
+      </w:pPr>
+      <w:r>
+        <w:rPr>
+          <w:rFonts w:ascii="Courier New" w:hAnsi="Courier New" w:cs="Courier New"/>
+        </w:rPr>
+        <w:t xml:space="preserve">        "thumbNail": "http://192.168.0.2/multiscreenWebappMarathon/imgs/thumbs/p6Video.png",</w:t>
+      </w:r>
+    </w:p>
+    <w:p>
+      <w:pPr>
+        <w:rPr>
+          <w:rFonts w:ascii="Courier New" w:hAnsi="Courier New" w:cs="Courier New"/>
+        </w:rPr>
+      </w:pPr>
+      <w:r>
+        <w:rPr>
+          <w:rFonts w:ascii="Courier New" w:hAnsi="Courier New" w:cs="Courier New"/>
+        </w:rPr>
+        <w:t xml:space="preserve">        "visible": true,</w:t>
+      </w:r>
+    </w:p>
+    <w:p>
+      <w:pPr>
+        <w:rPr>
+          <w:rFonts w:ascii="Courier New" w:hAnsi="Courier New" w:cs="Courier New"/>
+        </w:rPr>
+      </w:pPr>
+      <w:r>
+        <w:rPr>
+          <w:rFonts w:ascii="Courier New" w:hAnsi="Courier New" w:cs="Courier New"/>
+        </w:rPr>
+        <w:t xml:space="preserve">        "description": "Watch all the videos from spectator6, who watched the race from the corner of Beacon Road and Queen's Road East in Beeston.",</w:t>
+      </w:r>
+    </w:p>
+    <w:p>
+      <w:pPr>
+        <w:rPr>
+          <w:rFonts w:ascii="Courier New" w:hAnsi="Courier New" w:cs="Courier New"/>
+        </w:rPr>
+      </w:pPr>
+      <w:r>
+        <w:rPr>
+          <w:rFonts w:ascii="Courier New" w:hAnsi="Courier New" w:cs="Courier New"/>
+        </w:rPr>
+        <w:t xml:space="preserve">        "feedName": "spectatorp6 videos",</w:t>
+      </w:r>
+    </w:p>
+    <w:p>
+      <w:pPr>
+        <w:rPr>
+          <w:rFonts w:ascii="Courier New" w:hAnsi="Courier New" w:cs="Courier New"/>
+        </w:rPr>
+      </w:pPr>
+      <w:r>
+        <w:rPr>
+          <w:rFonts w:ascii="Courier New" w:hAnsi="Courier New" w:cs="Courier New"/>
+        </w:rPr>
+        <w:t xml:space="preserve">        "startTime": 20,</w:t>
+      </w:r>
+    </w:p>
+    <w:p>
+      <w:pPr>
+        <w:rPr>
+          <w:rFonts w:ascii="Courier New" w:hAnsi="Courier New" w:cs="Courier New"/>
+        </w:rPr>
+      </w:pPr>
+      <w:r>
+        <w:rPr>
+          <w:rFonts w:ascii="Courier New" w:hAnsi="Courier New" w:cs="Courier New"/>
+        </w:rPr>
+        <w:t xml:space="preserve">        "custom": {</w:t>
+      </w:r>
+    </w:p>
+    <w:p>
+      <w:pPr>
+        <w:rPr>
+          <w:rFonts w:ascii="Courier New" w:hAnsi="Courier New" w:cs="Courier New"/>
+        </w:rPr>
+      </w:pPr>
+      <w:r>
+        <w:rPr>
+          <w:rFonts w:ascii="Courier New" w:hAnsi="Courier New" w:cs="Courier New"/>
+        </w:rPr>
+        <w:t xml:space="preserve">         </w:t>
+      </w:r>
+    </w:p>
+    <w:p>
+      <w:pPr>
+        <w:rPr>
+          <w:rFonts w:ascii="Courier New" w:hAnsi="Courier New" w:cs="Courier New"/>
+        </w:rPr>
+      </w:pPr>
+      <w:r>
+        <w:rPr>
+          <w:rFonts w:ascii="Courier New" w:hAnsi="Courier New" w:cs="Courier New"/>
+        </w:rPr>
+        <w:t xml:space="preserve">        },</w:t>
+      </w:r>
+    </w:p>
+    <w:p>
+      <w:pPr>
+        <w:rPr>
+          <w:rFonts w:ascii="Courier New" w:hAnsi="Courier New" w:cs="Courier New"/>
+        </w:rPr>
+      </w:pPr>
+      <w:r>
+        <w:rPr>
+          <w:rFonts w:ascii="Courier New" w:hAnsi="Courier New" w:cs="Courier New"/>
+        </w:rPr>
+        <w:t xml:space="preserve">        "endTime": 754,</w:t>
+      </w:r>
+    </w:p>
+    <w:p>
+      <w:pPr>
+        <w:rPr>
+          <w:rFonts w:ascii="Courier New" w:hAnsi="Courier New" w:cs="Courier New"/>
+        </w:rPr>
+      </w:pPr>
+      <w:r>
+        <w:rPr>
+          <w:rFonts w:ascii="Courier New" w:hAnsi="Courier New" w:cs="Courier New"/>
+        </w:rPr>
+        <w:t xml:space="preserve">        "videoList": [</w:t>
+      </w:r>
+    </w:p>
+    <w:p>
+      <w:pPr>
+        <w:rPr>
+          <w:rFonts w:ascii="Courier New" w:hAnsi="Courier New" w:cs="Courier New"/>
+        </w:rPr>
+      </w:pPr>
+      <w:r>
+        <w:rPr>
+          <w:rFonts w:ascii="Courier New" w:hAnsi="Courier New" w:cs="Courier New"/>
+        </w:rPr>
+        <w:t xml:space="preserve">          {</w:t>
+      </w:r>
+    </w:p>
+    <w:p>
+      <w:pPr>
+        <w:rPr>
+          <w:rFonts w:ascii="Courier New" w:hAnsi="Courier New" w:cs="Courier New"/>
+        </w:rPr>
+      </w:pPr>
+      <w:r>
+        <w:rPr>
+          <w:rFonts w:ascii="Courier New" w:hAnsi="Courier New" w:cs="Courier New"/>
+        </w:rPr>
+        <w:t xml:space="preserve">            "url": "http://192.168.0.2/videos/spectatorVideos/p6Video.mp4",</w:t>
+      </w:r>
+    </w:p>
+    <w:p>
+      <w:pPr>
+        <w:rPr>
+          <w:rFonts w:ascii="Courier New" w:hAnsi="Courier New" w:cs="Courier New"/>
+        </w:rPr>
+      </w:pPr>
+      <w:r>
+        <w:rPr>
+          <w:rFonts w:ascii="Courier New" w:hAnsi="Courier New" w:cs="Courier New"/>
+        </w:rPr>
+        <w:t xml:space="preserve">            "startTime": "0",</w:t>
+      </w:r>
+    </w:p>
+    <w:p>
+      <w:pPr>
+        <w:rPr>
+          <w:rFonts w:ascii="Courier New" w:hAnsi="Courier New" w:cs="Courier New"/>
+        </w:rPr>
+      </w:pPr>
+      <w:r>
+        <w:rPr>
+          <w:rFonts w:ascii="Courier New" w:hAnsi="Courier New" w:cs="Courier New"/>
+        </w:rPr>
+        <w:t xml:space="preserve">            "endTime": 754,</w:t>
+      </w:r>
+    </w:p>
+    <w:p>
+      <w:pPr>
+        <w:rPr>
+          <w:rFonts w:ascii="Courier New" w:hAnsi="Courier New" w:cs="Courier New"/>
+        </w:rPr>
+      </w:pPr>
+      <w:r>
+        <w:rPr>
+          <w:rFonts w:ascii="Courier New" w:hAnsi="Courier New" w:cs="Courier New"/>
+        </w:rPr>
+        <w:t xml:space="preserve">            "eventList": []</w:t>
+      </w:r>
+    </w:p>
+    <w:p>
+      <w:pPr>
+        <w:rPr>
+          <w:rFonts w:ascii="Courier New" w:hAnsi="Courier New" w:cs="Courier New"/>
+        </w:rPr>
+      </w:pPr>
+      <w:r>
+        <w:rPr>
+          <w:rFonts w:ascii="Courier New" w:hAnsi="Courier New" w:cs="Courier New"/>
+        </w:rPr>
+        <w:t xml:space="preserve">          }</w:t>
+      </w:r>
+    </w:p>
+    <w:p>
+      <w:pPr>
+        <w:rPr>
+          <w:rFonts w:ascii="Courier New" w:hAnsi="Courier New" w:cs="Courier New"/>
+        </w:rPr>
+      </w:pPr>
+      <w:r>
+        <w:rPr>
+          <w:rFonts w:ascii="Courier New" w:hAnsi="Courier New" w:cs="Courier New"/>
+        </w:rPr>
+        <w:t xml:space="preserve">        ],</w:t>
+      </w:r>
+    </w:p>
+    <w:p>
+      <w:pPr>
+        <w:rPr>
+          <w:rFonts w:ascii="Courier New" w:hAnsi="Courier New" w:cs="Courier New"/>
+        </w:rPr>
+      </w:pPr>
+      <w:r>
+        <w:rPr>
+          <w:rFonts w:ascii="Courier New" w:hAnsi="Courier New" w:cs="Courier New"/>
+        </w:rPr>
+        <w:t xml:space="preserve">        "autoplay": {</w:t>
+      </w:r>
+    </w:p>
+    <w:p>
+      <w:pPr>
+        <w:rPr>
+          <w:rFonts w:ascii="Courier New" w:hAnsi="Courier New" w:cs="Courier New"/>
+        </w:rPr>
+      </w:pPr>
+      <w:r>
+        <w:rPr>
+          <w:rFonts w:ascii="Courier New" w:hAnsi="Courier New" w:cs="Courier New"/>
+        </w:rPr>
+        <w:t xml:space="preserve">          "tv": "no",</w:t>
+      </w:r>
+    </w:p>
+    <w:p>
+      <w:pPr>
+        <w:rPr>
+          <w:rFonts w:ascii="Courier New" w:hAnsi="Courier New" w:cs="Courier New"/>
+        </w:rPr>
+      </w:pPr>
+      <w:r>
+        <w:rPr>
+          <w:rFonts w:ascii="Courier New" w:hAnsi="Courier New" w:cs="Courier New"/>
+        </w:rPr>
+        <w:t xml:space="preserve">          "app": "no"</w:t>
+      </w:r>
+    </w:p>
+    <w:p>
+      <w:pPr>
+        <w:rPr>
+          <w:rFonts w:ascii="Courier New" w:hAnsi="Courier New" w:cs="Courier New"/>
+        </w:rPr>
+      </w:pPr>
+      <w:r>
+        <w:rPr>
+          <w:rFonts w:ascii="Courier New" w:hAnsi="Courier New" w:cs="Courier New"/>
+        </w:rPr>
+        <w:t xml:space="preserve">        }</w:t>
+      </w:r>
+    </w:p>
+    <w:p>
+      <w:pPr>
+        <w:rPr>
+          <w:rFonts w:ascii="Courier New" w:hAnsi="Courier New" w:cs="Courier New"/>
+        </w:rPr>
+      </w:pPr>
+      <w:r>
+        <w:rPr>
+          <w:rFonts w:ascii="Courier New" w:hAnsi="Courier New" w:cs="Courier New"/>
+        </w:rPr>
+        <w:t xml:space="preserve">      },</w:t>
+      </w:r>
+    </w:p>
+    <w:p>
+      <w:pPr>
+        <w:rPr>
+          <w:rFonts w:ascii="Courier New" w:hAnsi="Courier New" w:cs="Courier New"/>
+        </w:rPr>
+      </w:pPr>
+      <w:r>
+        <w:rPr>
+          <w:rFonts w:ascii="Courier New" w:hAnsi="Courier New" w:cs="Courier New"/>
+        </w:rPr>
+        <w:t xml:space="preserve">      {</w:t>
+      </w:r>
+    </w:p>
+    <w:p>
+      <w:pPr>
+        <w:rPr>
+          <w:rFonts w:ascii="Courier New" w:hAnsi="Courier New" w:cs="Courier New"/>
+        </w:rPr>
+      </w:pPr>
+      <w:r>
+        <w:rPr>
+          <w:rFonts w:ascii="Courier New" w:hAnsi="Courier New" w:cs="Courier New"/>
+        </w:rPr>
+        <w:t xml:space="preserve">        "type": "video",</w:t>
+      </w:r>
+    </w:p>
+    <w:p>
+      <w:pPr>
+        <w:rPr>
+          <w:rFonts w:ascii="Courier New" w:hAnsi="Courier New" w:cs="Courier New"/>
+        </w:rPr>
+      </w:pPr>
+      <w:r>
+        <w:rPr>
+          <w:rFonts w:ascii="Courier New" w:hAnsi="Courier New" w:cs="Courier New"/>
+        </w:rPr>
+        <w:t xml:space="preserve">        "feedId": "spectatorp7Video",</w:t>
+      </w:r>
+    </w:p>
+    <w:p>
+      <w:pPr>
+        <w:rPr>
+          <w:rFonts w:ascii="Courier New" w:hAnsi="Courier New" w:cs="Courier New"/>
+        </w:rPr>
+      </w:pPr>
+      <w:r>
+        <w:rPr>
+          <w:rFonts w:ascii="Courier New" w:hAnsi="Courier New" w:cs="Courier New"/>
+        </w:rPr>
+        <w:t xml:space="preserve">        "thumbNail": "http://192.168.0.2/multiscreenWebappMarathon/imgs/thumbs/p7Video.png",</w:t>
+      </w:r>
+    </w:p>
+    <w:p>
+      <w:pPr>
+        <w:rPr>
+          <w:rFonts w:ascii="Courier New" w:hAnsi="Courier New" w:cs="Courier New"/>
+        </w:rPr>
+      </w:pPr>
+      <w:r>
+        <w:rPr>
+          <w:rFonts w:ascii="Courier New" w:hAnsi="Courier New" w:cs="Courier New"/>
+        </w:rPr>
+        <w:t xml:space="preserve">        "visible": true,</w:t>
+      </w:r>
+    </w:p>
+    <w:p>
+      <w:pPr>
+        <w:rPr>
+          <w:rFonts w:ascii="Courier New" w:hAnsi="Courier New" w:cs="Courier New"/>
+        </w:rPr>
+      </w:pPr>
+      <w:r>
+        <w:rPr>
+          <w:rFonts w:ascii="Courier New" w:hAnsi="Courier New" w:cs="Courier New"/>
+        </w:rPr>
+        <w:t xml:space="preserve">        "description": "Watch all the videos from spectator7, who watched the race from Castle Boulevard.",</w:t>
+      </w:r>
+    </w:p>
+    <w:p>
+      <w:pPr>
+        <w:rPr>
+          <w:rFonts w:ascii="Courier New" w:hAnsi="Courier New" w:cs="Courier New"/>
+        </w:rPr>
+      </w:pPr>
+      <w:r>
+        <w:rPr>
+          <w:rFonts w:ascii="Courier New" w:hAnsi="Courier New" w:cs="Courier New"/>
+        </w:rPr>
+        <w:t xml:space="preserve">        "feedName": "spectatorp7 Videos",</w:t>
+      </w:r>
+    </w:p>
+    <w:p>
+      <w:pPr>
+        <w:rPr>
+          <w:rFonts w:ascii="Courier New" w:hAnsi="Courier New" w:cs="Courier New"/>
+        </w:rPr>
+      </w:pPr>
+      <w:r>
+        <w:rPr>
+          <w:rFonts w:ascii="Courier New" w:hAnsi="Courier New" w:cs="Courier New"/>
+        </w:rPr>
+        <w:t xml:space="preserve">        "startTime": 20,</w:t>
+      </w:r>
+    </w:p>
+    <w:p>
+      <w:pPr>
+        <w:rPr>
+          <w:rFonts w:ascii="Courier New" w:hAnsi="Courier New" w:cs="Courier New"/>
+        </w:rPr>
+      </w:pPr>
+      <w:r>
+        <w:rPr>
+          <w:rFonts w:ascii="Courier New" w:hAnsi="Courier New" w:cs="Courier New"/>
+        </w:rPr>
+        <w:t xml:space="preserve">        "endTime": 754,</w:t>
+      </w:r>
+    </w:p>
+    <w:p>
+      <w:pPr>
+        <w:rPr>
+          <w:rFonts w:ascii="Courier New" w:hAnsi="Courier New" w:cs="Courier New"/>
+        </w:rPr>
+      </w:pPr>
+      <w:r>
+        <w:rPr>
+          <w:rFonts w:ascii="Courier New" w:hAnsi="Courier New" w:cs="Courier New"/>
+        </w:rPr>
+        <w:t xml:space="preserve">        "custom": {</w:t>
+      </w:r>
+    </w:p>
+    <w:p>
+      <w:pPr>
+        <w:rPr>
+          <w:rFonts w:ascii="Courier New" w:hAnsi="Courier New" w:cs="Courier New"/>
+        </w:rPr>
+      </w:pPr>
+      <w:r>
+        <w:rPr>
+          <w:rFonts w:ascii="Courier New" w:hAnsi="Courier New" w:cs="Courier New"/>
+        </w:rPr>
+        <w:t xml:space="preserve">         </w:t>
+      </w:r>
+    </w:p>
+    <w:p>
+      <w:pPr>
+        <w:rPr>
+          <w:rFonts w:ascii="Courier New" w:hAnsi="Courier New" w:cs="Courier New"/>
+        </w:rPr>
+      </w:pPr>
+      <w:r>
+        <w:rPr>
+          <w:rFonts w:ascii="Courier New" w:hAnsi="Courier New" w:cs="Courier New"/>
+        </w:rPr>
+        <w:t xml:space="preserve">        },</w:t>
+      </w:r>
+    </w:p>
+    <w:p>
+      <w:pPr>
+        <w:rPr>
+          <w:rFonts w:ascii="Courier New" w:hAnsi="Courier New" w:cs="Courier New"/>
+        </w:rPr>
+      </w:pPr>
+      <w:r>
+        <w:rPr>
+          <w:rFonts w:ascii="Courier New" w:hAnsi="Courier New" w:cs="Courier New"/>
+        </w:rPr>
+        <w:t xml:space="preserve">        "videoList": [</w:t>
+      </w:r>
+    </w:p>
+    <w:p>
+      <w:pPr>
+        <w:rPr>
+          <w:rFonts w:ascii="Courier New" w:hAnsi="Courier New" w:cs="Courier New"/>
+        </w:rPr>
+      </w:pPr>
+      <w:r>
+        <w:rPr>
+          <w:rFonts w:ascii="Courier New" w:hAnsi="Courier New" w:cs="Courier New"/>
+        </w:rPr>
+        <w:t xml:space="preserve">          {</w:t>
+      </w:r>
+    </w:p>
+    <w:p>
+      <w:pPr>
+        <w:rPr>
+          <w:rFonts w:ascii="Courier New" w:hAnsi="Courier New" w:cs="Courier New"/>
+        </w:rPr>
+      </w:pPr>
+      <w:r>
+        <w:rPr>
+          <w:rFonts w:ascii="Courier New" w:hAnsi="Courier New" w:cs="Courier New"/>
+        </w:rPr>
+        <w:t xml:space="preserve">            "url": "http://192.168.0.2/videos/spectatorVideos/p7Video.mp4",</w:t>
+      </w:r>
+    </w:p>
+    <w:p>
+      <w:pPr>
+        <w:rPr>
+          <w:rFonts w:ascii="Courier New" w:hAnsi="Courier New" w:cs="Courier New"/>
+        </w:rPr>
+      </w:pPr>
+      <w:r>
+        <w:rPr>
+          <w:rFonts w:ascii="Courier New" w:hAnsi="Courier New" w:cs="Courier New"/>
+        </w:rPr>
+        <w:t xml:space="preserve">            "startTime": "0",</w:t>
+      </w:r>
+    </w:p>
+    <w:p>
+      <w:pPr>
+        <w:rPr>
+          <w:rFonts w:ascii="Courier New" w:hAnsi="Courier New" w:cs="Courier New"/>
+        </w:rPr>
+      </w:pPr>
+      <w:r>
+        <w:rPr>
+          <w:rFonts w:ascii="Courier New" w:hAnsi="Courier New" w:cs="Courier New"/>
+        </w:rPr>
+        <w:t xml:space="preserve">            "endTime": 754,</w:t>
+      </w:r>
+    </w:p>
+    <w:p>
+      <w:pPr>
+        <w:rPr>
+          <w:rFonts w:ascii="Courier New" w:hAnsi="Courier New" w:cs="Courier New"/>
+        </w:rPr>
+      </w:pPr>
+      <w:r>
+        <w:rPr>
+          <w:rFonts w:ascii="Courier New" w:hAnsi="Courier New" w:cs="Courier New"/>
+        </w:rPr>
+        <w:t xml:space="preserve">            "eventList": []</w:t>
+      </w:r>
+    </w:p>
+    <w:p>
+      <w:pPr>
+        <w:rPr>
+          <w:rFonts w:ascii="Courier New" w:hAnsi="Courier New" w:cs="Courier New"/>
+        </w:rPr>
+      </w:pPr>
+      <w:r>
+        <w:rPr>
+          <w:rFonts w:ascii="Courier New" w:hAnsi="Courier New" w:cs="Courier New"/>
+        </w:rPr>
+        <w:t xml:space="preserve">          }</w:t>
+      </w:r>
+    </w:p>
+    <w:p>
+      <w:pPr>
+        <w:rPr>
+          <w:rFonts w:ascii="Courier New" w:hAnsi="Courier New" w:cs="Courier New"/>
+        </w:rPr>
+      </w:pPr>
+      <w:r>
+        <w:rPr>
+          <w:rFonts w:ascii="Courier New" w:hAnsi="Courier New" w:cs="Courier New"/>
+        </w:rPr>
+        <w:t xml:space="preserve">        ],</w:t>
+      </w:r>
+    </w:p>
+    <w:p>
+      <w:pPr>
+        <w:rPr>
+          <w:rFonts w:ascii="Courier New" w:hAnsi="Courier New" w:cs="Courier New"/>
+        </w:rPr>
+      </w:pPr>
+      <w:r>
+        <w:rPr>
+          <w:rFonts w:ascii="Courier New" w:hAnsi="Courier New" w:cs="Courier New"/>
+        </w:rPr>
+        <w:t xml:space="preserve">        "autoplay": {</w:t>
+      </w:r>
+    </w:p>
+    <w:p>
+      <w:pPr>
+        <w:rPr>
+          <w:rFonts w:ascii="Courier New" w:hAnsi="Courier New" w:cs="Courier New"/>
+        </w:rPr>
+      </w:pPr>
+      <w:r>
+        <w:rPr>
+          <w:rFonts w:ascii="Courier New" w:hAnsi="Courier New" w:cs="Courier New"/>
+        </w:rPr>
+        <w:t xml:space="preserve">          "tv": "no",</w:t>
+      </w:r>
+    </w:p>
+    <w:p>
+      <w:pPr>
+        <w:rPr>
+          <w:rFonts w:ascii="Courier New" w:hAnsi="Courier New" w:cs="Courier New"/>
+        </w:rPr>
+      </w:pPr>
+      <w:r>
+        <w:rPr>
+          <w:rFonts w:ascii="Courier New" w:hAnsi="Courier New" w:cs="Courier New"/>
+        </w:rPr>
+        <w:t xml:space="preserve">          "app": "no"</w:t>
+      </w:r>
+    </w:p>
+    <w:p>
+      <w:pPr>
+        <w:rPr>
+          <w:rFonts w:ascii="Courier New" w:hAnsi="Courier New" w:cs="Courier New"/>
+        </w:rPr>
+      </w:pPr>
+      <w:r>
+        <w:rPr>
+          <w:rFonts w:ascii="Courier New" w:hAnsi="Courier New" w:cs="Courier New"/>
+        </w:rPr>
+        <w:t xml:space="preserve">        }</w:t>
+      </w:r>
+    </w:p>
+    <w:p>
+      <w:pPr>
+        <w:rPr>
+          <w:rFonts w:ascii="Courier New" w:hAnsi="Courier New" w:cs="Courier New"/>
+        </w:rPr>
+      </w:pPr>
+      <w:r>
+        <w:rPr>
+          <w:rFonts w:ascii="Courier New" w:hAnsi="Courier New" w:cs="Courier New"/>
+        </w:rPr>
+        <w:t xml:space="preserve">      },</w:t>
+      </w:r>
+    </w:p>
+    <w:p>
+      <w:pPr>
+        <w:rPr>
+          <w:rFonts w:ascii="Courier New" w:hAnsi="Courier New" w:cs="Courier New"/>
+        </w:rPr>
+      </w:pPr>
+      <w:r>
+        <w:rPr>
+          <w:rFonts w:ascii="Courier New" w:hAnsi="Courier New" w:cs="Courier New"/>
+        </w:rPr>
+        <w:t xml:space="preserve">      {</w:t>
+      </w:r>
+    </w:p>
+    <w:p>
+      <w:pPr>
+        <w:rPr>
+          <w:rFonts w:ascii="Courier New" w:hAnsi="Courier New" w:cs="Courier New"/>
+        </w:rPr>
+      </w:pPr>
+      <w:r>
+        <w:rPr>
+          <w:rFonts w:ascii="Courier New" w:hAnsi="Courier New" w:cs="Courier New"/>
+        </w:rPr>
+        <w:t xml:space="preserve">        "type": "video",</w:t>
+      </w:r>
+    </w:p>
+    <w:p>
+      <w:pPr>
+        <w:rPr>
+          <w:rFonts w:ascii="Courier New" w:hAnsi="Courier New" w:cs="Courier New"/>
+        </w:rPr>
+      </w:pPr>
+      <w:r>
+        <w:rPr>
+          <w:rFonts w:ascii="Courier New" w:hAnsi="Courier New" w:cs="Courier New"/>
+        </w:rPr>
+        <w:t xml:space="preserve">        "feedId": "spectatorp8Video",</w:t>
+      </w:r>
+    </w:p>
+    <w:p>
+      <w:pPr>
+        <w:rPr>
+          <w:rFonts w:ascii="Courier New" w:hAnsi="Courier New" w:cs="Courier New"/>
+        </w:rPr>
+      </w:pPr>
+      <w:r>
+        <w:rPr>
+          <w:rFonts w:ascii="Courier New" w:hAnsi="Courier New" w:cs="Courier New"/>
+        </w:rPr>
+        <w:t xml:space="preserve">        "thumbNail": "http://192.168.0.2/multiscreenWebappMarathon/imgs/thumbs/p8Video.png",</w:t>
+      </w:r>
+    </w:p>
+    <w:p>
+      <w:pPr>
+        <w:rPr>
+          <w:rFonts w:ascii="Courier New" w:hAnsi="Courier New" w:cs="Courier New"/>
+        </w:rPr>
+      </w:pPr>
+      <w:r>
+        <w:rPr>
+          <w:rFonts w:ascii="Courier New" w:hAnsi="Courier New" w:cs="Courier New"/>
+        </w:rPr>
+        <w:t xml:space="preserve">        "visible": true,</w:t>
+      </w:r>
+    </w:p>
+    <w:p>
+      <w:pPr>
+        <w:rPr>
+          <w:rFonts w:ascii="Courier New" w:hAnsi="Courier New" w:cs="Courier New"/>
+        </w:rPr>
+      </w:pPr>
+      <w:r>
+        <w:rPr>
+          <w:rFonts w:ascii="Courier New" w:hAnsi="Courier New" w:cs="Courier New"/>
+        </w:rPr>
+        <w:t xml:space="preserve">        "description": "Watch all the videos from spectator8, who watched the race from University Park and surrounding area.",</w:t>
+      </w:r>
+    </w:p>
+    <w:p>
+      <w:pPr>
+        <w:rPr>
+          <w:rFonts w:ascii="Courier New" w:hAnsi="Courier New" w:cs="Courier New"/>
+        </w:rPr>
+      </w:pPr>
+      <w:r>
+        <w:rPr>
+          <w:rFonts w:ascii="Courier New" w:hAnsi="Courier New" w:cs="Courier New"/>
+        </w:rPr>
+        <w:t xml:space="preserve">        "feedName": "spectatorp8 videos",</w:t>
+      </w:r>
+    </w:p>
+    <w:p>
+      <w:pPr>
+        <w:rPr>
+          <w:rFonts w:ascii="Courier New" w:hAnsi="Courier New" w:cs="Courier New"/>
+        </w:rPr>
+      </w:pPr>
+      <w:r>
+        <w:rPr>
+          <w:rFonts w:ascii="Courier New" w:hAnsi="Courier New" w:cs="Courier New"/>
+        </w:rPr>
+        <w:t xml:space="preserve">        "startTime": 20,</w:t>
+      </w:r>
+    </w:p>
+    <w:p>
+      <w:pPr>
+        <w:rPr>
+          <w:rFonts w:ascii="Courier New" w:hAnsi="Courier New" w:cs="Courier New"/>
+        </w:rPr>
+      </w:pPr>
+      <w:r>
+        <w:rPr>
+          <w:rFonts w:ascii="Courier New" w:hAnsi="Courier New" w:cs="Courier New"/>
+        </w:rPr>
+        <w:t xml:space="preserve">        "endTime": 754,</w:t>
+      </w:r>
+    </w:p>
+    <w:p>
+      <w:pPr>
+        <w:rPr>
+          <w:rFonts w:ascii="Courier New" w:hAnsi="Courier New" w:cs="Courier New"/>
+        </w:rPr>
+      </w:pPr>
+      <w:r>
+        <w:rPr>
+          <w:rFonts w:ascii="Courier New" w:hAnsi="Courier New" w:cs="Courier New"/>
+        </w:rPr>
+        <w:t xml:space="preserve">        "custom": {</w:t>
+      </w:r>
+    </w:p>
+    <w:p>
+      <w:pPr>
+        <w:rPr>
+          <w:rFonts w:ascii="Courier New" w:hAnsi="Courier New" w:cs="Courier New"/>
+        </w:rPr>
+      </w:pPr>
+      <w:r>
+        <w:rPr>
+          <w:rFonts w:ascii="Courier New" w:hAnsi="Courier New" w:cs="Courier New"/>
+        </w:rPr>
+        <w:t xml:space="preserve">         </w:t>
+      </w:r>
+    </w:p>
+    <w:p>
+      <w:pPr>
+        <w:rPr>
+          <w:rFonts w:ascii="Courier New" w:hAnsi="Courier New" w:cs="Courier New"/>
+        </w:rPr>
+      </w:pPr>
+      <w:r>
+        <w:rPr>
+          <w:rFonts w:ascii="Courier New" w:hAnsi="Courier New" w:cs="Courier New"/>
+        </w:rPr>
+        <w:t xml:space="preserve">        },</w:t>
+      </w:r>
+    </w:p>
+    <w:p>
+      <w:pPr>
+        <w:rPr>
+          <w:rFonts w:ascii="Courier New" w:hAnsi="Courier New" w:cs="Courier New"/>
+        </w:rPr>
+      </w:pPr>
+      <w:r>
+        <w:rPr>
+          <w:rFonts w:ascii="Courier New" w:hAnsi="Courier New" w:cs="Courier New"/>
+        </w:rPr>
+        <w:t xml:space="preserve">        "videoList": [</w:t>
+      </w:r>
+    </w:p>
+    <w:p>
+      <w:pPr>
+        <w:rPr>
+          <w:rFonts w:ascii="Courier New" w:hAnsi="Courier New" w:cs="Courier New"/>
+        </w:rPr>
+      </w:pPr>
+      <w:r>
+        <w:rPr>
+          <w:rFonts w:ascii="Courier New" w:hAnsi="Courier New" w:cs="Courier New"/>
+        </w:rPr>
+        <w:t xml:space="preserve">          {</w:t>
+      </w:r>
+    </w:p>
+    <w:p>
+      <w:pPr>
+        <w:rPr>
+          <w:rFonts w:ascii="Courier New" w:hAnsi="Courier New" w:cs="Courier New"/>
+        </w:rPr>
+      </w:pPr>
+      <w:r>
+        <w:rPr>
+          <w:rFonts w:ascii="Courier New" w:hAnsi="Courier New" w:cs="Courier New"/>
+        </w:rPr>
+        <w:t xml:space="preserve">            "url": "http://192.168.0.2/videos/spectatorVideos/p8Video.mp4",</w:t>
+      </w:r>
+    </w:p>
+    <w:p>
+      <w:pPr>
+        <w:rPr>
+          <w:rFonts w:ascii="Courier New" w:hAnsi="Courier New" w:cs="Courier New"/>
+        </w:rPr>
+      </w:pPr>
+      <w:r>
+        <w:rPr>
+          <w:rFonts w:ascii="Courier New" w:hAnsi="Courier New" w:cs="Courier New"/>
+        </w:rPr>
+        <w:t xml:space="preserve">            "startTime": "0",</w:t>
+      </w:r>
+    </w:p>
+    <w:p>
+      <w:pPr>
+        <w:rPr>
+          <w:rFonts w:ascii="Courier New" w:hAnsi="Courier New" w:cs="Courier New"/>
+        </w:rPr>
+      </w:pPr>
+      <w:r>
+        <w:rPr>
+          <w:rFonts w:ascii="Courier New" w:hAnsi="Courier New" w:cs="Courier New"/>
+        </w:rPr>
+        <w:t xml:space="preserve">            "endTime": 754,</w:t>
+      </w:r>
+    </w:p>
+    <w:p>
+      <w:pPr>
+        <w:rPr>
+          <w:rFonts w:ascii="Courier New" w:hAnsi="Courier New" w:cs="Courier New"/>
+        </w:rPr>
+      </w:pPr>
+      <w:r>
+        <w:rPr>
+          <w:rFonts w:ascii="Courier New" w:hAnsi="Courier New" w:cs="Courier New"/>
+        </w:rPr>
+        <w:t xml:space="preserve">            "eventList": []</w:t>
+      </w:r>
+    </w:p>
+    <w:p>
+      <w:pPr>
+        <w:rPr>
+          <w:rFonts w:ascii="Courier New" w:hAnsi="Courier New" w:cs="Courier New"/>
+        </w:rPr>
+      </w:pPr>
+      <w:r>
+        <w:rPr>
+          <w:rFonts w:ascii="Courier New" w:hAnsi="Courier New" w:cs="Courier New"/>
+        </w:rPr>
+        <w:t xml:space="preserve">          }</w:t>
+      </w:r>
+    </w:p>
+    <w:p>
+      <w:pPr>
+        <w:rPr>
+          <w:rFonts w:ascii="Courier New" w:hAnsi="Courier New" w:cs="Courier New"/>
+        </w:rPr>
+      </w:pPr>
+      <w:r>
+        <w:rPr>
+          <w:rFonts w:ascii="Courier New" w:hAnsi="Courier New" w:cs="Courier New"/>
+        </w:rPr>
+        <w:t xml:space="preserve">        ],</w:t>
+      </w:r>
+    </w:p>
+    <w:p>
+      <w:pPr>
+        <w:rPr>
+          <w:rFonts w:ascii="Courier New" w:hAnsi="Courier New" w:cs="Courier New"/>
+        </w:rPr>
+      </w:pPr>
+      <w:r>
+        <w:rPr>
+          <w:rFonts w:ascii="Courier New" w:hAnsi="Courier New" w:cs="Courier New"/>
+        </w:rPr>
+        <w:t xml:space="preserve">        "autoplay": {</w:t>
+      </w:r>
+    </w:p>
+    <w:p>
+      <w:pPr>
+        <w:rPr>
+          <w:rFonts w:ascii="Courier New" w:hAnsi="Courier New" w:cs="Courier New"/>
+        </w:rPr>
+      </w:pPr>
+      <w:r>
+        <w:rPr>
+          <w:rFonts w:ascii="Courier New" w:hAnsi="Courier New" w:cs="Courier New"/>
+        </w:rPr>
+        <w:t xml:space="preserve">          "tv": "no",</w:t>
+      </w:r>
+    </w:p>
+    <w:p>
+      <w:pPr>
+        <w:rPr>
+          <w:rFonts w:ascii="Courier New" w:hAnsi="Courier New" w:cs="Courier New"/>
+        </w:rPr>
+      </w:pPr>
+      <w:r>
+        <w:rPr>
+          <w:rFonts w:ascii="Courier New" w:hAnsi="Courier New" w:cs="Courier New"/>
+        </w:rPr>
+        <w:t xml:space="preserve">          "app": "no"</w:t>
+      </w:r>
+    </w:p>
+    <w:p>
+      <w:pPr>
+        <w:rPr>
+          <w:rFonts w:ascii="Courier New" w:hAnsi="Courier New" w:cs="Courier New"/>
+        </w:rPr>
+      </w:pPr>
+      <w:r>
+        <w:rPr>
+          <w:rFonts w:ascii="Courier New" w:hAnsi="Courier New" w:cs="Courier New"/>
+        </w:rPr>
+        <w:t xml:space="preserve">        }</w:t>
+      </w:r>
+    </w:p>
+    <w:p>
+      <w:pPr>
+        <w:rPr>
+          <w:rFonts w:ascii="Courier New" w:hAnsi="Courier New" w:cs="Courier New"/>
+        </w:rPr>
+      </w:pPr>
+      <w:r>
+        <w:rPr>
+          <w:rFonts w:ascii="Courier New" w:hAnsi="Courier New" w:cs="Courier New"/>
+        </w:rPr>
+        <w:t xml:space="preserve">      },</w:t>
+      </w:r>
+    </w:p>
+    <w:p>
+      <w:pPr>
+        <w:rPr>
+          <w:rFonts w:ascii="Courier New" w:hAnsi="Courier New" w:cs="Courier New"/>
+        </w:rPr>
+      </w:pPr>
+      <w:r>
+        <w:rPr>
+          <w:rFonts w:ascii="Courier New" w:hAnsi="Courier New" w:cs="Courier New"/>
+        </w:rPr>
+        <w:t xml:space="preserve">      {</w:t>
+      </w:r>
+    </w:p>
+    <w:p>
+      <w:pPr>
+        <w:rPr>
+          <w:rFonts w:ascii="Courier New" w:hAnsi="Courier New" w:cs="Courier New"/>
+        </w:rPr>
+      </w:pPr>
+      <w:r>
+        <w:rPr>
+          <w:rFonts w:ascii="Courier New" w:hAnsi="Courier New" w:cs="Courier New"/>
+        </w:rPr>
+        <w:t xml:space="preserve">        "type": "video",</w:t>
+      </w:r>
+    </w:p>
+    <w:p>
+      <w:pPr>
+        <w:rPr>
+          <w:rFonts w:ascii="Courier New" w:hAnsi="Courier New" w:cs="Courier New"/>
+        </w:rPr>
+      </w:pPr>
+      <w:r>
+        <w:rPr>
+          <w:rFonts w:ascii="Courier New" w:hAnsi="Courier New" w:cs="Courier New"/>
+        </w:rPr>
+        <w:t xml:space="preserve">        "feedId": "spectatorp9Video",</w:t>
+      </w:r>
+    </w:p>
+    <w:p>
+      <w:pPr>
+        <w:rPr>
+          <w:rFonts w:ascii="Courier New" w:hAnsi="Courier New" w:cs="Courier New"/>
+        </w:rPr>
+      </w:pPr>
+      <w:r>
+        <w:rPr>
+          <w:rFonts w:ascii="Courier New" w:hAnsi="Courier New" w:cs="Courier New"/>
+        </w:rPr>
+        <w:t xml:space="preserve">        "thumbNail": "http://192.168.0.2/multiscreenWebappMarathon/imgs/thumbs/p9Video.png",</w:t>
+      </w:r>
+    </w:p>
+    <w:p>
+      <w:pPr>
+        <w:rPr>
+          <w:rFonts w:ascii="Courier New" w:hAnsi="Courier New" w:cs="Courier New"/>
+        </w:rPr>
+      </w:pPr>
+      <w:r>
+        <w:rPr>
+          <w:rFonts w:ascii="Courier New" w:hAnsi="Courier New" w:cs="Courier New"/>
+        </w:rPr>
+        <w:t xml:space="preserve">        "visible": true,</w:t>
+      </w:r>
+    </w:p>
+    <w:p>
+      <w:pPr>
+        <w:rPr>
+          <w:rFonts w:ascii="Courier New" w:hAnsi="Courier New" w:cs="Courier New"/>
+        </w:rPr>
+      </w:pPr>
+      <w:r>
+        <w:rPr>
+          <w:rFonts w:ascii="Courier New" w:hAnsi="Courier New" w:cs="Courier New"/>
+        </w:rPr>
+        <w:t xml:space="preserve">        "description": "Watch all the videos from spectator9, who watched the race from University Park",</w:t>
+      </w:r>
+    </w:p>
+    <w:p>
+      <w:pPr>
+        <w:rPr>
+          <w:rFonts w:ascii="Courier New" w:hAnsi="Courier New" w:cs="Courier New"/>
+        </w:rPr>
+      </w:pPr>
+      <w:r>
+        <w:rPr>
+          <w:rFonts w:ascii="Courier New" w:hAnsi="Courier New" w:cs="Courier New"/>
+        </w:rPr>
+        <w:t xml:space="preserve">        "feedName": "spectatorp9 videos",</w:t>
+      </w:r>
+    </w:p>
+    <w:p>
+      <w:pPr>
+        <w:rPr>
+          <w:rFonts w:ascii="Courier New" w:hAnsi="Courier New" w:cs="Courier New"/>
+        </w:rPr>
+      </w:pPr>
+      <w:r>
+        <w:rPr>
+          <w:rFonts w:ascii="Courier New" w:hAnsi="Courier New" w:cs="Courier New"/>
+        </w:rPr>
+        <w:t xml:space="preserve">        "startTime": 20,</w:t>
+      </w:r>
+    </w:p>
+    <w:p>
+      <w:pPr>
+        <w:rPr>
+          <w:rFonts w:ascii="Courier New" w:hAnsi="Courier New" w:cs="Courier New"/>
+        </w:rPr>
+      </w:pPr>
+      <w:r>
+        <w:rPr>
+          <w:rFonts w:ascii="Courier New" w:hAnsi="Courier New" w:cs="Courier New"/>
+        </w:rPr>
+        <w:t xml:space="preserve">        "endTime": 754,</w:t>
+      </w:r>
+    </w:p>
+    <w:p>
+      <w:pPr>
+        <w:rPr>
+          <w:rFonts w:ascii="Courier New" w:hAnsi="Courier New" w:cs="Courier New"/>
+        </w:rPr>
+      </w:pPr>
+      <w:r>
+        <w:rPr>
+          <w:rFonts w:ascii="Courier New" w:hAnsi="Courier New" w:cs="Courier New"/>
+        </w:rPr>
+        <w:t xml:space="preserve">        "custom": {</w:t>
+      </w:r>
+    </w:p>
+    <w:p>
+      <w:pPr>
+        <w:rPr>
+          <w:rFonts w:ascii="Courier New" w:hAnsi="Courier New" w:cs="Courier New"/>
+        </w:rPr>
+      </w:pPr>
+      <w:r>
+        <w:rPr>
+          <w:rFonts w:ascii="Courier New" w:hAnsi="Courier New" w:cs="Courier New"/>
+        </w:rPr>
+        <w:t xml:space="preserve">         </w:t>
+      </w:r>
+    </w:p>
+    <w:p>
+      <w:pPr>
+        <w:rPr>
+          <w:rFonts w:ascii="Courier New" w:hAnsi="Courier New" w:cs="Courier New"/>
+        </w:rPr>
+      </w:pPr>
+      <w:r>
+        <w:rPr>
+          <w:rFonts w:ascii="Courier New" w:hAnsi="Courier New" w:cs="Courier New"/>
+        </w:rPr>
+        <w:t xml:space="preserve">        },</w:t>
+      </w:r>
+    </w:p>
+    <w:p>
+      <w:pPr>
+        <w:rPr>
+          <w:rFonts w:ascii="Courier New" w:hAnsi="Courier New" w:cs="Courier New"/>
+        </w:rPr>
+      </w:pPr>
+      <w:r>
+        <w:rPr>
+          <w:rFonts w:ascii="Courier New" w:hAnsi="Courier New" w:cs="Courier New"/>
+        </w:rPr>
+        <w:t xml:space="preserve">        "videoList": [</w:t>
+      </w:r>
+    </w:p>
+    <w:p>
+      <w:pPr>
+        <w:rPr>
+          <w:rFonts w:ascii="Courier New" w:hAnsi="Courier New" w:cs="Courier New"/>
+        </w:rPr>
+      </w:pPr>
+      <w:r>
+        <w:rPr>
+          <w:rFonts w:ascii="Courier New" w:hAnsi="Courier New" w:cs="Courier New"/>
+        </w:rPr>
+        <w:t xml:space="preserve">          {</w:t>
+      </w:r>
+    </w:p>
+    <w:p>
+      <w:pPr>
+        <w:rPr>
+          <w:rFonts w:ascii="Courier New" w:hAnsi="Courier New" w:cs="Courier New"/>
+        </w:rPr>
+      </w:pPr>
+      <w:r>
+        <w:rPr>
+          <w:rFonts w:ascii="Courier New" w:hAnsi="Courier New" w:cs="Courier New"/>
+        </w:rPr>
+        <w:t xml:space="preserve">            "url": "http://192.168.0.2/videos/spectatorVideos/p9Video.mp4",</w:t>
+      </w:r>
+    </w:p>
+    <w:p>
+      <w:pPr>
+        <w:rPr>
+          <w:rFonts w:ascii="Courier New" w:hAnsi="Courier New" w:cs="Courier New"/>
+        </w:rPr>
+      </w:pPr>
+      <w:r>
+        <w:rPr>
+          <w:rFonts w:ascii="Courier New" w:hAnsi="Courier New" w:cs="Courier New"/>
+        </w:rPr>
+        <w:t xml:space="preserve">            "startTime": "0",</w:t>
+      </w:r>
+    </w:p>
+    <w:p>
+      <w:pPr>
+        <w:rPr>
+          <w:rFonts w:ascii="Courier New" w:hAnsi="Courier New" w:cs="Courier New"/>
+        </w:rPr>
+      </w:pPr>
+      <w:r>
+        <w:rPr>
+          <w:rFonts w:ascii="Courier New" w:hAnsi="Courier New" w:cs="Courier New"/>
+        </w:rPr>
+        <w:t xml:space="preserve">            "endTime": 754,</w:t>
+      </w:r>
+    </w:p>
+    <w:p>
+      <w:pPr>
+        <w:rPr>
+          <w:rFonts w:ascii="Courier New" w:hAnsi="Courier New" w:cs="Courier New"/>
+        </w:rPr>
+      </w:pPr>
+      <w:r>
+        <w:rPr>
+          <w:rFonts w:ascii="Courier New" w:hAnsi="Courier New" w:cs="Courier New"/>
+        </w:rPr>
+        <w:t xml:space="preserve">            "eventList": []</w:t>
+      </w:r>
+    </w:p>
+    <w:p>
+      <w:pPr>
+        <w:rPr>
+          <w:rFonts w:ascii="Courier New" w:hAnsi="Courier New" w:cs="Courier New"/>
+        </w:rPr>
+      </w:pPr>
+      <w:r>
+        <w:rPr>
+          <w:rFonts w:ascii="Courier New" w:hAnsi="Courier New" w:cs="Courier New"/>
+        </w:rPr>
+        <w:t xml:space="preserve">          }</w:t>
+      </w:r>
+    </w:p>
+    <w:p>
+      <w:pPr>
+        <w:rPr>
+          <w:rFonts w:ascii="Courier New" w:hAnsi="Courier New" w:cs="Courier New"/>
+        </w:rPr>
+      </w:pPr>
+      <w:r>
+        <w:rPr>
+          <w:rFonts w:ascii="Courier New" w:hAnsi="Courier New" w:cs="Courier New"/>
+        </w:rPr>
+        <w:t xml:space="preserve">        ],</w:t>
+      </w:r>
+    </w:p>
+    <w:p>
+      <w:pPr>
+        <w:rPr>
+          <w:rFonts w:ascii="Courier New" w:hAnsi="Courier New" w:cs="Courier New"/>
+        </w:rPr>
+      </w:pPr>
+      <w:r>
+        <w:rPr>
+          <w:rFonts w:ascii="Courier New" w:hAnsi="Courier New" w:cs="Courier New"/>
+        </w:rPr>
+        <w:t xml:space="preserve">        "autoplay": {</w:t>
+      </w:r>
+    </w:p>
+    <w:p>
+      <w:pPr>
+        <w:rPr>
+          <w:rFonts w:ascii="Courier New" w:hAnsi="Courier New" w:cs="Courier New"/>
+        </w:rPr>
+      </w:pPr>
+      <w:r>
+        <w:rPr>
+          <w:rFonts w:ascii="Courier New" w:hAnsi="Courier New" w:cs="Courier New"/>
+        </w:rPr>
+        <w:t xml:space="preserve">          "tv": "no",</w:t>
+      </w:r>
+    </w:p>
+    <w:p>
+      <w:pPr>
+        <w:rPr>
+          <w:rFonts w:ascii="Courier New" w:hAnsi="Courier New" w:cs="Courier New"/>
+        </w:rPr>
+      </w:pPr>
+      <w:r>
+        <w:rPr>
+          <w:rFonts w:ascii="Courier New" w:hAnsi="Courier New" w:cs="Courier New"/>
+        </w:rPr>
+        <w:t xml:space="preserve">          "app": "no"</w:t>
+      </w:r>
+    </w:p>
+    <w:p>
+      <w:pPr>
+        <w:rPr>
+          <w:rFonts w:ascii="Courier New" w:hAnsi="Courier New" w:cs="Courier New"/>
+        </w:rPr>
+      </w:pPr>
+      <w:r>
+        <w:rPr>
+          <w:rFonts w:ascii="Courier New" w:hAnsi="Courier New" w:cs="Courier New"/>
+        </w:rPr>
+        <w:t xml:space="preserve">        }</w:t>
+      </w:r>
+    </w:p>
+    <w:p>
+      <w:pPr>
+        <w:rPr>
+          <w:rFonts w:ascii="Courier New" w:hAnsi="Courier New" w:cs="Courier New"/>
+        </w:rPr>
+      </w:pPr>
+      <w:r>
+        <w:rPr>
+          <w:rFonts w:ascii="Courier New" w:hAnsi="Courier New" w:cs="Courier New"/>
+        </w:rPr>
+        <w:t xml:space="preserve">      },</w:t>
+      </w:r>
+    </w:p>
+    <w:p>
+      <w:pPr>
+        <w:rPr>
+          <w:rFonts w:ascii="Courier New" w:hAnsi="Courier New" w:cs="Courier New"/>
+        </w:rPr>
+      </w:pPr>
+      <w:r>
+        <w:rPr>
+          <w:rFonts w:ascii="Courier New" w:hAnsi="Courier New" w:cs="Courier New"/>
+        </w:rPr>
+        <w:t xml:space="preserve">      {</w:t>
+      </w:r>
+    </w:p>
+    <w:p>
+      <w:pPr>
+        <w:rPr>
+          <w:rFonts w:ascii="Courier New" w:hAnsi="Courier New" w:cs="Courier New"/>
+        </w:rPr>
+      </w:pPr>
+      <w:r>
+        <w:rPr>
+          <w:rFonts w:ascii="Courier New" w:hAnsi="Courier New" w:cs="Courier New"/>
+        </w:rPr>
+        <w:t xml:space="preserve">        "type": "video",</w:t>
+      </w:r>
+    </w:p>
+    <w:p>
+      <w:pPr>
+        <w:rPr>
+          <w:rFonts w:ascii="Courier New" w:hAnsi="Courier New" w:cs="Courier New"/>
+        </w:rPr>
+      </w:pPr>
+      <w:r>
+        <w:rPr>
+          <w:rFonts w:ascii="Courier New" w:hAnsi="Courier New" w:cs="Courier New"/>
+        </w:rPr>
+        <w:t xml:space="preserve">        "feedId": "spectatorp11Video",</w:t>
+      </w:r>
+    </w:p>
+    <w:p>
+      <w:pPr>
+        <w:rPr>
+          <w:rFonts w:ascii="Courier New" w:hAnsi="Courier New" w:cs="Courier New"/>
+        </w:rPr>
+      </w:pPr>
+      <w:r>
+        <w:rPr>
+          <w:rFonts w:ascii="Courier New" w:hAnsi="Courier New" w:cs="Courier New"/>
+        </w:rPr>
+        <w:t xml:space="preserve">        "thumbNail": "http://192.168.0.2/multiscreenWebappMarathon/imgs/thumbs/p11Video.png",</w:t>
+      </w:r>
+    </w:p>
+    <w:p>
+      <w:pPr>
+        <w:rPr>
+          <w:rFonts w:ascii="Courier New" w:hAnsi="Courier New" w:cs="Courier New"/>
+        </w:rPr>
+      </w:pPr>
+      <w:r>
+        <w:rPr>
+          <w:rFonts w:ascii="Courier New" w:hAnsi="Courier New" w:cs="Courier New"/>
+        </w:rPr>
+        <w:t xml:space="preserve">        "visible": true,</w:t>
+      </w:r>
+    </w:p>
+    <w:p>
+      <w:pPr>
+        <w:rPr>
+          <w:rFonts w:ascii="Courier New" w:hAnsi="Courier New" w:cs="Courier New"/>
+        </w:rPr>
+      </w:pPr>
+      <w:r>
+        <w:rPr>
+          <w:rFonts w:ascii="Courier New" w:hAnsi="Courier New" w:cs="Courier New"/>
+        </w:rPr>
+        <w:t xml:space="preserve">        "description": "Watch all the videos from spectator11 who watched the race from near Nottingham Station, Castle Boulevard and the finish line.",</w:t>
+      </w:r>
+    </w:p>
+    <w:p>
+      <w:pPr>
+        <w:rPr>
+          <w:rFonts w:ascii="Courier New" w:hAnsi="Courier New" w:cs="Courier New"/>
+        </w:rPr>
+      </w:pPr>
+      <w:r>
+        <w:rPr>
+          <w:rFonts w:ascii="Courier New" w:hAnsi="Courier New" w:cs="Courier New"/>
+        </w:rPr>
+        <w:t xml:space="preserve">        "feedName": "spectatorp11 videos",</w:t>
+      </w:r>
+    </w:p>
+    <w:p>
+      <w:pPr>
+        <w:rPr>
+          <w:rFonts w:ascii="Courier New" w:hAnsi="Courier New" w:cs="Courier New"/>
+        </w:rPr>
+      </w:pPr>
+      <w:r>
+        <w:rPr>
+          <w:rFonts w:ascii="Courier New" w:hAnsi="Courier New" w:cs="Courier New"/>
+        </w:rPr>
+        <w:t xml:space="preserve">        "startTime": 20,</w:t>
+      </w:r>
+    </w:p>
+    <w:p>
+      <w:pPr>
+        <w:rPr>
+          <w:rFonts w:ascii="Courier New" w:hAnsi="Courier New" w:cs="Courier New"/>
+        </w:rPr>
+      </w:pPr>
+      <w:r>
+        <w:rPr>
+          <w:rFonts w:ascii="Courier New" w:hAnsi="Courier New" w:cs="Courier New"/>
+        </w:rPr>
+        <w:t xml:space="preserve">        "endTime": 754,</w:t>
+      </w:r>
+    </w:p>
+    <w:p>
+      <w:pPr>
+        <w:rPr>
+          <w:rFonts w:ascii="Courier New" w:hAnsi="Courier New" w:cs="Courier New"/>
+        </w:rPr>
+      </w:pPr>
+      <w:r>
+        <w:rPr>
+          <w:rFonts w:ascii="Courier New" w:hAnsi="Courier New" w:cs="Courier New"/>
+        </w:rPr>
+        <w:t xml:space="preserve">        "custom": {</w:t>
+      </w:r>
+    </w:p>
+    <w:p>
+      <w:pPr>
+        <w:rPr>
+          <w:rFonts w:ascii="Courier New" w:hAnsi="Courier New" w:cs="Courier New"/>
+        </w:rPr>
+      </w:pPr>
+      <w:r>
+        <w:rPr>
+          <w:rFonts w:ascii="Courier New" w:hAnsi="Courier New" w:cs="Courier New"/>
+        </w:rPr>
+        <w:t xml:space="preserve">         </w:t>
+      </w:r>
+    </w:p>
+    <w:p>
+      <w:pPr>
+        <w:rPr>
+          <w:rFonts w:ascii="Courier New" w:hAnsi="Courier New" w:cs="Courier New"/>
+        </w:rPr>
+      </w:pPr>
+      <w:r>
+        <w:rPr>
+          <w:rFonts w:ascii="Courier New" w:hAnsi="Courier New" w:cs="Courier New"/>
+        </w:rPr>
+        <w:t xml:space="preserve">        },</w:t>
+      </w:r>
+    </w:p>
+    <w:p>
+      <w:pPr>
+        <w:rPr>
+          <w:rFonts w:ascii="Courier New" w:hAnsi="Courier New" w:cs="Courier New"/>
+        </w:rPr>
+      </w:pPr>
+      <w:r>
+        <w:rPr>
+          <w:rFonts w:ascii="Courier New" w:hAnsi="Courier New" w:cs="Courier New"/>
+        </w:rPr>
+        <w:t xml:space="preserve">        "videoList": [</w:t>
+      </w:r>
+    </w:p>
+    <w:p>
+      <w:pPr>
+        <w:rPr>
+          <w:rFonts w:ascii="Courier New" w:hAnsi="Courier New" w:cs="Courier New"/>
+        </w:rPr>
+      </w:pPr>
+      <w:r>
+        <w:rPr>
+          <w:rFonts w:ascii="Courier New" w:hAnsi="Courier New" w:cs="Courier New"/>
+        </w:rPr>
+        <w:t xml:space="preserve">          {</w:t>
+      </w:r>
+    </w:p>
+    <w:p>
+      <w:pPr>
+        <w:rPr>
+          <w:rFonts w:ascii="Courier New" w:hAnsi="Courier New" w:cs="Courier New"/>
+        </w:rPr>
+      </w:pPr>
+      <w:r>
+        <w:rPr>
+          <w:rFonts w:ascii="Courier New" w:hAnsi="Courier New" w:cs="Courier New"/>
+        </w:rPr>
+        <w:t xml:space="preserve">            "url": "http://192.168.0.2/videos/spectatorVideos/p11Video.mp4",</w:t>
+      </w:r>
+    </w:p>
+    <w:p>
+      <w:pPr>
+        <w:rPr>
+          <w:rFonts w:ascii="Courier New" w:hAnsi="Courier New" w:cs="Courier New"/>
+        </w:rPr>
+      </w:pPr>
+      <w:r>
+        <w:rPr>
+          <w:rFonts w:ascii="Courier New" w:hAnsi="Courier New" w:cs="Courier New"/>
+        </w:rPr>
+        <w:t xml:space="preserve">            "startTime": "0",</w:t>
+      </w:r>
+    </w:p>
+    <w:p>
+      <w:pPr>
+        <w:rPr>
+          <w:rFonts w:ascii="Courier New" w:hAnsi="Courier New" w:cs="Courier New"/>
+        </w:rPr>
+      </w:pPr>
+      <w:r>
+        <w:rPr>
+          <w:rFonts w:ascii="Courier New" w:hAnsi="Courier New" w:cs="Courier New"/>
+        </w:rPr>
+        <w:t xml:space="preserve">            "endTime": 754,</w:t>
+      </w:r>
+    </w:p>
+    <w:p>
+      <w:pPr>
+        <w:rPr>
+          <w:rFonts w:ascii="Courier New" w:hAnsi="Courier New" w:cs="Courier New"/>
+        </w:rPr>
+      </w:pPr>
+      <w:r>
+        <w:rPr>
+          <w:rFonts w:ascii="Courier New" w:hAnsi="Courier New" w:cs="Courier New"/>
+        </w:rPr>
+        <w:t xml:space="preserve">            "eventList": []</w:t>
+      </w:r>
+    </w:p>
+    <w:p>
+      <w:pPr>
+        <w:rPr>
+          <w:rFonts w:ascii="Courier New" w:hAnsi="Courier New" w:cs="Courier New"/>
+        </w:rPr>
+      </w:pPr>
+      <w:r>
+        <w:rPr>
+          <w:rFonts w:ascii="Courier New" w:hAnsi="Courier New" w:cs="Courier New"/>
+        </w:rPr>
+        <w:t xml:space="preserve">          }</w:t>
+      </w:r>
+    </w:p>
+    <w:p>
+      <w:pPr>
+        <w:rPr>
+          <w:rFonts w:ascii="Courier New" w:hAnsi="Courier New" w:cs="Courier New"/>
+        </w:rPr>
+      </w:pPr>
+      <w:r>
+        <w:rPr>
+          <w:rFonts w:ascii="Courier New" w:hAnsi="Courier New" w:cs="Courier New"/>
+        </w:rPr>
+        <w:t xml:space="preserve">        ],</w:t>
+      </w:r>
+    </w:p>
+    <w:p>
+      <w:pPr>
+        <w:rPr>
+          <w:rFonts w:ascii="Courier New" w:hAnsi="Courier New" w:cs="Courier New"/>
+        </w:rPr>
+      </w:pPr>
+      <w:r>
+        <w:rPr>
+          <w:rFonts w:ascii="Courier New" w:hAnsi="Courier New" w:cs="Courier New"/>
+        </w:rPr>
+        <w:t xml:space="preserve">        "autoplay": {</w:t>
+      </w:r>
+    </w:p>
+    <w:p>
+      <w:pPr>
+        <w:rPr>
+          <w:rFonts w:ascii="Courier New" w:hAnsi="Courier New" w:cs="Courier New"/>
+        </w:rPr>
+      </w:pPr>
+      <w:r>
+        <w:rPr>
+          <w:rFonts w:ascii="Courier New" w:hAnsi="Courier New" w:cs="Courier New"/>
+        </w:rPr>
+        <w:t xml:space="preserve">          "tv": "no",</w:t>
+      </w:r>
+    </w:p>
+    <w:p>
+      <w:pPr>
+        <w:rPr>
+          <w:rFonts w:ascii="Courier New" w:hAnsi="Courier New" w:cs="Courier New"/>
+        </w:rPr>
+      </w:pPr>
+      <w:r>
+        <w:rPr>
+          <w:rFonts w:ascii="Courier New" w:hAnsi="Courier New" w:cs="Courier New"/>
+        </w:rPr>
+        <w:t xml:space="preserve">          "app": "no"</w:t>
+      </w:r>
+    </w:p>
+    <w:p>
+      <w:pPr>
+        <w:rPr>
+          <w:rFonts w:ascii="Courier New" w:hAnsi="Courier New" w:cs="Courier New"/>
+        </w:rPr>
+      </w:pPr>
+      <w:r>
+        <w:rPr>
+          <w:rFonts w:ascii="Courier New" w:hAnsi="Courier New" w:cs="Courier New"/>
+        </w:rPr>
+        <w:t xml:space="preserve">        }</w:t>
+      </w:r>
+    </w:p>
+    <w:p>
+      <w:pPr>
+        <w:rPr>
+          <w:rFonts w:ascii="Courier New" w:hAnsi="Courier New" w:cs="Courier New"/>
+        </w:rPr>
+      </w:pPr>
+      <w:r>
+        <w:rPr>
+          <w:rFonts w:ascii="Courier New" w:hAnsi="Courier New" w:cs="Courier New"/>
+        </w:rPr>
+        <w:t xml:space="preserve">      },</w:t>
+      </w:r>
+    </w:p>
+    <w:p>
+      <w:pPr>
+        <w:rPr>
+          <w:rFonts w:ascii="Courier New" w:hAnsi="Courier New" w:cs="Courier New"/>
+        </w:rPr>
+      </w:pPr>
+      <w:r>
+        <w:rPr>
+          <w:rFonts w:ascii="Courier New" w:hAnsi="Courier New" w:cs="Courier New"/>
+        </w:rPr>
+        <w:t xml:space="preserve">      {</w:t>
+      </w:r>
+    </w:p>
+    <w:p>
+      <w:pPr>
+        <w:rPr>
+          <w:rFonts w:ascii="Courier New" w:hAnsi="Courier New" w:cs="Courier New"/>
+        </w:rPr>
+      </w:pPr>
+      <w:r>
+        <w:rPr>
+          <w:rFonts w:ascii="Courier New" w:hAnsi="Courier New" w:cs="Courier New"/>
+        </w:rPr>
+        <w:t xml:space="preserve">        "type": "video",</w:t>
+      </w:r>
+    </w:p>
+    <w:p>
+      <w:pPr>
+        <w:rPr>
+          <w:rFonts w:ascii="Courier New" w:hAnsi="Courier New" w:cs="Courier New"/>
+        </w:rPr>
+      </w:pPr>
+      <w:r>
+        <w:rPr>
+          <w:rFonts w:ascii="Courier New" w:hAnsi="Courier New" w:cs="Courier New"/>
+        </w:rPr>
+        <w:t xml:space="preserve">        "feedId": "spectatorp12Video",</w:t>
+      </w:r>
+    </w:p>
+    <w:p>
+      <w:pPr>
+        <w:rPr>
+          <w:rFonts w:ascii="Courier New" w:hAnsi="Courier New" w:cs="Courier New"/>
+        </w:rPr>
+      </w:pPr>
+      <w:r>
+        <w:rPr>
+          <w:rFonts w:ascii="Courier New" w:hAnsi="Courier New" w:cs="Courier New"/>
+        </w:rPr>
+        <w:t xml:space="preserve">        "thumbNail": "http://192.168.0.2/multiscreenWebappMarathon/imgs/thumbs/p12Video.png",</w:t>
+      </w:r>
+    </w:p>
+    <w:p>
+      <w:pPr>
+        <w:rPr>
+          <w:rFonts w:ascii="Courier New" w:hAnsi="Courier New" w:cs="Courier New"/>
+        </w:rPr>
+      </w:pPr>
+      <w:r>
+        <w:rPr>
+          <w:rFonts w:ascii="Courier New" w:hAnsi="Courier New" w:cs="Courier New"/>
+        </w:rPr>
+        <w:t xml:space="preserve">        "visible": true,</w:t>
+      </w:r>
+    </w:p>
+    <w:p>
+      <w:pPr>
+        <w:rPr>
+          <w:rFonts w:ascii="Courier New" w:hAnsi="Courier New" w:cs="Courier New"/>
+        </w:rPr>
+      </w:pPr>
+      <w:r>
+        <w:rPr>
+          <w:rFonts w:ascii="Courier New" w:hAnsi="Courier New" w:cs="Courier New"/>
+        </w:rPr>
+        <w:t xml:space="preserve">        "description": "Watch all the videos from spectator12, who watched the race from near Nottingham Station and the finish line.",</w:t>
+      </w:r>
+    </w:p>
+    <w:p>
+      <w:pPr>
+        <w:rPr>
+          <w:rFonts w:ascii="Courier New" w:hAnsi="Courier New" w:cs="Courier New"/>
+        </w:rPr>
+      </w:pPr>
+      <w:r>
+        <w:rPr>
+          <w:rFonts w:ascii="Courier New" w:hAnsi="Courier New" w:cs="Courier New"/>
+        </w:rPr>
+        <w:t xml:space="preserve">        "feedName": "spectatorp12 videos",</w:t>
+      </w:r>
+    </w:p>
+    <w:p>
+      <w:pPr>
+        <w:rPr>
+          <w:rFonts w:ascii="Courier New" w:hAnsi="Courier New" w:cs="Courier New"/>
+        </w:rPr>
+      </w:pPr>
+      <w:r>
+        <w:rPr>
+          <w:rFonts w:ascii="Courier New" w:hAnsi="Courier New" w:cs="Courier New"/>
+        </w:rPr>
+        <w:t xml:space="preserve">        "startTime": 20,</w:t>
+      </w:r>
+    </w:p>
+    <w:p>
+      <w:pPr>
+        <w:rPr>
+          <w:rFonts w:ascii="Courier New" w:hAnsi="Courier New" w:cs="Courier New"/>
+        </w:rPr>
+      </w:pPr>
+      <w:r>
+        <w:rPr>
+          <w:rFonts w:ascii="Courier New" w:hAnsi="Courier New" w:cs="Courier New"/>
+        </w:rPr>
+        <w:t xml:space="preserve">        "endTime": 754,</w:t>
+      </w:r>
+    </w:p>
+    <w:p>
+      <w:pPr>
+        <w:rPr>
+          <w:rFonts w:ascii="Courier New" w:hAnsi="Courier New" w:cs="Courier New"/>
+        </w:rPr>
+      </w:pPr>
+      <w:r>
+        <w:rPr>
+          <w:rFonts w:ascii="Courier New" w:hAnsi="Courier New" w:cs="Courier New"/>
+        </w:rPr>
+        <w:t xml:space="preserve">        "custom": {</w:t>
+      </w:r>
+    </w:p>
+    <w:p>
+      <w:pPr>
+        <w:rPr>
+          <w:rFonts w:ascii="Courier New" w:hAnsi="Courier New" w:cs="Courier New"/>
+        </w:rPr>
+      </w:pPr>
+      <w:r>
+        <w:rPr>
+          <w:rFonts w:ascii="Courier New" w:hAnsi="Courier New" w:cs="Courier New"/>
+        </w:rPr>
+        <w:t xml:space="preserve">         </w:t>
+      </w:r>
+    </w:p>
+    <w:p>
+      <w:pPr>
+        <w:rPr>
+          <w:rFonts w:ascii="Courier New" w:hAnsi="Courier New" w:cs="Courier New"/>
+        </w:rPr>
+      </w:pPr>
+      <w:r>
+        <w:rPr>
+          <w:rFonts w:ascii="Courier New" w:hAnsi="Courier New" w:cs="Courier New"/>
+        </w:rPr>
+        <w:t xml:space="preserve">        },</w:t>
+      </w:r>
+    </w:p>
+    <w:p>
+      <w:pPr>
+        <w:rPr>
+          <w:rFonts w:ascii="Courier New" w:hAnsi="Courier New" w:cs="Courier New"/>
+        </w:rPr>
+      </w:pPr>
+      <w:r>
+        <w:rPr>
+          <w:rFonts w:ascii="Courier New" w:hAnsi="Courier New" w:cs="Courier New"/>
+        </w:rPr>
+        <w:t xml:space="preserve">        "videoList": [</w:t>
+      </w:r>
+    </w:p>
+    <w:p>
+      <w:pPr>
+        <w:rPr>
+          <w:rFonts w:ascii="Courier New" w:hAnsi="Courier New" w:cs="Courier New"/>
+        </w:rPr>
+      </w:pPr>
+      <w:r>
+        <w:rPr>
+          <w:rFonts w:ascii="Courier New" w:hAnsi="Courier New" w:cs="Courier New"/>
+        </w:rPr>
+        <w:t xml:space="preserve">          {</w:t>
+      </w:r>
+    </w:p>
+    <w:p>
+      <w:pPr>
+        <w:rPr>
+          <w:rFonts w:ascii="Courier New" w:hAnsi="Courier New" w:cs="Courier New"/>
+        </w:rPr>
+      </w:pPr>
+      <w:r>
+        <w:rPr>
+          <w:rFonts w:ascii="Courier New" w:hAnsi="Courier New" w:cs="Courier New"/>
+        </w:rPr>
+        <w:t xml:space="preserve">            "url": "http://192.168.0.2/videos/spectatorVideos/p12Video.mp4",</w:t>
+      </w:r>
+    </w:p>
+    <w:p>
+      <w:pPr>
+        <w:rPr>
+          <w:rFonts w:ascii="Courier New" w:hAnsi="Courier New" w:cs="Courier New"/>
+        </w:rPr>
+      </w:pPr>
+      <w:r>
+        <w:rPr>
+          <w:rFonts w:ascii="Courier New" w:hAnsi="Courier New" w:cs="Courier New"/>
+        </w:rPr>
+        <w:t xml:space="preserve">            "startTime": "0",</w:t>
+      </w:r>
+    </w:p>
+    <w:p>
+      <w:pPr>
+        <w:rPr>
+          <w:rFonts w:ascii="Courier New" w:hAnsi="Courier New" w:cs="Courier New"/>
+        </w:rPr>
+      </w:pPr>
+      <w:r>
+        <w:rPr>
+          <w:rFonts w:ascii="Courier New" w:hAnsi="Courier New" w:cs="Courier New"/>
+        </w:rPr>
+        <w:t xml:space="preserve">            "endTime": 754,</w:t>
+      </w:r>
+    </w:p>
+    <w:p>
+      <w:pPr>
+        <w:rPr>
+          <w:rFonts w:ascii="Courier New" w:hAnsi="Courier New" w:cs="Courier New"/>
+        </w:rPr>
+      </w:pPr>
+      <w:r>
+        <w:rPr>
+          <w:rFonts w:ascii="Courier New" w:hAnsi="Courier New" w:cs="Courier New"/>
+        </w:rPr>
+        <w:t xml:space="preserve">            "eventList": []</w:t>
+      </w:r>
+    </w:p>
+    <w:p>
+      <w:pPr>
+        <w:rPr>
+          <w:rFonts w:ascii="Courier New" w:hAnsi="Courier New" w:cs="Courier New"/>
+        </w:rPr>
+      </w:pPr>
+      <w:r>
+        <w:rPr>
+          <w:rFonts w:ascii="Courier New" w:hAnsi="Courier New" w:cs="Courier New"/>
+        </w:rPr>
+        <w:t xml:space="preserve">          }</w:t>
+      </w:r>
+    </w:p>
+    <w:p>
+      <w:pPr>
+        <w:rPr>
+          <w:rFonts w:ascii="Courier New" w:hAnsi="Courier New" w:cs="Courier New"/>
+        </w:rPr>
+      </w:pPr>
+      <w:r>
+        <w:rPr>
+          <w:rFonts w:ascii="Courier New" w:hAnsi="Courier New" w:cs="Courier New"/>
+        </w:rPr>
+        <w:t xml:space="preserve">        ],</w:t>
+      </w:r>
+    </w:p>
+    <w:p>
+      <w:pPr>
+        <w:rPr>
+          <w:rFonts w:ascii="Courier New" w:hAnsi="Courier New" w:cs="Courier New"/>
+        </w:rPr>
+      </w:pPr>
+      <w:r>
+        <w:rPr>
+          <w:rFonts w:ascii="Courier New" w:hAnsi="Courier New" w:cs="Courier New"/>
+        </w:rPr>
+        <w:t xml:space="preserve">        "autoplay": {</w:t>
+      </w:r>
+    </w:p>
+    <w:p>
+      <w:pPr>
+        <w:rPr>
+          <w:rFonts w:ascii="Courier New" w:hAnsi="Courier New" w:cs="Courier New"/>
+        </w:rPr>
+      </w:pPr>
+      <w:r>
+        <w:rPr>
+          <w:rFonts w:ascii="Courier New" w:hAnsi="Courier New" w:cs="Courier New"/>
+        </w:rPr>
+        <w:t xml:space="preserve">          "tv": "no",</w:t>
+      </w:r>
+    </w:p>
+    <w:p>
+      <w:pPr>
+        <w:rPr>
+          <w:rFonts w:ascii="Courier New" w:hAnsi="Courier New" w:cs="Courier New"/>
+        </w:rPr>
+      </w:pPr>
+      <w:r>
+        <w:rPr>
+          <w:rFonts w:ascii="Courier New" w:hAnsi="Courier New" w:cs="Courier New"/>
+        </w:rPr>
+        <w:t xml:space="preserve">          "app": "no"</w:t>
+      </w:r>
+    </w:p>
+    <w:p>
+      <w:pPr>
+        <w:rPr>
+          <w:rFonts w:ascii="Courier New" w:hAnsi="Courier New" w:cs="Courier New"/>
+        </w:rPr>
+      </w:pPr>
+      <w:r>
+        <w:rPr>
+          <w:rFonts w:ascii="Courier New" w:hAnsi="Courier New" w:cs="Courier New"/>
+        </w:rPr>
+        <w:t xml:space="preserve">        }</w:t>
+      </w:r>
+    </w:p>
+    <w:p>
+      <w:pPr>
+        <w:rPr>
+          <w:rFonts w:ascii="Courier New" w:hAnsi="Courier New" w:cs="Courier New"/>
+        </w:rPr>
+      </w:pPr>
+      <w:r>
+        <w:rPr>
+          <w:rFonts w:ascii="Courier New" w:hAnsi="Courier New" w:cs="Courier New"/>
+        </w:rPr>
+        <w:t xml:space="preserve">      },</w:t>
+      </w:r>
+    </w:p>
+    <w:p>
+      <w:pPr>
+        <w:rPr>
+          <w:rFonts w:ascii="Courier New" w:hAnsi="Courier New" w:cs="Courier New"/>
+        </w:rPr>
+      </w:pPr>
+      <w:r>
+        <w:rPr>
+          <w:rFonts w:ascii="Courier New" w:hAnsi="Courier New" w:cs="Courier New"/>
+        </w:rPr>
+        <w:t xml:space="preserve">      {</w:t>
+      </w:r>
+    </w:p>
+    <w:p>
+      <w:pPr>
+        <w:rPr>
+          <w:rFonts w:ascii="Courier New" w:hAnsi="Courier New" w:cs="Courier New"/>
+        </w:rPr>
+      </w:pPr>
+      <w:r>
+        <w:rPr>
+          <w:rFonts w:ascii="Courier New" w:hAnsi="Courier New" w:cs="Courier New"/>
+        </w:rPr>
+        <w:t xml:space="preserve">        "type": "video",</w:t>
+      </w:r>
+    </w:p>
+    <w:p>
+      <w:pPr>
+        <w:rPr>
+          <w:rFonts w:ascii="Courier New" w:hAnsi="Courier New" w:cs="Courier New"/>
+        </w:rPr>
+      </w:pPr>
+      <w:r>
+        <w:rPr>
+          <w:rFonts w:ascii="Courier New" w:hAnsi="Courier New" w:cs="Courier New"/>
+        </w:rPr>
+        <w:t xml:space="preserve">        "feedId": "spectatorp13Video",</w:t>
+      </w:r>
+    </w:p>
+    <w:p>
+      <w:pPr>
+        <w:rPr>
+          <w:rFonts w:ascii="Courier New" w:hAnsi="Courier New" w:cs="Courier New"/>
+        </w:rPr>
+      </w:pPr>
+      <w:r>
+        <w:rPr>
+          <w:rFonts w:ascii="Courier New" w:hAnsi="Courier New" w:cs="Courier New"/>
+        </w:rPr>
+        <w:t xml:space="preserve">        "thumbNail": "http://192.168.0.2/multiscreenWebappMarathon/imgs/thumbs/p13Video.png",</w:t>
+      </w:r>
+    </w:p>
+    <w:p>
+      <w:pPr>
+        <w:rPr>
+          <w:rFonts w:ascii="Courier New" w:hAnsi="Courier New" w:cs="Courier New"/>
+        </w:rPr>
+      </w:pPr>
+      <w:r>
+        <w:rPr>
+          <w:rFonts w:ascii="Courier New" w:hAnsi="Courier New" w:cs="Courier New"/>
+        </w:rPr>
+        <w:t xml:space="preserve">        "visible": true,</w:t>
+      </w:r>
+    </w:p>
+    <w:p>
+      <w:pPr>
+        <w:rPr>
+          <w:rFonts w:ascii="Courier New" w:hAnsi="Courier New" w:cs="Courier New"/>
+        </w:rPr>
+      </w:pPr>
+      <w:r>
+        <w:rPr>
+          <w:rFonts w:ascii="Courier New" w:hAnsi="Courier New" w:cs="Courier New"/>
+        </w:rPr>
+        <w:t xml:space="preserve">        "description": "Watch all the videos from spectator13, who watched the race from University Park",</w:t>
+      </w:r>
+    </w:p>
+    <w:p>
+      <w:pPr>
+        <w:rPr>
+          <w:rFonts w:ascii="Courier New" w:hAnsi="Courier New" w:cs="Courier New"/>
+        </w:rPr>
+      </w:pPr>
+      <w:r>
+        <w:rPr>
+          <w:rFonts w:ascii="Courier New" w:hAnsi="Courier New" w:cs="Courier New"/>
+        </w:rPr>
+        <w:t xml:space="preserve">        "feedName": "spectatorp13 videos",</w:t>
+      </w:r>
+    </w:p>
+    <w:p>
+      <w:pPr>
+        <w:rPr>
+          <w:rFonts w:ascii="Courier New" w:hAnsi="Courier New" w:cs="Courier New"/>
+        </w:rPr>
+      </w:pPr>
+      <w:r>
+        <w:rPr>
+          <w:rFonts w:ascii="Courier New" w:hAnsi="Courier New" w:cs="Courier New"/>
+        </w:rPr>
+        <w:t xml:space="preserve">        "startTime": 20,</w:t>
+      </w:r>
+    </w:p>
+    <w:p>
+      <w:pPr>
+        <w:rPr>
+          <w:rFonts w:ascii="Courier New" w:hAnsi="Courier New" w:cs="Courier New"/>
+        </w:rPr>
+      </w:pPr>
+      <w:r>
+        <w:rPr>
+          <w:rFonts w:ascii="Courier New" w:hAnsi="Courier New" w:cs="Courier New"/>
+        </w:rPr>
+        <w:t xml:space="preserve">        "endTime": 754,</w:t>
+      </w:r>
+    </w:p>
+    <w:p>
+      <w:pPr>
+        <w:rPr>
+          <w:rFonts w:ascii="Courier New" w:hAnsi="Courier New" w:cs="Courier New"/>
+        </w:rPr>
+      </w:pPr>
+      <w:r>
+        <w:rPr>
+          <w:rFonts w:ascii="Courier New" w:hAnsi="Courier New" w:cs="Courier New"/>
+        </w:rPr>
+        <w:t xml:space="preserve">        "custom": {</w:t>
+      </w:r>
+    </w:p>
+    <w:p>
+      <w:pPr>
+        <w:rPr>
+          <w:rFonts w:ascii="Courier New" w:hAnsi="Courier New" w:cs="Courier New"/>
+        </w:rPr>
+      </w:pPr>
+      <w:r>
+        <w:rPr>
+          <w:rFonts w:ascii="Courier New" w:hAnsi="Courier New" w:cs="Courier New"/>
+        </w:rPr>
+        <w:t xml:space="preserve">         </w:t>
+      </w:r>
+    </w:p>
+    <w:p>
+      <w:pPr>
+        <w:rPr>
+          <w:rFonts w:ascii="Courier New" w:hAnsi="Courier New" w:cs="Courier New"/>
+        </w:rPr>
+      </w:pPr>
+      <w:r>
+        <w:rPr>
+          <w:rFonts w:ascii="Courier New" w:hAnsi="Courier New" w:cs="Courier New"/>
+        </w:rPr>
+        <w:t xml:space="preserve">        },</w:t>
+      </w:r>
+    </w:p>
+    <w:p>
+      <w:pPr>
+        <w:rPr>
+          <w:rFonts w:ascii="Courier New" w:hAnsi="Courier New" w:cs="Courier New"/>
+        </w:rPr>
+      </w:pPr>
+      <w:r>
+        <w:rPr>
+          <w:rFonts w:ascii="Courier New" w:hAnsi="Courier New" w:cs="Courier New"/>
+        </w:rPr>
+        <w:t xml:space="preserve">        "videoList": [</w:t>
+      </w:r>
+    </w:p>
+    <w:p>
+      <w:pPr>
+        <w:rPr>
+          <w:rFonts w:ascii="Courier New" w:hAnsi="Courier New" w:cs="Courier New"/>
+        </w:rPr>
+      </w:pPr>
+      <w:r>
+        <w:rPr>
+          <w:rFonts w:ascii="Courier New" w:hAnsi="Courier New" w:cs="Courier New"/>
+        </w:rPr>
+        <w:t xml:space="preserve">          {</w:t>
+      </w:r>
+    </w:p>
+    <w:p>
+      <w:pPr>
+        <w:rPr>
+          <w:rFonts w:ascii="Courier New" w:hAnsi="Courier New" w:cs="Courier New"/>
+        </w:rPr>
+      </w:pPr>
+      <w:r>
+        <w:rPr>
+          <w:rFonts w:ascii="Courier New" w:hAnsi="Courier New" w:cs="Courier New"/>
+        </w:rPr>
+        <w:t xml:space="preserve">            "url": "http://192.168.0.2/videos/spectatorVideos/p13Video.mp4",</w:t>
+      </w:r>
+    </w:p>
+    <w:p>
+      <w:pPr>
+        <w:rPr>
+          <w:rFonts w:ascii="Courier New" w:hAnsi="Courier New" w:cs="Courier New"/>
+        </w:rPr>
+      </w:pPr>
+      <w:r>
+        <w:rPr>
+          <w:rFonts w:ascii="Courier New" w:hAnsi="Courier New" w:cs="Courier New"/>
+        </w:rPr>
+        <w:t xml:space="preserve">            "startTime": "0",</w:t>
+      </w:r>
+    </w:p>
+    <w:p>
+      <w:pPr>
+        <w:rPr>
+          <w:rFonts w:ascii="Courier New" w:hAnsi="Courier New" w:cs="Courier New"/>
+        </w:rPr>
+      </w:pPr>
+      <w:r>
+        <w:rPr>
+          <w:rFonts w:ascii="Courier New" w:hAnsi="Courier New" w:cs="Courier New"/>
+        </w:rPr>
+        <w:t xml:space="preserve">            "endTime": 754,</w:t>
+      </w:r>
+    </w:p>
+    <w:p>
+      <w:pPr>
+        <w:rPr>
+          <w:rFonts w:ascii="Courier New" w:hAnsi="Courier New" w:cs="Courier New"/>
+        </w:rPr>
+      </w:pPr>
+      <w:r>
+        <w:rPr>
+          <w:rFonts w:ascii="Courier New" w:hAnsi="Courier New" w:cs="Courier New"/>
+        </w:rPr>
+        <w:t xml:space="preserve">            "eventList": []</w:t>
+      </w:r>
+    </w:p>
+    <w:p>
+      <w:pPr>
+        <w:rPr>
+          <w:rFonts w:ascii="Courier New" w:hAnsi="Courier New" w:cs="Courier New"/>
+        </w:rPr>
+      </w:pPr>
+      <w:r>
+        <w:rPr>
+          <w:rFonts w:ascii="Courier New" w:hAnsi="Courier New" w:cs="Courier New"/>
+        </w:rPr>
+        <w:t xml:space="preserve">          }</w:t>
+      </w:r>
+    </w:p>
+    <w:p>
+      <w:pPr>
+        <w:rPr>
+          <w:rFonts w:ascii="Courier New" w:hAnsi="Courier New" w:cs="Courier New"/>
+        </w:rPr>
+      </w:pPr>
+      <w:r>
+        <w:rPr>
+          <w:rFonts w:ascii="Courier New" w:hAnsi="Courier New" w:cs="Courier New"/>
+        </w:rPr>
+        <w:t xml:space="preserve">        ],</w:t>
+      </w:r>
+    </w:p>
+    <w:p>
+      <w:pPr>
+        <w:rPr>
+          <w:rFonts w:ascii="Courier New" w:hAnsi="Courier New" w:cs="Courier New"/>
+        </w:rPr>
+      </w:pPr>
+      <w:r>
+        <w:rPr>
+          <w:rFonts w:ascii="Courier New" w:hAnsi="Courier New" w:cs="Courier New"/>
+        </w:rPr>
+        <w:t xml:space="preserve">        "autoplay": {</w:t>
+      </w:r>
+    </w:p>
+    <w:p>
+      <w:pPr>
+        <w:rPr>
+          <w:rFonts w:ascii="Courier New" w:hAnsi="Courier New" w:cs="Courier New"/>
+        </w:rPr>
+      </w:pPr>
+      <w:r>
+        <w:rPr>
+          <w:rFonts w:ascii="Courier New" w:hAnsi="Courier New" w:cs="Courier New"/>
+        </w:rPr>
+        <w:t xml:space="preserve">          "tv": "no",</w:t>
+      </w:r>
+    </w:p>
+    <w:p>
+      <w:pPr>
+        <w:rPr>
+          <w:rFonts w:ascii="Courier New" w:hAnsi="Courier New" w:cs="Courier New"/>
+        </w:rPr>
+      </w:pPr>
+      <w:r>
+        <w:rPr>
+          <w:rFonts w:ascii="Courier New" w:hAnsi="Courier New" w:cs="Courier New"/>
+        </w:rPr>
+        <w:t xml:space="preserve">          "app": "no"</w:t>
+      </w:r>
+    </w:p>
+    <w:p>
+      <w:pPr>
+        <w:rPr>
+          <w:rFonts w:ascii="Courier New" w:hAnsi="Courier New" w:cs="Courier New"/>
+        </w:rPr>
+      </w:pPr>
+      <w:r>
+        <w:rPr>
+          <w:rFonts w:ascii="Courier New" w:hAnsi="Courier New" w:cs="Courier New"/>
+        </w:rPr>
+        <w:t xml:space="preserve">        }</w:t>
+      </w:r>
+    </w:p>
+    <w:p>
+      <w:pPr>
+        <w:rPr>
+          <w:rFonts w:ascii="Courier New" w:hAnsi="Courier New" w:cs="Courier New"/>
+        </w:rPr>
+      </w:pPr>
+      <w:r>
+        <w:rPr>
+          <w:rFonts w:ascii="Courier New" w:hAnsi="Courier New" w:cs="Courier New"/>
+        </w:rPr>
+        <w:t xml:space="preserve">      },</w:t>
+      </w:r>
+    </w:p>
+    <w:p>
+      <w:pPr>
+        <w:rPr>
+          <w:rFonts w:ascii="Courier New" w:hAnsi="Courier New" w:cs="Courier New"/>
+        </w:rPr>
+      </w:pPr>
+      <w:r>
+        <w:rPr>
+          <w:rFonts w:ascii="Courier New" w:hAnsi="Courier New" w:cs="Courier New"/>
+        </w:rPr>
+        <w:t xml:space="preserve">      {</w:t>
+      </w:r>
+    </w:p>
+    <w:p>
+      <w:pPr>
+        <w:rPr>
+          <w:rFonts w:ascii="Courier New" w:hAnsi="Courier New" w:cs="Courier New"/>
+        </w:rPr>
+      </w:pPr>
+      <w:r>
+        <w:rPr>
+          <w:rFonts w:ascii="Courier New" w:hAnsi="Courier New" w:cs="Courier New"/>
+        </w:rPr>
+        <w:t xml:space="preserve">        "type": "video",</w:t>
+      </w:r>
+    </w:p>
+    <w:p>
+      <w:pPr>
+        <w:rPr>
+          <w:rFonts w:ascii="Courier New" w:hAnsi="Courier New" w:cs="Courier New"/>
+        </w:rPr>
+      </w:pPr>
+      <w:r>
+        <w:rPr>
+          <w:rFonts w:ascii="Courier New" w:hAnsi="Courier New" w:cs="Courier New"/>
+        </w:rPr>
+        <w:t xml:space="preserve">        "feedId": "spectatorp15Video",</w:t>
+      </w:r>
+    </w:p>
+    <w:p>
+      <w:pPr>
+        <w:rPr>
+          <w:rFonts w:ascii="Courier New" w:hAnsi="Courier New" w:cs="Courier New"/>
+        </w:rPr>
+      </w:pPr>
+      <w:r>
+        <w:rPr>
+          <w:rFonts w:ascii="Courier New" w:hAnsi="Courier New" w:cs="Courier New"/>
+        </w:rPr>
+        <w:t xml:space="preserve">        "thumbNail": "http://192.168.0.2/multiscreenWebappMarathon/imgs/thumbs/p15Video.png",</w:t>
+      </w:r>
+    </w:p>
+    <w:p>
+      <w:pPr>
+        <w:rPr>
+          <w:rFonts w:ascii="Courier New" w:hAnsi="Courier New" w:cs="Courier New"/>
+        </w:rPr>
+      </w:pPr>
+      <w:r>
+        <w:rPr>
+          <w:rFonts w:ascii="Courier New" w:hAnsi="Courier New" w:cs="Courier New"/>
+        </w:rPr>
+        <w:t xml:space="preserve">        "visible": true,</w:t>
+      </w:r>
+    </w:p>
+    <w:p>
+      <w:pPr>
+        <w:rPr>
+          <w:rFonts w:ascii="Courier New" w:hAnsi="Courier New" w:cs="Courier New"/>
+        </w:rPr>
+      </w:pPr>
+      <w:r>
+        <w:rPr>
+          <w:rFonts w:ascii="Courier New" w:hAnsi="Courier New" w:cs="Courier New"/>
+        </w:rPr>
+        <w:t xml:space="preserve">        "description": "Watch all the videos from spectator15, who watched the race from Castle Boulevard and the finish line.",</w:t>
+      </w:r>
+    </w:p>
+    <w:p>
+      <w:pPr>
+        <w:rPr>
+          <w:rFonts w:ascii="Courier New" w:hAnsi="Courier New" w:cs="Courier New"/>
+        </w:rPr>
+      </w:pPr>
+      <w:r>
+        <w:rPr>
+          <w:rFonts w:ascii="Courier New" w:hAnsi="Courier New" w:cs="Courier New"/>
+        </w:rPr>
+        <w:t xml:space="preserve">        "feedName": "spectatorp15 videos",</w:t>
+      </w:r>
+    </w:p>
+    <w:p>
+      <w:pPr>
+        <w:rPr>
+          <w:rFonts w:ascii="Courier New" w:hAnsi="Courier New" w:cs="Courier New"/>
+        </w:rPr>
+      </w:pPr>
+      <w:r>
+        <w:rPr>
+          <w:rFonts w:ascii="Courier New" w:hAnsi="Courier New" w:cs="Courier New"/>
+        </w:rPr>
+        <w:t xml:space="preserve">        "startTime": 20,</w:t>
+      </w:r>
+    </w:p>
+    <w:p>
+      <w:pPr>
+        <w:rPr>
+          <w:rFonts w:ascii="Courier New" w:hAnsi="Courier New" w:cs="Courier New"/>
+        </w:rPr>
+      </w:pPr>
+      <w:r>
+        <w:rPr>
+          <w:rFonts w:ascii="Courier New" w:hAnsi="Courier New" w:cs="Courier New"/>
+        </w:rPr>
+        <w:t xml:space="preserve">        "endTime": 754,</w:t>
+      </w:r>
+    </w:p>
+    <w:p>
+      <w:pPr>
+        <w:rPr>
+          <w:rFonts w:ascii="Courier New" w:hAnsi="Courier New" w:cs="Courier New"/>
+        </w:rPr>
+      </w:pPr>
+      <w:r>
+        <w:rPr>
+          <w:rFonts w:ascii="Courier New" w:hAnsi="Courier New" w:cs="Courier New"/>
+        </w:rPr>
+        <w:t xml:space="preserve">        "custom": {</w:t>
+      </w:r>
+    </w:p>
+    <w:p>
+      <w:pPr>
+        <w:rPr>
+          <w:rFonts w:ascii="Courier New" w:hAnsi="Courier New" w:cs="Courier New"/>
+        </w:rPr>
+      </w:pPr>
+      <w:r>
+        <w:rPr>
+          <w:rFonts w:ascii="Courier New" w:hAnsi="Courier New" w:cs="Courier New"/>
+        </w:rPr>
+        <w:t xml:space="preserve">         </w:t>
+      </w:r>
+    </w:p>
+    <w:p>
+      <w:pPr>
+        <w:rPr>
+          <w:rFonts w:ascii="Courier New" w:hAnsi="Courier New" w:cs="Courier New"/>
+        </w:rPr>
+      </w:pPr>
+      <w:r>
+        <w:rPr>
+          <w:rFonts w:ascii="Courier New" w:hAnsi="Courier New" w:cs="Courier New"/>
+        </w:rPr>
+        <w:t xml:space="preserve">        },</w:t>
+      </w:r>
+    </w:p>
+    <w:p>
+      <w:pPr>
+        <w:rPr>
+          <w:rFonts w:ascii="Courier New" w:hAnsi="Courier New" w:cs="Courier New"/>
+        </w:rPr>
+      </w:pPr>
+      <w:r>
+        <w:rPr>
+          <w:rFonts w:ascii="Courier New" w:hAnsi="Courier New" w:cs="Courier New"/>
+        </w:rPr>
+        <w:t xml:space="preserve">        "videoList": [</w:t>
+      </w:r>
+    </w:p>
+    <w:p>
+      <w:pPr>
+        <w:rPr>
+          <w:rFonts w:ascii="Courier New" w:hAnsi="Courier New" w:cs="Courier New"/>
+        </w:rPr>
+      </w:pPr>
+      <w:r>
+        <w:rPr>
+          <w:rFonts w:ascii="Courier New" w:hAnsi="Courier New" w:cs="Courier New"/>
+        </w:rPr>
+        <w:t xml:space="preserve">          {</w:t>
+      </w:r>
+    </w:p>
+    <w:p>
+      <w:pPr>
+        <w:rPr>
+          <w:rFonts w:ascii="Courier New" w:hAnsi="Courier New" w:cs="Courier New"/>
+        </w:rPr>
+      </w:pPr>
+      <w:r>
+        <w:rPr>
+          <w:rFonts w:ascii="Courier New" w:hAnsi="Courier New" w:cs="Courier New"/>
+        </w:rPr>
+        <w:t xml:space="preserve">            "url": "http://192.168.0.2/videos/spectatorVideos/p15Video.mp4",</w:t>
+      </w:r>
+    </w:p>
+    <w:p>
+      <w:pPr>
+        <w:rPr>
+          <w:rFonts w:ascii="Courier New" w:hAnsi="Courier New" w:cs="Courier New"/>
+        </w:rPr>
+      </w:pPr>
+      <w:r>
+        <w:rPr>
+          <w:rFonts w:ascii="Courier New" w:hAnsi="Courier New" w:cs="Courier New"/>
+        </w:rPr>
+        <w:t xml:space="preserve">            "startTime": "0",</w:t>
+      </w:r>
+    </w:p>
+    <w:p>
+      <w:pPr>
+        <w:rPr>
+          <w:rFonts w:ascii="Courier New" w:hAnsi="Courier New" w:cs="Courier New"/>
+        </w:rPr>
+      </w:pPr>
+      <w:r>
+        <w:rPr>
+          <w:rFonts w:ascii="Courier New" w:hAnsi="Courier New" w:cs="Courier New"/>
+        </w:rPr>
+        <w:t xml:space="preserve">            "endTime": 754,</w:t>
+      </w:r>
+    </w:p>
+    <w:p>
+      <w:pPr>
+        <w:rPr>
+          <w:rFonts w:ascii="Courier New" w:hAnsi="Courier New" w:cs="Courier New"/>
+        </w:rPr>
+      </w:pPr>
+      <w:r>
+        <w:rPr>
+          <w:rFonts w:ascii="Courier New" w:hAnsi="Courier New" w:cs="Courier New"/>
+        </w:rPr>
+        <w:t xml:space="preserve">            "eventList": []</w:t>
+      </w:r>
+    </w:p>
+    <w:p>
+      <w:pPr>
+        <w:rPr>
+          <w:rFonts w:ascii="Courier New" w:hAnsi="Courier New" w:cs="Courier New"/>
+        </w:rPr>
+      </w:pPr>
+      <w:r>
+        <w:rPr>
+          <w:rFonts w:ascii="Courier New" w:hAnsi="Courier New" w:cs="Courier New"/>
+        </w:rPr>
+        <w:t xml:space="preserve">          }</w:t>
+      </w:r>
+    </w:p>
+    <w:p>
+      <w:pPr>
+        <w:rPr>
+          <w:rFonts w:ascii="Courier New" w:hAnsi="Courier New" w:cs="Courier New"/>
+        </w:rPr>
+      </w:pPr>
+      <w:r>
+        <w:rPr>
+          <w:rFonts w:ascii="Courier New" w:hAnsi="Courier New" w:cs="Courier New"/>
+        </w:rPr>
+        <w:t xml:space="preserve">        ],</w:t>
+      </w:r>
+    </w:p>
+    <w:p>
+      <w:pPr>
+        <w:rPr>
+          <w:rFonts w:ascii="Courier New" w:hAnsi="Courier New" w:cs="Courier New"/>
+        </w:rPr>
+      </w:pPr>
+      <w:r>
+        <w:rPr>
+          <w:rFonts w:ascii="Courier New" w:hAnsi="Courier New" w:cs="Courier New"/>
+        </w:rPr>
+        <w:t xml:space="preserve">        "autoplay": {</w:t>
+      </w:r>
+    </w:p>
+    <w:p>
+      <w:pPr>
+        <w:rPr>
+          <w:rFonts w:ascii="Courier New" w:hAnsi="Courier New" w:cs="Courier New"/>
+        </w:rPr>
+      </w:pPr>
+      <w:r>
+        <w:rPr>
+          <w:rFonts w:ascii="Courier New" w:hAnsi="Courier New" w:cs="Courier New"/>
+        </w:rPr>
+        <w:t xml:space="preserve">          "tv": "no",</w:t>
+      </w:r>
+    </w:p>
+    <w:p>
+      <w:pPr>
+        <w:rPr>
+          <w:rFonts w:ascii="Courier New" w:hAnsi="Courier New" w:cs="Courier New"/>
+        </w:rPr>
+      </w:pPr>
+      <w:r>
+        <w:rPr>
+          <w:rFonts w:ascii="Courier New" w:hAnsi="Courier New" w:cs="Courier New"/>
+        </w:rPr>
+        <w:t xml:space="preserve">          "app": "no"</w:t>
+      </w:r>
+    </w:p>
+    <w:p>
+      <w:pPr>
+        <w:rPr>
+          <w:rFonts w:ascii="Courier New" w:hAnsi="Courier New" w:cs="Courier New"/>
+        </w:rPr>
+      </w:pPr>
+      <w:r>
+        <w:rPr>
+          <w:rFonts w:ascii="Courier New" w:hAnsi="Courier New" w:cs="Courier New"/>
+        </w:rPr>
+        <w:t xml:space="preserve">        }</w:t>
+      </w:r>
+    </w:p>
+    <w:p>
+      <w:pPr>
+        <w:rPr>
+          <w:rFonts w:ascii="Courier New" w:hAnsi="Courier New" w:cs="Courier New"/>
+        </w:rPr>
+      </w:pPr>
+      <w:r>
+        <w:rPr>
+          <w:rFonts w:ascii="Courier New" w:hAnsi="Courier New" w:cs="Courier New"/>
+        </w:rPr>
+        <w:t xml:space="preserve">      },</w:t>
+      </w:r>
+    </w:p>
+    <w:p>
+      <w:pPr>
+        <w:rPr>
+          <w:rFonts w:ascii="Courier New" w:hAnsi="Courier New" w:cs="Courier New"/>
+        </w:rPr>
+      </w:pPr>
+      <w:r>
+        <w:rPr>
+          <w:rFonts w:ascii="Courier New" w:hAnsi="Courier New" w:cs="Courier New"/>
+        </w:rPr>
+        <w:t xml:space="preserve">      {</w:t>
+      </w:r>
+    </w:p>
+    <w:p>
+      <w:pPr>
+        <w:rPr>
+          <w:rFonts w:ascii="Courier New" w:hAnsi="Courier New" w:cs="Courier New"/>
+        </w:rPr>
+      </w:pPr>
+      <w:r>
+        <w:rPr>
+          <w:rFonts w:ascii="Courier New" w:hAnsi="Courier New" w:cs="Courier New"/>
+        </w:rPr>
+        <w:t xml:space="preserve">        "type": "video",</w:t>
+      </w:r>
+    </w:p>
+    <w:p>
+      <w:pPr>
+        <w:rPr>
+          <w:rFonts w:ascii="Courier New" w:hAnsi="Courier New" w:cs="Courier New"/>
+        </w:rPr>
+      </w:pPr>
+      <w:r>
+        <w:rPr>
+          <w:rFonts w:ascii="Courier New" w:hAnsi="Courier New" w:cs="Courier New"/>
+        </w:rPr>
+        <w:t xml:space="preserve">        "feedId": "spectatorp16Video",</w:t>
+      </w:r>
+    </w:p>
+    <w:p>
+      <w:pPr>
+        <w:rPr>
+          <w:rFonts w:ascii="Courier New" w:hAnsi="Courier New" w:cs="Courier New"/>
+        </w:rPr>
+      </w:pPr>
+      <w:r>
+        <w:rPr>
+          <w:rFonts w:ascii="Courier New" w:hAnsi="Courier New" w:cs="Courier New"/>
+        </w:rPr>
+        <w:t xml:space="preserve">        "thumbNail": "http://192.168.0.2/multiscreenWebappMarathon/imgs/thumbs/p16Video.png",</w:t>
+      </w:r>
+    </w:p>
+    <w:p>
+      <w:pPr>
+        <w:rPr>
+          <w:rFonts w:ascii="Courier New" w:hAnsi="Courier New" w:cs="Courier New"/>
+        </w:rPr>
+      </w:pPr>
+      <w:r>
+        <w:rPr>
+          <w:rFonts w:ascii="Courier New" w:hAnsi="Courier New" w:cs="Courier New"/>
+        </w:rPr>
+        <w:t xml:space="preserve">        "visible": true,</w:t>
+      </w:r>
+    </w:p>
+    <w:p>
+      <w:pPr>
+        <w:rPr>
+          <w:rFonts w:ascii="Courier New" w:hAnsi="Courier New" w:cs="Courier New"/>
+        </w:rPr>
+      </w:pPr>
+      <w:r>
+        <w:rPr>
+          <w:rFonts w:ascii="Courier New" w:hAnsi="Courier New" w:cs="Courier New"/>
+        </w:rPr>
+        <w:t xml:space="preserve">        "description": "Watch all the videos from spectator16, who watched the race from University Park.",</w:t>
+      </w:r>
+    </w:p>
+    <w:p>
+      <w:pPr>
+        <w:rPr>
+          <w:rFonts w:ascii="Courier New" w:hAnsi="Courier New" w:cs="Courier New"/>
+        </w:rPr>
+      </w:pPr>
+      <w:r>
+        <w:rPr>
+          <w:rFonts w:ascii="Courier New" w:hAnsi="Courier New" w:cs="Courier New"/>
+        </w:rPr>
+        <w:t xml:space="preserve">        "feedName": "spectatorp16 videos",</w:t>
+      </w:r>
+    </w:p>
+    <w:p>
+      <w:pPr>
+        <w:rPr>
+          <w:rFonts w:ascii="Courier New" w:hAnsi="Courier New" w:cs="Courier New"/>
+        </w:rPr>
+      </w:pPr>
+      <w:r>
+        <w:rPr>
+          <w:rFonts w:ascii="Courier New" w:hAnsi="Courier New" w:cs="Courier New"/>
+        </w:rPr>
+        <w:t xml:space="preserve">        "startTime": 20,</w:t>
+      </w:r>
+    </w:p>
+    <w:p>
+      <w:pPr>
+        <w:rPr>
+          <w:rFonts w:ascii="Courier New" w:hAnsi="Courier New" w:cs="Courier New"/>
+        </w:rPr>
+      </w:pPr>
+      <w:r>
+        <w:rPr>
+          <w:rFonts w:ascii="Courier New" w:hAnsi="Courier New" w:cs="Courier New"/>
+        </w:rPr>
+        <w:t xml:space="preserve">        "endTime": 754,</w:t>
+      </w:r>
+    </w:p>
+    <w:p>
+      <w:pPr>
+        <w:rPr>
+          <w:rFonts w:ascii="Courier New" w:hAnsi="Courier New" w:cs="Courier New"/>
+        </w:rPr>
+      </w:pPr>
+      <w:r>
+        <w:rPr>
+          <w:rFonts w:ascii="Courier New" w:hAnsi="Courier New" w:cs="Courier New"/>
+        </w:rPr>
+        <w:t xml:space="preserve">        "custom": {</w:t>
+      </w:r>
+    </w:p>
+    <w:p>
+      <w:pPr>
+        <w:rPr>
+          <w:rFonts w:ascii="Courier New" w:hAnsi="Courier New" w:cs="Courier New"/>
+        </w:rPr>
+      </w:pPr>
+      <w:r>
+        <w:rPr>
+          <w:rFonts w:ascii="Courier New" w:hAnsi="Courier New" w:cs="Courier New"/>
+        </w:rPr>
+        <w:t xml:space="preserve">         </w:t>
+      </w:r>
+    </w:p>
+    <w:p>
+      <w:pPr>
+        <w:rPr>
+          <w:rFonts w:ascii="Courier New" w:hAnsi="Courier New" w:cs="Courier New"/>
+        </w:rPr>
+      </w:pPr>
+      <w:r>
+        <w:rPr>
+          <w:rFonts w:ascii="Courier New" w:hAnsi="Courier New" w:cs="Courier New"/>
+        </w:rPr>
+        <w:t xml:space="preserve">        },</w:t>
+      </w:r>
+    </w:p>
+    <w:p>
+      <w:pPr>
+        <w:rPr>
+          <w:rFonts w:ascii="Courier New" w:hAnsi="Courier New" w:cs="Courier New"/>
+        </w:rPr>
+      </w:pPr>
+      <w:r>
+        <w:rPr>
+          <w:rFonts w:ascii="Courier New" w:hAnsi="Courier New" w:cs="Courier New"/>
+        </w:rPr>
+        <w:t xml:space="preserve">        "videoList": [</w:t>
+      </w:r>
+    </w:p>
+    <w:p>
+      <w:pPr>
+        <w:rPr>
+          <w:rFonts w:ascii="Courier New" w:hAnsi="Courier New" w:cs="Courier New"/>
+        </w:rPr>
+      </w:pPr>
+      <w:r>
+        <w:rPr>
+          <w:rFonts w:ascii="Courier New" w:hAnsi="Courier New" w:cs="Courier New"/>
+        </w:rPr>
+        <w:t xml:space="preserve">          {</w:t>
+      </w:r>
+    </w:p>
+    <w:p>
+      <w:pPr>
+        <w:rPr>
+          <w:rFonts w:ascii="Courier New" w:hAnsi="Courier New" w:cs="Courier New"/>
+        </w:rPr>
+      </w:pPr>
+      <w:r>
+        <w:rPr>
+          <w:rFonts w:ascii="Courier New" w:hAnsi="Courier New" w:cs="Courier New"/>
+        </w:rPr>
+        <w:t xml:space="preserve">            "url": "http://192.168.0.2/videos/spectatorVideos/p16Video.mp4",</w:t>
+      </w:r>
+    </w:p>
+    <w:p>
+      <w:pPr>
+        <w:rPr>
+          <w:rFonts w:ascii="Courier New" w:hAnsi="Courier New" w:cs="Courier New"/>
+        </w:rPr>
+      </w:pPr>
+      <w:r>
+        <w:rPr>
+          <w:rFonts w:ascii="Courier New" w:hAnsi="Courier New" w:cs="Courier New"/>
+        </w:rPr>
+        <w:t xml:space="preserve">            "startTime": "0",</w:t>
+      </w:r>
+    </w:p>
+    <w:p>
+      <w:pPr>
+        <w:rPr>
+          <w:rFonts w:ascii="Courier New" w:hAnsi="Courier New" w:cs="Courier New"/>
+        </w:rPr>
+      </w:pPr>
+      <w:r>
+        <w:rPr>
+          <w:rFonts w:ascii="Courier New" w:hAnsi="Courier New" w:cs="Courier New"/>
+        </w:rPr>
+        <w:t xml:space="preserve">            "endTime": 754,</w:t>
+      </w:r>
+    </w:p>
+    <w:p>
+      <w:pPr>
+        <w:rPr>
+          <w:rFonts w:ascii="Courier New" w:hAnsi="Courier New" w:cs="Courier New"/>
+        </w:rPr>
+      </w:pPr>
+      <w:r>
+        <w:rPr>
+          <w:rFonts w:ascii="Courier New" w:hAnsi="Courier New" w:cs="Courier New"/>
+        </w:rPr>
+        <w:t xml:space="preserve">            "eventList": []</w:t>
+      </w:r>
+    </w:p>
+    <w:p>
+      <w:pPr>
+        <w:rPr>
+          <w:rFonts w:ascii="Courier New" w:hAnsi="Courier New" w:cs="Courier New"/>
+        </w:rPr>
+      </w:pPr>
+      <w:r>
+        <w:rPr>
+          <w:rFonts w:ascii="Courier New" w:hAnsi="Courier New" w:cs="Courier New"/>
+        </w:rPr>
+        <w:t xml:space="preserve">          }</w:t>
+      </w:r>
+    </w:p>
+    <w:p>
+      <w:pPr>
+        <w:rPr>
+          <w:rFonts w:ascii="Courier New" w:hAnsi="Courier New" w:cs="Courier New"/>
+        </w:rPr>
+      </w:pPr>
+      <w:r>
+        <w:rPr>
+          <w:rFonts w:ascii="Courier New" w:hAnsi="Courier New" w:cs="Courier New"/>
+        </w:rPr>
+        <w:t xml:space="preserve">        ],</w:t>
+      </w:r>
+    </w:p>
+    <w:p>
+      <w:pPr>
+        <w:rPr>
+          <w:rFonts w:ascii="Courier New" w:hAnsi="Courier New" w:cs="Courier New"/>
+        </w:rPr>
+      </w:pPr>
+      <w:r>
+        <w:rPr>
+          <w:rFonts w:ascii="Courier New" w:hAnsi="Courier New" w:cs="Courier New"/>
+        </w:rPr>
+        <w:t xml:space="preserve">        "autoplay": {</w:t>
+      </w:r>
+    </w:p>
+    <w:p>
+      <w:pPr>
+        <w:rPr>
+          <w:rFonts w:ascii="Courier New" w:hAnsi="Courier New" w:cs="Courier New"/>
+        </w:rPr>
+      </w:pPr>
+      <w:r>
+        <w:rPr>
+          <w:rFonts w:ascii="Courier New" w:hAnsi="Courier New" w:cs="Courier New"/>
+        </w:rPr>
+        <w:t xml:space="preserve">          "tv": "no",</w:t>
+      </w:r>
+    </w:p>
+    <w:p>
+      <w:pPr>
+        <w:rPr>
+          <w:rFonts w:ascii="Courier New" w:hAnsi="Courier New" w:cs="Courier New"/>
+        </w:rPr>
+      </w:pPr>
+      <w:r>
+        <w:rPr>
+          <w:rFonts w:ascii="Courier New" w:hAnsi="Courier New" w:cs="Courier New"/>
+        </w:rPr>
+        <w:t xml:space="preserve">          "app": "no"</w:t>
+      </w:r>
+    </w:p>
+    <w:p>
+      <w:pPr>
+        <w:rPr>
+          <w:rFonts w:ascii="Courier New" w:hAnsi="Courier New" w:cs="Courier New"/>
+        </w:rPr>
+      </w:pPr>
+      <w:r>
+        <w:rPr>
+          <w:rFonts w:ascii="Courier New" w:hAnsi="Courier New" w:cs="Courier New"/>
+        </w:rPr>
+        <w:t xml:space="preserve">        }</w:t>
+      </w:r>
+    </w:p>
+    <w:p>
+      <w:pPr>
+        <w:rPr>
+          <w:rFonts w:ascii="Courier New" w:hAnsi="Courier New" w:cs="Courier New"/>
+        </w:rPr>
+      </w:pPr>
+      <w:r>
+        <w:rPr>
+          <w:rFonts w:ascii="Courier New" w:hAnsi="Courier New" w:cs="Courier New"/>
+        </w:rPr>
+        <w:t xml:space="preserve">      },</w:t>
+      </w:r>
+    </w:p>
+    <w:p>
+      <w:pPr>
+        <w:rPr>
+          <w:rFonts w:ascii="Courier New" w:hAnsi="Courier New" w:cs="Courier New"/>
+        </w:rPr>
+      </w:pPr>
+      <w:r>
+        <w:rPr>
+          <w:rFonts w:ascii="Courier New" w:hAnsi="Courier New" w:cs="Courier New"/>
+        </w:rPr>
+        <w:t xml:space="preserve">      {</w:t>
+      </w:r>
+    </w:p>
+    <w:p>
+      <w:pPr>
+        <w:rPr>
+          <w:rFonts w:ascii="Courier New" w:hAnsi="Courier New" w:cs="Courier New"/>
+        </w:rPr>
+      </w:pPr>
+      <w:r>
+        <w:rPr>
+          <w:rFonts w:ascii="Courier New" w:hAnsi="Courier New" w:cs="Courier New"/>
+        </w:rPr>
+        <w:t xml:space="preserve">        "type": "video",</w:t>
+      </w:r>
+    </w:p>
+    <w:p>
+      <w:pPr>
+        <w:rPr>
+          <w:rFonts w:ascii="Courier New" w:hAnsi="Courier New" w:cs="Courier New"/>
+        </w:rPr>
+      </w:pPr>
+      <w:r>
+        <w:rPr>
+          <w:rFonts w:ascii="Courier New" w:hAnsi="Courier New" w:cs="Courier New"/>
+        </w:rPr>
+        <w:t xml:space="preserve">        "feedId": "spectatorp17Video",</w:t>
+      </w:r>
+    </w:p>
+    <w:p>
+      <w:pPr>
+        <w:rPr>
+          <w:rFonts w:ascii="Courier New" w:hAnsi="Courier New" w:cs="Courier New"/>
+        </w:rPr>
+      </w:pPr>
+      <w:r>
+        <w:rPr>
+          <w:rFonts w:ascii="Courier New" w:hAnsi="Courier New" w:cs="Courier New"/>
+        </w:rPr>
+        <w:t xml:space="preserve">        "thumbNail": "http://192.168.0.2/multiscreenWebappMarathon/imgs/thumbs/p17Video.png",</w:t>
+      </w:r>
+    </w:p>
+    <w:p>
+      <w:pPr>
+        <w:rPr>
+          <w:rFonts w:ascii="Courier New" w:hAnsi="Courier New" w:cs="Courier New"/>
+        </w:rPr>
+      </w:pPr>
+      <w:r>
+        <w:rPr>
+          <w:rFonts w:ascii="Courier New" w:hAnsi="Courier New" w:cs="Courier New"/>
+        </w:rPr>
+        <w:t xml:space="preserve">        "visible": true,</w:t>
+      </w:r>
+    </w:p>
+    <w:p>
+      <w:pPr>
+        <w:rPr>
+          <w:rFonts w:ascii="Courier New" w:hAnsi="Courier New" w:cs="Courier New"/>
+        </w:rPr>
+      </w:pPr>
+      <w:r>
+        <w:rPr>
+          <w:rFonts w:ascii="Courier New" w:hAnsi="Courier New" w:cs="Courier New"/>
+        </w:rPr>
+        <w:t xml:space="preserve">        "description": "Watch all the videos from spectator17, who watched the race from castle Boulevard.",</w:t>
+      </w:r>
+    </w:p>
+    <w:p>
+      <w:pPr>
+        <w:rPr>
+          <w:rFonts w:ascii="Courier New" w:hAnsi="Courier New" w:cs="Courier New"/>
+        </w:rPr>
+      </w:pPr>
+      <w:r>
+        <w:rPr>
+          <w:rFonts w:ascii="Courier New" w:hAnsi="Courier New" w:cs="Courier New"/>
+        </w:rPr>
+        <w:t xml:space="preserve">        "feedName": "spectatorp17 videos",</w:t>
+      </w:r>
+    </w:p>
+    <w:p>
+      <w:pPr>
+        <w:rPr>
+          <w:rFonts w:ascii="Courier New" w:hAnsi="Courier New" w:cs="Courier New"/>
+        </w:rPr>
+      </w:pPr>
+      <w:r>
+        <w:rPr>
+          <w:rFonts w:ascii="Courier New" w:hAnsi="Courier New" w:cs="Courier New"/>
+        </w:rPr>
+        <w:t xml:space="preserve">        "startTime": 20,</w:t>
+      </w:r>
+    </w:p>
+    <w:p>
+      <w:pPr>
+        <w:rPr>
+          <w:rFonts w:ascii="Courier New" w:hAnsi="Courier New" w:cs="Courier New"/>
+        </w:rPr>
+      </w:pPr>
+      <w:r>
+        <w:rPr>
+          <w:rFonts w:ascii="Courier New" w:hAnsi="Courier New" w:cs="Courier New"/>
+        </w:rPr>
+        <w:t xml:space="preserve">        "endTime": 754,</w:t>
+      </w:r>
+    </w:p>
+    <w:p>
+      <w:pPr>
+        <w:rPr>
+          <w:rFonts w:ascii="Courier New" w:hAnsi="Courier New" w:cs="Courier New"/>
+        </w:rPr>
+      </w:pPr>
+      <w:r>
+        <w:rPr>
+          <w:rFonts w:ascii="Courier New" w:hAnsi="Courier New" w:cs="Courier New"/>
+        </w:rPr>
+        <w:t xml:space="preserve">        "custom": {</w:t>
+      </w:r>
+    </w:p>
+    <w:p>
+      <w:pPr>
+        <w:rPr>
+          <w:rFonts w:ascii="Courier New" w:hAnsi="Courier New" w:cs="Courier New"/>
+        </w:rPr>
+      </w:pPr>
+      <w:r>
+        <w:rPr>
+          <w:rFonts w:ascii="Courier New" w:hAnsi="Courier New" w:cs="Courier New"/>
+        </w:rPr>
+        <w:t xml:space="preserve">         </w:t>
+      </w:r>
+    </w:p>
+    <w:p>
+      <w:pPr>
+        <w:rPr>
+          <w:rFonts w:ascii="Courier New" w:hAnsi="Courier New" w:cs="Courier New"/>
+        </w:rPr>
+      </w:pPr>
+      <w:r>
+        <w:rPr>
+          <w:rFonts w:ascii="Courier New" w:hAnsi="Courier New" w:cs="Courier New"/>
+        </w:rPr>
+        <w:t xml:space="preserve">        },</w:t>
+      </w:r>
+    </w:p>
+    <w:p>
+      <w:pPr>
+        <w:rPr>
+          <w:rFonts w:ascii="Courier New" w:hAnsi="Courier New" w:cs="Courier New"/>
+        </w:rPr>
+      </w:pPr>
+      <w:r>
+        <w:rPr>
+          <w:rFonts w:ascii="Courier New" w:hAnsi="Courier New" w:cs="Courier New"/>
+        </w:rPr>
+        <w:t xml:space="preserve">        "videoList": [</w:t>
+      </w:r>
+    </w:p>
+    <w:p>
+      <w:pPr>
+        <w:rPr>
+          <w:rFonts w:ascii="Courier New" w:hAnsi="Courier New" w:cs="Courier New"/>
+        </w:rPr>
+      </w:pPr>
+      <w:r>
+        <w:rPr>
+          <w:rFonts w:ascii="Courier New" w:hAnsi="Courier New" w:cs="Courier New"/>
+        </w:rPr>
+        <w:t xml:space="preserve">          {</w:t>
+      </w:r>
+    </w:p>
+    <w:p>
+      <w:pPr>
+        <w:rPr>
+          <w:rFonts w:ascii="Courier New" w:hAnsi="Courier New" w:cs="Courier New"/>
+        </w:rPr>
+      </w:pPr>
+      <w:r>
+        <w:rPr>
+          <w:rFonts w:ascii="Courier New" w:hAnsi="Courier New" w:cs="Courier New"/>
+        </w:rPr>
+        <w:t xml:space="preserve">            "url": "http://192.168.0.2/videos/spectatorVideos/p17Video.mp4",</w:t>
+      </w:r>
+    </w:p>
+    <w:p>
+      <w:pPr>
+        <w:rPr>
+          <w:rFonts w:ascii="Courier New" w:hAnsi="Courier New" w:cs="Courier New"/>
+        </w:rPr>
+      </w:pPr>
+      <w:r>
+        <w:rPr>
+          <w:rFonts w:ascii="Courier New" w:hAnsi="Courier New" w:cs="Courier New"/>
+        </w:rPr>
+        <w:t xml:space="preserve">            "startTime": "0",</w:t>
+      </w:r>
+    </w:p>
+    <w:p>
+      <w:pPr>
+        <w:rPr>
+          <w:rFonts w:ascii="Courier New" w:hAnsi="Courier New" w:cs="Courier New"/>
+        </w:rPr>
+      </w:pPr>
+      <w:r>
+        <w:rPr>
+          <w:rFonts w:ascii="Courier New" w:hAnsi="Courier New" w:cs="Courier New"/>
+        </w:rPr>
+        <w:t xml:space="preserve">            "endTime": 754,</w:t>
+      </w:r>
+    </w:p>
+    <w:p>
+      <w:pPr>
+        <w:rPr>
+          <w:rFonts w:ascii="Courier New" w:hAnsi="Courier New" w:cs="Courier New"/>
+        </w:rPr>
+      </w:pPr>
+      <w:r>
+        <w:rPr>
+          <w:rFonts w:ascii="Courier New" w:hAnsi="Courier New" w:cs="Courier New"/>
+        </w:rPr>
+        <w:t xml:space="preserve">            "eventList": []</w:t>
+      </w:r>
+    </w:p>
+    <w:p>
+      <w:pPr>
+        <w:rPr>
+          <w:rFonts w:ascii="Courier New" w:hAnsi="Courier New" w:cs="Courier New"/>
+        </w:rPr>
+      </w:pPr>
+      <w:r>
+        <w:rPr>
+          <w:rFonts w:ascii="Courier New" w:hAnsi="Courier New" w:cs="Courier New"/>
+        </w:rPr>
+        <w:t xml:space="preserve">          }</w:t>
+      </w:r>
+    </w:p>
+    <w:p>
+      <w:pPr>
+        <w:rPr>
+          <w:rFonts w:ascii="Courier New" w:hAnsi="Courier New" w:cs="Courier New"/>
+        </w:rPr>
+      </w:pPr>
+      <w:r>
+        <w:rPr>
+          <w:rFonts w:ascii="Courier New" w:hAnsi="Courier New" w:cs="Courier New"/>
+        </w:rPr>
+        <w:t xml:space="preserve">        ],</w:t>
+      </w:r>
+    </w:p>
+    <w:p>
+      <w:pPr>
+        <w:rPr>
+          <w:rFonts w:ascii="Courier New" w:hAnsi="Courier New" w:cs="Courier New"/>
+        </w:rPr>
+      </w:pPr>
+      <w:r>
+        <w:rPr>
+          <w:rFonts w:ascii="Courier New" w:hAnsi="Courier New" w:cs="Courier New"/>
+        </w:rPr>
+        <w:t xml:space="preserve">        "autoplay": {</w:t>
+      </w:r>
+    </w:p>
+    <w:p>
+      <w:pPr>
+        <w:rPr>
+          <w:rFonts w:ascii="Courier New" w:hAnsi="Courier New" w:cs="Courier New"/>
+        </w:rPr>
+      </w:pPr>
+      <w:r>
+        <w:rPr>
+          <w:rFonts w:ascii="Courier New" w:hAnsi="Courier New" w:cs="Courier New"/>
+        </w:rPr>
+        <w:t xml:space="preserve">          "tv": "no",</w:t>
+      </w:r>
+    </w:p>
+    <w:p>
+      <w:pPr>
+        <w:rPr>
+          <w:rFonts w:ascii="Courier New" w:hAnsi="Courier New" w:cs="Courier New"/>
+        </w:rPr>
+      </w:pPr>
+      <w:r>
+        <w:rPr>
+          <w:rFonts w:ascii="Courier New" w:hAnsi="Courier New" w:cs="Courier New"/>
+        </w:rPr>
+        <w:t xml:space="preserve">          "app": "no"</w:t>
+      </w:r>
+    </w:p>
+    <w:p>
+      <w:pPr>
+        <w:rPr>
+          <w:rFonts w:ascii="Courier New" w:hAnsi="Courier New" w:cs="Courier New"/>
+        </w:rPr>
+      </w:pPr>
+      <w:r>
+        <w:rPr>
+          <w:rFonts w:ascii="Courier New" w:hAnsi="Courier New" w:cs="Courier New"/>
+        </w:rPr>
+        <w:t xml:space="preserve">        }</w:t>
+      </w:r>
+    </w:p>
+    <w:p>
+      <w:pPr>
+        <w:rPr>
+          <w:rFonts w:ascii="Courier New" w:hAnsi="Courier New" w:cs="Courier New"/>
+        </w:rPr>
+      </w:pPr>
+      <w:r>
+        <w:rPr>
+          <w:rFonts w:ascii="Courier New" w:hAnsi="Courier New" w:cs="Courier New"/>
+        </w:rPr>
+        <w:t xml:space="preserve">      },</w:t>
+      </w:r>
+    </w:p>
+    <w:p>
+      <w:pPr>
+        <w:rPr>
+          <w:rFonts w:ascii="Courier New" w:hAnsi="Courier New" w:cs="Courier New"/>
+        </w:rPr>
+      </w:pPr>
+      <w:r>
+        <w:rPr>
+          <w:rFonts w:ascii="Courier New" w:hAnsi="Courier New" w:cs="Courier New"/>
+        </w:rPr>
+        <w:t xml:space="preserve">      {</w:t>
+      </w:r>
+    </w:p>
+    <w:p>
+      <w:pPr>
+        <w:rPr>
+          <w:rFonts w:ascii="Courier New" w:hAnsi="Courier New" w:cs="Courier New"/>
+        </w:rPr>
+      </w:pPr>
+      <w:r>
+        <w:rPr>
+          <w:rFonts w:ascii="Courier New" w:hAnsi="Courier New" w:cs="Courier New"/>
+        </w:rPr>
+        <w:t xml:space="preserve">        "type": "video",</w:t>
+      </w:r>
+    </w:p>
+    <w:p>
+      <w:pPr>
+        <w:rPr>
+          <w:rFonts w:ascii="Courier New" w:hAnsi="Courier New" w:cs="Courier New"/>
+        </w:rPr>
+      </w:pPr>
+      <w:r>
+        <w:rPr>
+          <w:rFonts w:ascii="Courier New" w:hAnsi="Courier New" w:cs="Courier New"/>
+        </w:rPr>
+        <w:t xml:space="preserve">        "feedId": "spectatorp18Video",</w:t>
+      </w:r>
+    </w:p>
+    <w:p>
+      <w:pPr>
+        <w:rPr>
+          <w:rFonts w:ascii="Courier New" w:hAnsi="Courier New" w:cs="Courier New"/>
+        </w:rPr>
+      </w:pPr>
+      <w:r>
+        <w:rPr>
+          <w:rFonts w:ascii="Courier New" w:hAnsi="Courier New" w:cs="Courier New"/>
+        </w:rPr>
+        <w:t xml:space="preserve">        "thumbNail": "http://192.168.0.2/multiscreenWebappMarathon/imgs/thumbs/p18Video.png",</w:t>
+      </w:r>
+    </w:p>
+    <w:p>
+      <w:pPr>
+        <w:rPr>
+          <w:rFonts w:ascii="Courier New" w:hAnsi="Courier New" w:cs="Courier New"/>
+        </w:rPr>
+      </w:pPr>
+      <w:r>
+        <w:rPr>
+          <w:rFonts w:ascii="Courier New" w:hAnsi="Courier New" w:cs="Courier New"/>
+        </w:rPr>
+        <w:t xml:space="preserve">        "visible": true,</w:t>
+      </w:r>
+    </w:p>
+    <w:p>
+      <w:pPr>
+        <w:rPr>
+          <w:rFonts w:ascii="Courier New" w:hAnsi="Courier New" w:cs="Courier New"/>
+        </w:rPr>
+      </w:pPr>
+      <w:r>
+        <w:rPr>
+          <w:rFonts w:ascii="Courier New" w:hAnsi="Courier New" w:cs="Courier New"/>
+        </w:rPr>
+        <w:t xml:space="preserve">        "description": "Watch all the videos from spectator18, who watched the race from the start and finish lines.",</w:t>
+      </w:r>
+    </w:p>
+    <w:p>
+      <w:pPr>
+        <w:rPr>
+          <w:rFonts w:ascii="Courier New" w:hAnsi="Courier New" w:cs="Courier New"/>
+        </w:rPr>
+      </w:pPr>
+      <w:r>
+        <w:rPr>
+          <w:rFonts w:ascii="Courier New" w:hAnsi="Courier New" w:cs="Courier New"/>
+        </w:rPr>
+        <w:t xml:space="preserve">        "feedName": "spectatorp18 videos",</w:t>
+      </w:r>
+    </w:p>
+    <w:p>
+      <w:pPr>
+        <w:rPr>
+          <w:rFonts w:ascii="Courier New" w:hAnsi="Courier New" w:cs="Courier New"/>
+        </w:rPr>
+      </w:pPr>
+      <w:r>
+        <w:rPr>
+          <w:rFonts w:ascii="Courier New" w:hAnsi="Courier New" w:cs="Courier New"/>
+        </w:rPr>
+        <w:t xml:space="preserve">        "startTime": 20,</w:t>
+      </w:r>
+    </w:p>
+    <w:p>
+      <w:pPr>
+        <w:rPr>
+          <w:rFonts w:ascii="Courier New" w:hAnsi="Courier New" w:cs="Courier New"/>
+        </w:rPr>
+      </w:pPr>
+      <w:r>
+        <w:rPr>
+          <w:rFonts w:ascii="Courier New" w:hAnsi="Courier New" w:cs="Courier New"/>
+        </w:rPr>
+        <w:t xml:space="preserve">        "endTime": 754,</w:t>
+      </w:r>
+    </w:p>
+    <w:p>
+      <w:pPr>
+        <w:rPr>
+          <w:rFonts w:ascii="Courier New" w:hAnsi="Courier New" w:cs="Courier New"/>
+        </w:rPr>
+      </w:pPr>
+      <w:r>
+        <w:rPr>
+          <w:rFonts w:ascii="Courier New" w:hAnsi="Courier New" w:cs="Courier New"/>
+        </w:rPr>
+        <w:t xml:space="preserve">        "custom": {</w:t>
+      </w:r>
+    </w:p>
+    <w:p>
+      <w:pPr>
+        <w:rPr>
+          <w:rFonts w:ascii="Courier New" w:hAnsi="Courier New" w:cs="Courier New"/>
+        </w:rPr>
+      </w:pPr>
+      <w:r>
+        <w:rPr>
+          <w:rFonts w:ascii="Courier New" w:hAnsi="Courier New" w:cs="Courier New"/>
+        </w:rPr>
+        <w:t xml:space="preserve">         </w:t>
+      </w:r>
+    </w:p>
+    <w:p>
+      <w:pPr>
+        <w:rPr>
+          <w:rFonts w:ascii="Courier New" w:hAnsi="Courier New" w:cs="Courier New"/>
+        </w:rPr>
+      </w:pPr>
+      <w:r>
+        <w:rPr>
+          <w:rFonts w:ascii="Courier New" w:hAnsi="Courier New" w:cs="Courier New"/>
+        </w:rPr>
+        <w:t xml:space="preserve">        },</w:t>
+      </w:r>
+    </w:p>
+    <w:p>
+      <w:pPr>
+        <w:rPr>
+          <w:rFonts w:ascii="Courier New" w:hAnsi="Courier New" w:cs="Courier New"/>
+        </w:rPr>
+      </w:pPr>
+      <w:r>
+        <w:rPr>
+          <w:rFonts w:ascii="Courier New" w:hAnsi="Courier New" w:cs="Courier New"/>
+        </w:rPr>
+        <w:t xml:space="preserve">        "videoList": [</w:t>
+      </w:r>
+    </w:p>
+    <w:p>
+      <w:pPr>
+        <w:rPr>
+          <w:rFonts w:ascii="Courier New" w:hAnsi="Courier New" w:cs="Courier New"/>
+        </w:rPr>
+      </w:pPr>
+      <w:r>
+        <w:rPr>
+          <w:rFonts w:ascii="Courier New" w:hAnsi="Courier New" w:cs="Courier New"/>
+        </w:rPr>
+        <w:t xml:space="preserve">          {</w:t>
+      </w:r>
+    </w:p>
+    <w:p>
+      <w:pPr>
+        <w:rPr>
+          <w:rFonts w:ascii="Courier New" w:hAnsi="Courier New" w:cs="Courier New"/>
+        </w:rPr>
+      </w:pPr>
+      <w:r>
+        <w:rPr>
+          <w:rFonts w:ascii="Courier New" w:hAnsi="Courier New" w:cs="Courier New"/>
+        </w:rPr>
+        <w:t xml:space="preserve">            "url": "http://192.168.0.2/videos/spectatorVideos/p18Video.mp4",</w:t>
+      </w:r>
+    </w:p>
+    <w:p>
+      <w:pPr>
+        <w:rPr>
+          <w:rFonts w:ascii="Courier New" w:hAnsi="Courier New" w:cs="Courier New"/>
+        </w:rPr>
+      </w:pPr>
+      <w:r>
+        <w:rPr>
+          <w:rFonts w:ascii="Courier New" w:hAnsi="Courier New" w:cs="Courier New"/>
+        </w:rPr>
+        <w:t xml:space="preserve">            "startTime": "0",</w:t>
+      </w:r>
+    </w:p>
+    <w:p>
+      <w:pPr>
+        <w:rPr>
+          <w:rFonts w:ascii="Courier New" w:hAnsi="Courier New" w:cs="Courier New"/>
+        </w:rPr>
+      </w:pPr>
+      <w:r>
+        <w:rPr>
+          <w:rFonts w:ascii="Courier New" w:hAnsi="Courier New" w:cs="Courier New"/>
+        </w:rPr>
+        <w:t xml:space="preserve">            "endTime": 754,</w:t>
+      </w:r>
+    </w:p>
+    <w:p>
+      <w:pPr>
+        <w:rPr>
+          <w:rFonts w:ascii="Courier New" w:hAnsi="Courier New" w:cs="Courier New"/>
+        </w:rPr>
+      </w:pPr>
+      <w:r>
+        <w:rPr>
+          <w:rFonts w:ascii="Courier New" w:hAnsi="Courier New" w:cs="Courier New"/>
+        </w:rPr>
+        <w:t xml:space="preserve">            "eventList": []</w:t>
+      </w:r>
+    </w:p>
+    <w:p>
+      <w:pPr>
+        <w:rPr>
+          <w:rFonts w:ascii="Courier New" w:hAnsi="Courier New" w:cs="Courier New"/>
+        </w:rPr>
+      </w:pPr>
+      <w:r>
+        <w:rPr>
+          <w:rFonts w:ascii="Courier New" w:hAnsi="Courier New" w:cs="Courier New"/>
+        </w:rPr>
+        <w:t xml:space="preserve">          }</w:t>
+      </w:r>
+    </w:p>
+    <w:p>
+      <w:pPr>
+        <w:rPr>
+          <w:rFonts w:ascii="Courier New" w:hAnsi="Courier New" w:cs="Courier New"/>
+        </w:rPr>
+      </w:pPr>
+      <w:r>
+        <w:rPr>
+          <w:rFonts w:ascii="Courier New" w:hAnsi="Courier New" w:cs="Courier New"/>
+        </w:rPr>
+        <w:t xml:space="preserve">        ],</w:t>
+      </w:r>
+    </w:p>
+    <w:p>
+      <w:pPr>
+        <w:rPr>
+          <w:rFonts w:ascii="Courier New" w:hAnsi="Courier New" w:cs="Courier New"/>
+        </w:rPr>
+      </w:pPr>
+      <w:r>
+        <w:rPr>
+          <w:rFonts w:ascii="Courier New" w:hAnsi="Courier New" w:cs="Courier New"/>
+        </w:rPr>
+        <w:t xml:space="preserve">        "autoplay": {</w:t>
+      </w:r>
+    </w:p>
+    <w:p>
+      <w:pPr>
+        <w:rPr>
+          <w:rFonts w:ascii="Courier New" w:hAnsi="Courier New" w:cs="Courier New"/>
+        </w:rPr>
+      </w:pPr>
+      <w:r>
+        <w:rPr>
+          <w:rFonts w:ascii="Courier New" w:hAnsi="Courier New" w:cs="Courier New"/>
+        </w:rPr>
+        <w:t xml:space="preserve">          "tv": "no",</w:t>
+      </w:r>
+    </w:p>
+    <w:p>
+      <w:pPr>
+        <w:rPr>
+          <w:rFonts w:ascii="Courier New" w:hAnsi="Courier New" w:cs="Courier New"/>
+        </w:rPr>
+      </w:pPr>
+      <w:r>
+        <w:rPr>
+          <w:rFonts w:ascii="Courier New" w:hAnsi="Courier New" w:cs="Courier New"/>
+        </w:rPr>
+        <w:t xml:space="preserve">          "app": "no"</w:t>
+      </w:r>
+    </w:p>
+    <w:p>
+      <w:pPr>
+        <w:rPr>
+          <w:rFonts w:ascii="Courier New" w:hAnsi="Courier New" w:cs="Courier New"/>
+        </w:rPr>
+      </w:pPr>
+      <w:r>
+        <w:rPr>
+          <w:rFonts w:ascii="Courier New" w:hAnsi="Courier New" w:cs="Courier New"/>
+        </w:rPr>
+        <w:t xml:space="preserve">        }</w:t>
+      </w:r>
+    </w:p>
+    <w:p>
+      <w:pPr>
+        <w:rPr>
+          <w:rFonts w:ascii="Courier New" w:hAnsi="Courier New" w:cs="Courier New"/>
+        </w:rPr>
+      </w:pPr>
+      <w:r>
+        <w:rPr>
+          <w:rFonts w:ascii="Courier New" w:hAnsi="Courier New" w:cs="Courier New"/>
+        </w:rPr>
+        <w:t xml:space="preserve">      },</w:t>
+      </w:r>
+    </w:p>
+    <w:p>
+      <w:pPr>
+        <w:rPr>
+          <w:rFonts w:ascii="Courier New" w:hAnsi="Courier New" w:cs="Courier New"/>
+        </w:rPr>
+      </w:pPr>
+      <w:r>
+        <w:rPr>
+          <w:rFonts w:ascii="Courier New" w:hAnsi="Courier New" w:cs="Courier New"/>
+        </w:rPr>
+        <w:t xml:space="preserve">      {</w:t>
+      </w:r>
+    </w:p>
+    <w:p>
+      <w:pPr>
+        <w:rPr>
+          <w:rFonts w:ascii="Courier New" w:hAnsi="Courier New" w:cs="Courier New"/>
+        </w:rPr>
+      </w:pPr>
+      <w:r>
+        <w:rPr>
+          <w:rFonts w:ascii="Courier New" w:hAnsi="Courier New" w:cs="Courier New"/>
+        </w:rPr>
+        <w:t xml:space="preserve">        "type": "video",</w:t>
+      </w:r>
+    </w:p>
+    <w:p>
+      <w:pPr>
+        <w:rPr>
+          <w:rFonts w:ascii="Courier New" w:hAnsi="Courier New" w:cs="Courier New"/>
+        </w:rPr>
+      </w:pPr>
+      <w:r>
+        <w:rPr>
+          <w:rFonts w:ascii="Courier New" w:hAnsi="Courier New" w:cs="Courier New"/>
+        </w:rPr>
+        <w:t xml:space="preserve">        "feedId": "spectatorp19Video",</w:t>
+      </w:r>
+    </w:p>
+    <w:p>
+      <w:pPr>
+        <w:rPr>
+          <w:rFonts w:ascii="Courier New" w:hAnsi="Courier New" w:cs="Courier New"/>
+        </w:rPr>
+      </w:pPr>
+      <w:r>
+        <w:rPr>
+          <w:rFonts w:ascii="Courier New" w:hAnsi="Courier New" w:cs="Courier New"/>
+        </w:rPr>
+        <w:t xml:space="preserve">        "thumbNail": "http://192.168.0.2/multiscreenWebappMarathon/imgs/thumbs/p19Video.png",</w:t>
+      </w:r>
+    </w:p>
+    <w:p>
+      <w:pPr>
+        <w:rPr>
+          <w:rFonts w:ascii="Courier New" w:hAnsi="Courier New" w:cs="Courier New"/>
+        </w:rPr>
+      </w:pPr>
+      <w:r>
+        <w:rPr>
+          <w:rFonts w:ascii="Courier New" w:hAnsi="Courier New" w:cs="Courier New"/>
+        </w:rPr>
+        <w:t xml:space="preserve">        "visible": true,</w:t>
+      </w:r>
+    </w:p>
+    <w:p>
+      <w:pPr>
+        <w:rPr>
+          <w:rFonts w:ascii="Courier New" w:hAnsi="Courier New" w:cs="Courier New"/>
+        </w:rPr>
+      </w:pPr>
+      <w:r>
+        <w:rPr>
+          <w:rFonts w:ascii="Courier New" w:hAnsi="Courier New" w:cs="Courier New"/>
+        </w:rPr>
+        <w:t xml:space="preserve">        "description": "Watch all the videos from spectator19, who watched the race from castle Boulevard and the approach to the finish line.",</w:t>
+      </w:r>
+    </w:p>
+    <w:p>
+      <w:pPr>
+        <w:rPr>
+          <w:rFonts w:ascii="Courier New" w:hAnsi="Courier New" w:cs="Courier New"/>
+        </w:rPr>
+      </w:pPr>
+      <w:r>
+        <w:rPr>
+          <w:rFonts w:ascii="Courier New" w:hAnsi="Courier New" w:cs="Courier New"/>
+        </w:rPr>
+        <w:t xml:space="preserve">        "feedName": "spectatorp19 videos",</w:t>
+      </w:r>
+    </w:p>
+    <w:p>
+      <w:pPr>
+        <w:rPr>
+          <w:rFonts w:ascii="Courier New" w:hAnsi="Courier New" w:cs="Courier New"/>
+        </w:rPr>
+      </w:pPr>
+      <w:r>
+        <w:rPr>
+          <w:rFonts w:ascii="Courier New" w:hAnsi="Courier New" w:cs="Courier New"/>
+        </w:rPr>
+        <w:t xml:space="preserve">        "startTime": 20,</w:t>
+      </w:r>
+    </w:p>
+    <w:p>
+      <w:pPr>
+        <w:rPr>
+          <w:rFonts w:ascii="Courier New" w:hAnsi="Courier New" w:cs="Courier New"/>
+        </w:rPr>
+      </w:pPr>
+      <w:r>
+        <w:rPr>
+          <w:rFonts w:ascii="Courier New" w:hAnsi="Courier New" w:cs="Courier New"/>
+        </w:rPr>
+        <w:t xml:space="preserve">        "endTime": 754,</w:t>
+      </w:r>
+    </w:p>
+    <w:p>
+      <w:pPr>
+        <w:rPr>
+          <w:rFonts w:ascii="Courier New" w:hAnsi="Courier New" w:cs="Courier New"/>
+        </w:rPr>
+      </w:pPr>
+      <w:r>
+        <w:rPr>
+          <w:rFonts w:ascii="Courier New" w:hAnsi="Courier New" w:cs="Courier New"/>
+        </w:rPr>
+        <w:t xml:space="preserve">        "custom": {</w:t>
+      </w:r>
+    </w:p>
+    <w:p>
+      <w:pPr>
+        <w:rPr>
+          <w:rFonts w:ascii="Courier New" w:hAnsi="Courier New" w:cs="Courier New"/>
+        </w:rPr>
+      </w:pPr>
+      <w:r>
+        <w:rPr>
+          <w:rFonts w:ascii="Courier New" w:hAnsi="Courier New" w:cs="Courier New"/>
+        </w:rPr>
+        <w:t xml:space="preserve">         </w:t>
+      </w:r>
+    </w:p>
+    <w:p>
+      <w:pPr>
+        <w:rPr>
+          <w:rFonts w:ascii="Courier New" w:hAnsi="Courier New" w:cs="Courier New"/>
+        </w:rPr>
+      </w:pPr>
+      <w:r>
+        <w:rPr>
+          <w:rFonts w:ascii="Courier New" w:hAnsi="Courier New" w:cs="Courier New"/>
+        </w:rPr>
+        <w:t xml:space="preserve">        },</w:t>
+      </w:r>
+    </w:p>
+    <w:p>
+      <w:pPr>
+        <w:rPr>
+          <w:rFonts w:ascii="Courier New" w:hAnsi="Courier New" w:cs="Courier New"/>
+        </w:rPr>
+      </w:pPr>
+      <w:r>
+        <w:rPr>
+          <w:rFonts w:ascii="Courier New" w:hAnsi="Courier New" w:cs="Courier New"/>
+        </w:rPr>
+        <w:t xml:space="preserve">        "videoList": [</w:t>
+      </w:r>
+    </w:p>
+    <w:p>
+      <w:pPr>
+        <w:rPr>
+          <w:rFonts w:ascii="Courier New" w:hAnsi="Courier New" w:cs="Courier New"/>
+        </w:rPr>
+      </w:pPr>
+      <w:r>
+        <w:rPr>
+          <w:rFonts w:ascii="Courier New" w:hAnsi="Courier New" w:cs="Courier New"/>
+        </w:rPr>
+        <w:t xml:space="preserve">          {</w:t>
+      </w:r>
+    </w:p>
+    <w:p>
+      <w:pPr>
+        <w:rPr>
+          <w:rFonts w:ascii="Courier New" w:hAnsi="Courier New" w:cs="Courier New"/>
+        </w:rPr>
+      </w:pPr>
+      <w:r>
+        <w:rPr>
+          <w:rFonts w:ascii="Courier New" w:hAnsi="Courier New" w:cs="Courier New"/>
+        </w:rPr>
+        <w:t xml:space="preserve">            "url": "http://192.168.0.2/videos/spectatorVideos/p19Video.mp4",</w:t>
+      </w:r>
+    </w:p>
+    <w:p>
+      <w:pPr>
+        <w:rPr>
+          <w:rFonts w:ascii="Courier New" w:hAnsi="Courier New" w:cs="Courier New"/>
+        </w:rPr>
+      </w:pPr>
+      <w:r>
+        <w:rPr>
+          <w:rFonts w:ascii="Courier New" w:hAnsi="Courier New" w:cs="Courier New"/>
+        </w:rPr>
+        <w:t xml:space="preserve">            "startTime": "0",</w:t>
+      </w:r>
+    </w:p>
+    <w:p>
+      <w:pPr>
+        <w:rPr>
+          <w:rFonts w:ascii="Courier New" w:hAnsi="Courier New" w:cs="Courier New"/>
+        </w:rPr>
+      </w:pPr>
+      <w:r>
+        <w:rPr>
+          <w:rFonts w:ascii="Courier New" w:hAnsi="Courier New" w:cs="Courier New"/>
+        </w:rPr>
+        <w:t xml:space="preserve">            "endTime": 754,</w:t>
+      </w:r>
+    </w:p>
+    <w:p>
+      <w:pPr>
+        <w:rPr>
+          <w:rFonts w:ascii="Courier New" w:hAnsi="Courier New" w:cs="Courier New"/>
+        </w:rPr>
+      </w:pPr>
+      <w:r>
+        <w:rPr>
+          <w:rFonts w:ascii="Courier New" w:hAnsi="Courier New" w:cs="Courier New"/>
+        </w:rPr>
+        <w:t xml:space="preserve">            "eventList": []</w:t>
+      </w:r>
+    </w:p>
+    <w:p>
+      <w:pPr>
+        <w:rPr>
+          <w:rFonts w:ascii="Courier New" w:hAnsi="Courier New" w:cs="Courier New"/>
+        </w:rPr>
+      </w:pPr>
+      <w:r>
+        <w:rPr>
+          <w:rFonts w:ascii="Courier New" w:hAnsi="Courier New" w:cs="Courier New"/>
+        </w:rPr>
+        <w:t xml:space="preserve">          }</w:t>
+      </w:r>
+    </w:p>
+    <w:p>
+      <w:pPr>
+        <w:rPr>
+          <w:rFonts w:ascii="Courier New" w:hAnsi="Courier New" w:cs="Courier New"/>
+        </w:rPr>
+      </w:pPr>
+      <w:r>
+        <w:rPr>
+          <w:rFonts w:ascii="Courier New" w:hAnsi="Courier New" w:cs="Courier New"/>
+        </w:rPr>
+        <w:t xml:space="preserve">        ],</w:t>
+      </w:r>
+    </w:p>
+    <w:p>
+      <w:pPr>
+        <w:rPr>
+          <w:rFonts w:ascii="Courier New" w:hAnsi="Courier New" w:cs="Courier New"/>
+        </w:rPr>
+      </w:pPr>
+      <w:r>
+        <w:rPr>
+          <w:rFonts w:ascii="Courier New" w:hAnsi="Courier New" w:cs="Courier New"/>
+        </w:rPr>
+        <w:t xml:space="preserve">        "autoplay": {</w:t>
+      </w:r>
+    </w:p>
+    <w:p>
+      <w:pPr>
+        <w:rPr>
+          <w:rFonts w:ascii="Courier New" w:hAnsi="Courier New" w:cs="Courier New"/>
+        </w:rPr>
+      </w:pPr>
+      <w:r>
+        <w:rPr>
+          <w:rFonts w:ascii="Courier New" w:hAnsi="Courier New" w:cs="Courier New"/>
+        </w:rPr>
+        <w:t xml:space="preserve">          "tv": "no",</w:t>
+      </w:r>
+    </w:p>
+    <w:p>
+      <w:pPr>
+        <w:rPr>
+          <w:rFonts w:ascii="Courier New" w:hAnsi="Courier New" w:cs="Courier New"/>
+        </w:rPr>
+      </w:pPr>
+      <w:r>
+        <w:rPr>
+          <w:rFonts w:ascii="Courier New" w:hAnsi="Courier New" w:cs="Courier New"/>
+        </w:rPr>
+        <w:t xml:space="preserve">          "app": "no"</w:t>
+      </w:r>
+    </w:p>
+    <w:p>
+      <w:pPr>
+        <w:rPr>
+          <w:rFonts w:ascii="Courier New" w:hAnsi="Courier New" w:cs="Courier New"/>
+        </w:rPr>
+      </w:pPr>
+      <w:r>
+        <w:rPr>
+          <w:rFonts w:ascii="Courier New" w:hAnsi="Courier New" w:cs="Courier New"/>
+        </w:rPr>
+        <w:t xml:space="preserve">        }</w:t>
+      </w:r>
+    </w:p>
+    <w:p>
+      <w:pPr>
+        <w:rPr>
+          <w:rFonts w:ascii="Courier New" w:hAnsi="Courier New" w:cs="Courier New"/>
+        </w:rPr>
+      </w:pPr>
+      <w:r>
+        <w:rPr>
+          <w:rFonts w:ascii="Courier New" w:hAnsi="Courier New" w:cs="Courier New"/>
+        </w:rPr>
+        <w:t xml:space="preserve">      },</w:t>
+      </w:r>
+    </w:p>
+    <w:p>
+      <w:pPr>
+        <w:rPr>
+          <w:rFonts w:ascii="Courier New" w:hAnsi="Courier New" w:cs="Courier New"/>
+        </w:rPr>
+      </w:pPr>
+      <w:r>
+        <w:rPr>
+          <w:rFonts w:ascii="Courier New" w:hAnsi="Courier New" w:cs="Courier New"/>
+        </w:rPr>
+        <w:t xml:space="preserve">      {</w:t>
+      </w:r>
+    </w:p>
+    <w:p>
+      <w:pPr>
+        <w:rPr>
+          <w:rFonts w:ascii="Courier New" w:hAnsi="Courier New" w:cs="Courier New"/>
+        </w:rPr>
+      </w:pPr>
+      <w:r>
+        <w:rPr>
+          <w:rFonts w:ascii="Courier New" w:hAnsi="Courier New" w:cs="Courier New"/>
+        </w:rPr>
+        <w:t xml:space="preserve">        "type": "video",</w:t>
+      </w:r>
+    </w:p>
+    <w:p>
+      <w:pPr>
+        <w:rPr>
+          <w:rFonts w:ascii="Courier New" w:hAnsi="Courier New" w:cs="Courier New"/>
+        </w:rPr>
+      </w:pPr>
+      <w:r>
+        <w:rPr>
+          <w:rFonts w:ascii="Courier New" w:hAnsi="Courier New" w:cs="Courier New"/>
+        </w:rPr>
+        <w:t xml:space="preserve">        "feedId": "spectatorp20Video",</w:t>
+      </w:r>
+    </w:p>
+    <w:p>
+      <w:pPr>
+        <w:rPr>
+          <w:rFonts w:ascii="Courier New" w:hAnsi="Courier New" w:cs="Courier New"/>
+        </w:rPr>
+      </w:pPr>
+      <w:r>
+        <w:rPr>
+          <w:rFonts w:ascii="Courier New" w:hAnsi="Courier New" w:cs="Courier New"/>
+        </w:rPr>
+        <w:t xml:space="preserve">        "thumbNail": "http://192.168.0.2/multiscreenWebappMarathon/imgs/thumbs/p20Video.png",</w:t>
+      </w:r>
+    </w:p>
+    <w:p>
+      <w:pPr>
+        <w:rPr>
+          <w:rFonts w:ascii="Courier New" w:hAnsi="Courier New" w:cs="Courier New"/>
+        </w:rPr>
+      </w:pPr>
+      <w:r>
+        <w:rPr>
+          <w:rFonts w:ascii="Courier New" w:hAnsi="Courier New" w:cs="Courier New"/>
+        </w:rPr>
+        <w:t xml:space="preserve">        "visible": true,</w:t>
+      </w:r>
+    </w:p>
+    <w:p>
+      <w:pPr>
+        <w:rPr>
+          <w:rFonts w:ascii="Courier New" w:hAnsi="Courier New" w:cs="Courier New"/>
+        </w:rPr>
+      </w:pPr>
+      <w:r>
+        <w:rPr>
+          <w:rFonts w:ascii="Courier New" w:hAnsi="Courier New" w:cs="Courier New"/>
+        </w:rPr>
+        <w:t xml:space="preserve">        "description": "Watch all the videos from spectator20, who watched the race from the start line and the approach to the finish.",</w:t>
+      </w:r>
+    </w:p>
+    <w:p>
+      <w:pPr>
+        <w:rPr>
+          <w:rFonts w:ascii="Courier New" w:hAnsi="Courier New" w:cs="Courier New"/>
+        </w:rPr>
+      </w:pPr>
+      <w:r>
+        <w:rPr>
+          <w:rFonts w:ascii="Courier New" w:hAnsi="Courier New" w:cs="Courier New"/>
+        </w:rPr>
+        <w:t xml:space="preserve">        "feedName": "spectatorp20 videos",</w:t>
+      </w:r>
+    </w:p>
+    <w:p>
+      <w:pPr>
+        <w:rPr>
+          <w:rFonts w:ascii="Courier New" w:hAnsi="Courier New" w:cs="Courier New"/>
+        </w:rPr>
+      </w:pPr>
+      <w:r>
+        <w:rPr>
+          <w:rFonts w:ascii="Courier New" w:hAnsi="Courier New" w:cs="Courier New"/>
+        </w:rPr>
+        <w:t xml:space="preserve">        "startTime": 20,</w:t>
+      </w:r>
+    </w:p>
+    <w:p>
+      <w:pPr>
+        <w:rPr>
+          <w:rFonts w:ascii="Courier New" w:hAnsi="Courier New" w:cs="Courier New"/>
+        </w:rPr>
+      </w:pPr>
+      <w:r>
+        <w:rPr>
+          <w:rFonts w:ascii="Courier New" w:hAnsi="Courier New" w:cs="Courier New"/>
+        </w:rPr>
+        <w:t xml:space="preserve">        "endTime": 754,</w:t>
+      </w:r>
+    </w:p>
+    <w:p>
+      <w:pPr>
+        <w:rPr>
+          <w:rFonts w:ascii="Courier New" w:hAnsi="Courier New" w:cs="Courier New"/>
+        </w:rPr>
+      </w:pPr>
+      <w:r>
+        <w:rPr>
+          <w:rFonts w:ascii="Courier New" w:hAnsi="Courier New" w:cs="Courier New"/>
+        </w:rPr>
+        <w:t xml:space="preserve">        "custom": {</w:t>
+      </w:r>
+    </w:p>
+    <w:p>
+      <w:pPr>
+        <w:rPr>
+          <w:rFonts w:ascii="Courier New" w:hAnsi="Courier New" w:cs="Courier New"/>
+        </w:rPr>
+      </w:pPr>
+      <w:r>
+        <w:rPr>
+          <w:rFonts w:ascii="Courier New" w:hAnsi="Courier New" w:cs="Courier New"/>
+        </w:rPr>
+        <w:t xml:space="preserve">         </w:t>
+      </w:r>
+    </w:p>
+    <w:p>
+      <w:pPr>
+        <w:rPr>
+          <w:rFonts w:ascii="Courier New" w:hAnsi="Courier New" w:cs="Courier New"/>
+        </w:rPr>
+      </w:pPr>
+      <w:r>
+        <w:rPr>
+          <w:rFonts w:ascii="Courier New" w:hAnsi="Courier New" w:cs="Courier New"/>
+        </w:rPr>
+        <w:t xml:space="preserve">        },</w:t>
+      </w:r>
+    </w:p>
+    <w:p>
+      <w:pPr>
+        <w:rPr>
+          <w:rFonts w:ascii="Courier New" w:hAnsi="Courier New" w:cs="Courier New"/>
+        </w:rPr>
+      </w:pPr>
+      <w:r>
+        <w:rPr>
+          <w:rFonts w:ascii="Courier New" w:hAnsi="Courier New" w:cs="Courier New"/>
+        </w:rPr>
+        <w:t xml:space="preserve">        "videoList": [</w:t>
+      </w:r>
+    </w:p>
+    <w:p>
+      <w:pPr>
+        <w:rPr>
+          <w:rFonts w:ascii="Courier New" w:hAnsi="Courier New" w:cs="Courier New"/>
+        </w:rPr>
+      </w:pPr>
+      <w:r>
+        <w:rPr>
+          <w:rFonts w:ascii="Courier New" w:hAnsi="Courier New" w:cs="Courier New"/>
+        </w:rPr>
+        <w:t xml:space="preserve">          {</w:t>
+      </w:r>
+    </w:p>
+    <w:p>
+      <w:pPr>
+        <w:rPr>
+          <w:rFonts w:ascii="Courier New" w:hAnsi="Courier New" w:cs="Courier New"/>
+        </w:rPr>
+      </w:pPr>
+      <w:r>
+        <w:rPr>
+          <w:rFonts w:ascii="Courier New" w:hAnsi="Courier New" w:cs="Courier New"/>
+        </w:rPr>
+        <w:t xml:space="preserve">            "url": "http://192.168.0.2/videos/spectatorVideos/p20Video.mp4",</w:t>
+      </w:r>
+    </w:p>
+    <w:p>
+      <w:pPr>
+        <w:rPr>
+          <w:rFonts w:ascii="Courier New" w:hAnsi="Courier New" w:cs="Courier New"/>
+        </w:rPr>
+      </w:pPr>
+      <w:r>
+        <w:rPr>
+          <w:rFonts w:ascii="Courier New" w:hAnsi="Courier New" w:cs="Courier New"/>
+        </w:rPr>
+        <w:t xml:space="preserve">            "startTime": "0",</w:t>
+      </w:r>
+    </w:p>
+    <w:p>
+      <w:pPr>
+        <w:rPr>
+          <w:rFonts w:ascii="Courier New" w:hAnsi="Courier New" w:cs="Courier New"/>
+        </w:rPr>
+      </w:pPr>
+      <w:r>
+        <w:rPr>
+          <w:rFonts w:ascii="Courier New" w:hAnsi="Courier New" w:cs="Courier New"/>
+        </w:rPr>
+        <w:t xml:space="preserve">            "endTime": 754,</w:t>
+      </w:r>
+    </w:p>
+    <w:p>
+      <w:pPr>
+        <w:rPr>
+          <w:rFonts w:ascii="Courier New" w:hAnsi="Courier New" w:cs="Courier New"/>
+        </w:rPr>
+      </w:pPr>
+      <w:r>
+        <w:rPr>
+          <w:rFonts w:ascii="Courier New" w:hAnsi="Courier New" w:cs="Courier New"/>
+        </w:rPr>
+        <w:t xml:space="preserve">            "eventList": []</w:t>
+      </w:r>
+    </w:p>
+    <w:p>
+      <w:pPr>
+        <w:rPr>
+          <w:rFonts w:ascii="Courier New" w:hAnsi="Courier New" w:cs="Courier New"/>
+        </w:rPr>
+      </w:pPr>
+      <w:r>
+        <w:rPr>
+          <w:rFonts w:ascii="Courier New" w:hAnsi="Courier New" w:cs="Courier New"/>
+        </w:rPr>
+        <w:t xml:space="preserve">          }</w:t>
+      </w:r>
+    </w:p>
+    <w:p>
+      <w:pPr>
+        <w:rPr>
+          <w:rFonts w:ascii="Courier New" w:hAnsi="Courier New" w:cs="Courier New"/>
+        </w:rPr>
+      </w:pPr>
+      <w:r>
+        <w:rPr>
+          <w:rFonts w:ascii="Courier New" w:hAnsi="Courier New" w:cs="Courier New"/>
+        </w:rPr>
+        <w:t xml:space="preserve">        ],</w:t>
+      </w:r>
+    </w:p>
+    <w:p>
+      <w:pPr>
+        <w:rPr>
+          <w:rFonts w:ascii="Courier New" w:hAnsi="Courier New" w:cs="Courier New"/>
+        </w:rPr>
+      </w:pPr>
+      <w:r>
+        <w:rPr>
+          <w:rFonts w:ascii="Courier New" w:hAnsi="Courier New" w:cs="Courier New"/>
+        </w:rPr>
+        <w:t xml:space="preserve">        "autoplay": {</w:t>
+      </w:r>
+    </w:p>
+    <w:p>
+      <w:pPr>
+        <w:rPr>
+          <w:rFonts w:ascii="Courier New" w:hAnsi="Courier New" w:cs="Courier New"/>
+        </w:rPr>
+      </w:pPr>
+      <w:r>
+        <w:rPr>
+          <w:rFonts w:ascii="Courier New" w:hAnsi="Courier New" w:cs="Courier New"/>
+        </w:rPr>
+        <w:t xml:space="preserve">          "tv": "no",</w:t>
+      </w:r>
+    </w:p>
+    <w:p>
+      <w:pPr>
+        <w:rPr>
+          <w:rFonts w:ascii="Courier New" w:hAnsi="Courier New" w:cs="Courier New"/>
+        </w:rPr>
+      </w:pPr>
+      <w:r>
+        <w:rPr>
+          <w:rFonts w:ascii="Courier New" w:hAnsi="Courier New" w:cs="Courier New"/>
+        </w:rPr>
+        <w:t xml:space="preserve">          "app": "no"</w:t>
+      </w:r>
+    </w:p>
+    <w:p>
+      <w:pPr>
+        <w:rPr>
+          <w:rFonts w:ascii="Courier New" w:hAnsi="Courier New" w:cs="Courier New"/>
+        </w:rPr>
+      </w:pPr>
+      <w:r>
+        <w:rPr>
+          <w:rFonts w:ascii="Courier New" w:hAnsi="Courier New" w:cs="Courier New"/>
+        </w:rPr>
+        <w:t xml:space="preserve">        }</w:t>
+      </w:r>
+    </w:p>
+    <w:p>
+      <w:pPr>
+        <w:rPr>
+          <w:rFonts w:ascii="Courier New" w:hAnsi="Courier New" w:cs="Courier New"/>
+        </w:rPr>
+      </w:pPr>
+      <w:r>
+        <w:rPr>
+          <w:rFonts w:ascii="Courier New" w:hAnsi="Courier New" w:cs="Courier New"/>
+        </w:rPr>
+        <w:t xml:space="preserve">      },</w:t>
+      </w:r>
+    </w:p>
+    <w:p>
+      <w:pPr>
+        <w:rPr>
+          <w:rFonts w:ascii="Courier New" w:hAnsi="Courier New" w:cs="Courier New"/>
+        </w:rPr>
+      </w:pPr>
+      <w:r>
+        <w:rPr>
+          <w:rFonts w:ascii="Courier New" w:hAnsi="Courier New" w:cs="Courier New"/>
+        </w:rPr>
+        <w:t xml:space="preserve">      {</w:t>
+      </w:r>
+    </w:p>
+    <w:p>
+      <w:pPr>
+        <w:rPr>
+          <w:rFonts w:ascii="Courier New" w:hAnsi="Courier New" w:cs="Courier New"/>
+        </w:rPr>
+      </w:pPr>
+      <w:r>
+        <w:rPr>
+          <w:rFonts w:ascii="Courier New" w:hAnsi="Courier New" w:cs="Courier New"/>
+        </w:rPr>
+        <w:t xml:space="preserve">        "type": "video",</w:t>
+      </w:r>
+    </w:p>
+    <w:p>
+      <w:pPr>
+        <w:rPr>
+          <w:rFonts w:ascii="Courier New" w:hAnsi="Courier New" w:cs="Courier New"/>
+        </w:rPr>
+      </w:pPr>
+      <w:r>
+        <w:rPr>
+          <w:rFonts w:ascii="Courier New" w:hAnsi="Courier New" w:cs="Courier New"/>
+        </w:rPr>
+        <w:t xml:space="preserve">        "feedId": "spectatorp21Video",</w:t>
+      </w:r>
+    </w:p>
+    <w:p>
+      <w:pPr>
+        <w:rPr>
+          <w:rFonts w:ascii="Courier New" w:hAnsi="Courier New" w:cs="Courier New"/>
+        </w:rPr>
+      </w:pPr>
+      <w:r>
+        <w:rPr>
+          <w:rFonts w:ascii="Courier New" w:hAnsi="Courier New" w:cs="Courier New"/>
+        </w:rPr>
+        <w:t xml:space="preserve">        "thumbNail": "http://192.168.0.2/multiscreenWebappMarathon/imgs/thumbs/p21Video.png",</w:t>
+      </w:r>
+    </w:p>
+    <w:p>
+      <w:pPr>
+        <w:rPr>
+          <w:rFonts w:ascii="Courier New" w:hAnsi="Courier New" w:cs="Courier New"/>
+        </w:rPr>
+      </w:pPr>
+      <w:r>
+        <w:rPr>
+          <w:rFonts w:ascii="Courier New" w:hAnsi="Courier New" w:cs="Courier New"/>
+        </w:rPr>
+        <w:t xml:space="preserve">        "visible": true,</w:t>
+      </w:r>
+    </w:p>
+    <w:p>
+      <w:pPr>
+        <w:rPr>
+          <w:rFonts w:ascii="Courier New" w:hAnsi="Courier New" w:cs="Courier New"/>
+        </w:rPr>
+      </w:pPr>
+      <w:r>
+        <w:rPr>
+          <w:rFonts w:ascii="Courier New" w:hAnsi="Courier New" w:cs="Courier New"/>
+        </w:rPr>
+        <w:t xml:space="preserve">        "description": "Watch all the videos from spectator21, who watched the race from University Park",</w:t>
+      </w:r>
+    </w:p>
+    <w:p>
+      <w:pPr>
+        <w:rPr>
+          <w:rFonts w:ascii="Courier New" w:hAnsi="Courier New" w:cs="Courier New"/>
+        </w:rPr>
+      </w:pPr>
+      <w:r>
+        <w:rPr>
+          <w:rFonts w:ascii="Courier New" w:hAnsi="Courier New" w:cs="Courier New"/>
+        </w:rPr>
+        <w:t xml:space="preserve">        "feedName": "spectatorp21 Videos",</w:t>
+      </w:r>
+    </w:p>
+    <w:p>
+      <w:pPr>
+        <w:rPr>
+          <w:rFonts w:ascii="Courier New" w:hAnsi="Courier New" w:cs="Courier New"/>
+        </w:rPr>
+      </w:pPr>
+      <w:r>
+        <w:rPr>
+          <w:rFonts w:ascii="Courier New" w:hAnsi="Courier New" w:cs="Courier New"/>
+        </w:rPr>
+        <w:t xml:space="preserve">        "startTime": 20,</w:t>
+      </w:r>
+    </w:p>
+    <w:p>
+      <w:pPr>
+        <w:rPr>
+          <w:rFonts w:ascii="Courier New" w:hAnsi="Courier New" w:cs="Courier New"/>
+        </w:rPr>
+      </w:pPr>
+      <w:r>
+        <w:rPr>
+          <w:rFonts w:ascii="Courier New" w:hAnsi="Courier New" w:cs="Courier New"/>
+        </w:rPr>
+        <w:t xml:space="preserve">        "endTime": 754,</w:t>
+      </w:r>
+    </w:p>
+    <w:p>
+      <w:pPr>
+        <w:rPr>
+          <w:rFonts w:ascii="Courier New" w:hAnsi="Courier New" w:cs="Courier New"/>
+        </w:rPr>
+      </w:pPr>
+      <w:r>
+        <w:rPr>
+          <w:rFonts w:ascii="Courier New" w:hAnsi="Courier New" w:cs="Courier New"/>
+        </w:rPr>
+        <w:t xml:space="preserve">        "custom": {</w:t>
+      </w:r>
+    </w:p>
+    <w:p>
+      <w:pPr>
+        <w:rPr>
+          <w:rFonts w:ascii="Courier New" w:hAnsi="Courier New" w:cs="Courier New"/>
+        </w:rPr>
+      </w:pPr>
+      <w:r>
+        <w:rPr>
+          <w:rFonts w:ascii="Courier New" w:hAnsi="Courier New" w:cs="Courier New"/>
+        </w:rPr>
+        <w:t xml:space="preserve">         </w:t>
+      </w:r>
+    </w:p>
+    <w:p>
+      <w:pPr>
+        <w:rPr>
+          <w:rFonts w:ascii="Courier New" w:hAnsi="Courier New" w:cs="Courier New"/>
+        </w:rPr>
+      </w:pPr>
+      <w:r>
+        <w:rPr>
+          <w:rFonts w:ascii="Courier New" w:hAnsi="Courier New" w:cs="Courier New"/>
+        </w:rPr>
+        <w:t xml:space="preserve">        },</w:t>
+      </w:r>
+    </w:p>
+    <w:p>
+      <w:pPr>
+        <w:rPr>
+          <w:rFonts w:ascii="Courier New" w:hAnsi="Courier New" w:cs="Courier New"/>
+        </w:rPr>
+      </w:pPr>
+      <w:r>
+        <w:rPr>
+          <w:rFonts w:ascii="Courier New" w:hAnsi="Courier New" w:cs="Courier New"/>
+        </w:rPr>
+        <w:t xml:space="preserve">        "videoList": [</w:t>
+      </w:r>
+    </w:p>
+    <w:p>
+      <w:pPr>
+        <w:rPr>
+          <w:rFonts w:ascii="Courier New" w:hAnsi="Courier New" w:cs="Courier New"/>
+        </w:rPr>
+      </w:pPr>
+      <w:r>
+        <w:rPr>
+          <w:rFonts w:ascii="Courier New" w:hAnsi="Courier New" w:cs="Courier New"/>
+        </w:rPr>
+        <w:t xml:space="preserve">          {</w:t>
+      </w:r>
+    </w:p>
+    <w:p>
+      <w:pPr>
+        <w:rPr>
+          <w:rFonts w:ascii="Courier New" w:hAnsi="Courier New" w:cs="Courier New"/>
+        </w:rPr>
+      </w:pPr>
+      <w:r>
+        <w:rPr>
+          <w:rFonts w:ascii="Courier New" w:hAnsi="Courier New" w:cs="Courier New"/>
+        </w:rPr>
+        <w:t xml:space="preserve">            "url": "http://192.168.0.2/videos/spectatorVideos/p21Video.mp4",</w:t>
+      </w:r>
+    </w:p>
+    <w:p>
+      <w:pPr>
+        <w:rPr>
+          <w:rFonts w:ascii="Courier New" w:hAnsi="Courier New" w:cs="Courier New"/>
+        </w:rPr>
+      </w:pPr>
+      <w:r>
+        <w:rPr>
+          <w:rFonts w:ascii="Courier New" w:hAnsi="Courier New" w:cs="Courier New"/>
+        </w:rPr>
+        <w:t xml:space="preserve">            "startTime": "0",</w:t>
+      </w:r>
+    </w:p>
+    <w:p>
+      <w:pPr>
+        <w:rPr>
+          <w:rFonts w:ascii="Courier New" w:hAnsi="Courier New" w:cs="Courier New"/>
+        </w:rPr>
+      </w:pPr>
+      <w:r>
+        <w:rPr>
+          <w:rFonts w:ascii="Courier New" w:hAnsi="Courier New" w:cs="Courier New"/>
+        </w:rPr>
+        <w:t xml:space="preserve">            "endTime": 754,</w:t>
+      </w:r>
+    </w:p>
+    <w:p>
+      <w:pPr>
+        <w:rPr>
+          <w:rFonts w:ascii="Courier New" w:hAnsi="Courier New" w:cs="Courier New"/>
+        </w:rPr>
+      </w:pPr>
+      <w:r>
+        <w:rPr>
+          <w:rFonts w:ascii="Courier New" w:hAnsi="Courier New" w:cs="Courier New"/>
+        </w:rPr>
+        <w:t xml:space="preserve">            "eventList": []</w:t>
+      </w:r>
+    </w:p>
+    <w:p>
+      <w:pPr>
+        <w:rPr>
+          <w:rFonts w:ascii="Courier New" w:hAnsi="Courier New" w:cs="Courier New"/>
+        </w:rPr>
+      </w:pPr>
+      <w:r>
+        <w:rPr>
+          <w:rFonts w:ascii="Courier New" w:hAnsi="Courier New" w:cs="Courier New"/>
+        </w:rPr>
+        <w:t xml:space="preserve">          }</w:t>
+      </w:r>
+    </w:p>
+    <w:p>
+      <w:pPr>
+        <w:rPr>
+          <w:rFonts w:ascii="Courier New" w:hAnsi="Courier New" w:cs="Courier New"/>
+        </w:rPr>
+      </w:pPr>
+      <w:r>
+        <w:rPr>
+          <w:rFonts w:ascii="Courier New" w:hAnsi="Courier New" w:cs="Courier New"/>
+        </w:rPr>
+        <w:t xml:space="preserve">        ],</w:t>
+      </w:r>
+    </w:p>
+    <w:p>
+      <w:pPr>
+        <w:rPr>
+          <w:rFonts w:ascii="Courier New" w:hAnsi="Courier New" w:cs="Courier New"/>
+        </w:rPr>
+      </w:pPr>
+      <w:r>
+        <w:rPr>
+          <w:rFonts w:ascii="Courier New" w:hAnsi="Courier New" w:cs="Courier New"/>
+        </w:rPr>
+        <w:t xml:space="preserve">        "autoplay": {</w:t>
+      </w:r>
+    </w:p>
+    <w:p>
+      <w:pPr>
+        <w:rPr>
+          <w:rFonts w:ascii="Courier New" w:hAnsi="Courier New" w:cs="Courier New"/>
+        </w:rPr>
+      </w:pPr>
+      <w:r>
+        <w:rPr>
+          <w:rFonts w:ascii="Courier New" w:hAnsi="Courier New" w:cs="Courier New"/>
+        </w:rPr>
+        <w:t xml:space="preserve">          "tv": "no",</w:t>
+      </w:r>
+    </w:p>
+    <w:p>
+      <w:pPr>
+        <w:rPr>
+          <w:rFonts w:ascii="Courier New" w:hAnsi="Courier New" w:cs="Courier New"/>
+        </w:rPr>
+      </w:pPr>
+      <w:r>
+        <w:rPr>
+          <w:rFonts w:ascii="Courier New" w:hAnsi="Courier New" w:cs="Courier New"/>
+        </w:rPr>
+        <w:t xml:space="preserve">          "app": "no"</w:t>
+      </w:r>
+    </w:p>
+    <w:p>
+      <w:pPr>
+        <w:rPr>
+          <w:rFonts w:ascii="Courier New" w:hAnsi="Courier New" w:cs="Courier New"/>
+        </w:rPr>
+      </w:pPr>
+      <w:r>
+        <w:rPr>
+          <w:rFonts w:ascii="Courier New" w:hAnsi="Courier New" w:cs="Courier New"/>
+        </w:rPr>
+        <w:t xml:space="preserve">        }</w:t>
+      </w:r>
+    </w:p>
+    <w:p>
+      <w:pPr>
+        <w:rPr>
+          <w:rFonts w:ascii="Courier New" w:hAnsi="Courier New" w:cs="Courier New"/>
+        </w:rPr>
+      </w:pPr>
+      <w:r>
+        <w:rPr>
+          <w:rFonts w:ascii="Courier New" w:hAnsi="Courier New" w:cs="Courier New"/>
+        </w:rPr>
+        <w:t xml:space="preserve">      }</w:t>
+      </w:r>
+    </w:p>
+    <w:p>
+      <w:pPr>
+        <w:rPr>
+          <w:rFonts w:ascii="Courier New" w:hAnsi="Courier New" w:cs="Courier New"/>
+        </w:rPr>
+      </w:pPr>
+      <w:r>
+        <w:rPr>
+          <w:rFonts w:ascii="Courier New" w:hAnsi="Courier New" w:cs="Courier New"/>
+        </w:rPr>
+        <w:t xml:space="preserve">    ],</w:t>
+      </w:r>
+    </w:p>
+    <w:p>
+      <w:pPr>
+        <w:rPr>
+          <w:rFonts w:ascii="Courier New" w:hAnsi="Courier New" w:cs="Courier New"/>
+        </w:rPr>
+      </w:pPr>
+      <w:r>
+        <w:rPr>
+          <w:rFonts w:ascii="Courier New" w:hAnsi="Courier New" w:cs="Courier New"/>
+        </w:rPr>
+        <w:t xml:space="preserve">    "autoSelect": false</w:t>
+      </w:r>
+    </w:p>
+    <w:p>
+      <w:pPr>
+        <w:rPr>
+          <w:rFonts w:ascii="Courier New" w:hAnsi="Courier New" w:cs="Courier New"/>
+        </w:rPr>
+      </w:pPr>
+      <w:r>
+        <w:rPr>
+          <w:rFonts w:ascii="Courier New" w:hAnsi="Courier New" w:cs="Courier New"/>
+        </w:rPr>
+        <w:t xml:space="preserve">  }</w:t>
+      </w:r>
+    </w:p>
+    <w:p>
+      <w:pPr>
+        <w:rPr>
+          <w:rFonts w:ascii="Courier New" w:hAnsi="Courier New" w:cs="Courier New"/>
+        </w:rPr>
+      </w:pPr>
+      <w:r>
+        <w:rPr>
+          <w:rFonts w:ascii="Courier New" w:hAnsi="Courier New" w:cs="Courier New"/>
+        </w:rPr>
+        <w:t xml:space="preserve">] </w:t>
+      </w:r>
+    </w:p>
+    <w:p>
+      <w:bookmarkStart w:id="8" w:name="_GoBack"/>
+      <w:bookmarkEnd w:id="8"/>
     </w:p>
     <w:p/>
     <w:sectPr>
@@ -4585,7 +11261,7 @@
         <w:sz w:val="18"/>
         <w:szCs w:val="18"/>
       </w:rPr>
-      <w:t>2</w:t>
+      <w:t>22</w:t>
     </w:r>
     <w:r>
       <w:rPr>
